--- a/Báo Cáo Đồ Án Java.docx
+++ b/Báo Cáo Đồ Án Java.docx
@@ -1,6 +1,6 @@
 
 <file path=word/document.xml><?xml version="1.0" encoding="utf-8"?>
-<w:document xmlns:wpc="http://schemas.microsoft.com/office/word/2010/wordprocessingCanvas" xmlns:cx="http://schemas.microsoft.com/office/drawing/2014/chartex" xmlns:mc="http://schemas.openxmlformats.org/markup-compatibility/2006" xmlns:o="urn:schemas-microsoft-com:office:office" xmlns:r="http://schemas.openxmlformats.org/officeDocument/2006/relationships" xmlns:m="http://schemas.openxmlformats.org/officeDocument/2006/math" xmlns:v="urn:schemas-microsoft-com:vml" xmlns:wp14="http://schemas.microsoft.com/office/word/2010/wordprocessingDrawing" xmlns:wp="http://schemas.openxmlformats.org/drawingml/2006/wordprocessingDrawing" xmlns:w10="urn:schemas-microsoft-com:office:word" xmlns:w="http://schemas.openxmlformats.org/wordprocessingml/2006/main" xmlns:w14="http://schemas.microsoft.com/office/word/2010/wordml" xmlns:w15="http://schemas.microsoft.com/office/word/2012/wordml" xmlns:w16se="http://schemas.microsoft.com/office/word/2015/wordml/symex" xmlns:wpg="http://schemas.microsoft.com/office/word/2010/wordprocessingGroup" xmlns:wpi="http://schemas.microsoft.com/office/word/2010/wordprocessingInk" xmlns:wne="http://schemas.microsoft.com/office/word/2006/wordml" xmlns:wps="http://schemas.microsoft.com/office/word/2010/wordprocessingShape" mc:Ignorable="w14 w15 w16se wp14">
+<w:document xmlns:wpc="http://schemas.microsoft.com/office/word/2010/wordprocessingCanvas" xmlns:cx="http://schemas.microsoft.com/office/drawing/2014/chartex" xmlns:cx1="http://schemas.microsoft.com/office/drawing/2015/9/8/chartex" xmlns:cx2="http://schemas.microsoft.com/office/drawing/2015/10/21/chartex" xmlns:cx3="http://schemas.microsoft.com/office/drawing/2016/5/9/chartex" xmlns:cx4="http://schemas.microsoft.com/office/drawing/2016/5/10/chartex" xmlns:cx5="http://schemas.microsoft.com/office/drawing/2016/5/11/chartex" xmlns:cx6="http://schemas.microsoft.com/office/drawing/2016/5/12/chartex" xmlns:cx7="http://schemas.microsoft.com/office/drawing/2016/5/13/chartex" xmlns:cx8="http://schemas.microsoft.com/office/drawing/2016/5/14/chartex" xmlns:mc="http://schemas.openxmlformats.org/markup-compatibility/2006" xmlns:aink="http://schemas.microsoft.com/office/drawing/2016/ink" xmlns:am3d="http://schemas.microsoft.com/office/drawing/2017/model3d" xmlns:o="urn:schemas-microsoft-com:office:office" xmlns:r="http://schemas.openxmlformats.org/officeDocument/2006/relationships" xmlns:m="http://schemas.openxmlformats.org/officeDocument/2006/math" xmlns:v="urn:schemas-microsoft-com:vml" xmlns:wp14="http://schemas.microsoft.com/office/word/2010/wordprocessingDrawing" xmlns:wp="http://schemas.openxmlformats.org/drawingml/2006/wordprocessingDrawing" xmlns:w10="urn:schemas-microsoft-com:office:word" xmlns:w="http://schemas.openxmlformats.org/wordprocessingml/2006/main" xmlns:w14="http://schemas.microsoft.com/office/word/2010/wordml" xmlns:w15="http://schemas.microsoft.com/office/word/2012/wordml" xmlns:w16cex="http://schemas.microsoft.com/office/word/2018/wordml/cex" xmlns:w16cid="http://schemas.microsoft.com/office/word/2016/wordml/cid" xmlns:w16="http://schemas.microsoft.com/office/word/2018/wordml" xmlns:w16sdtdh="http://schemas.microsoft.com/office/word/2020/wordml/sdtdatahash" xmlns:w16se="http://schemas.microsoft.com/office/word/2015/wordml/symex" xmlns:wpg="http://schemas.microsoft.com/office/word/2010/wordprocessingGroup" xmlns:wpi="http://schemas.microsoft.com/office/word/2010/wordprocessingInk" xmlns:wne="http://schemas.microsoft.com/office/word/2006/wordml" xmlns:wps="http://schemas.microsoft.com/office/word/2010/wordprocessingShape" mc:Ignorable="w14 w15 w16se w16cid w16 w16cex w16sdtdh wp14">
   <w:body>
     <w:p>
       <w:pPr>
@@ -37,7 +37,27 @@
           <w:sz w:val="28"/>
           <w:szCs w:val="28"/>
         </w:rPr>
-        <w:t>KHOA KHOA HỌC MÁY TÍNH</w:t>
+        <w:t xml:space="preserve">KHOA </w:t>
+      </w:r>
+      <w:proofErr w:type="spellStart"/>
+      <w:r>
+        <w:rPr>
+          <w:rFonts w:ascii="Tahoma" w:hAnsi="Tahoma" w:cs="Tahoma"/>
+          <w:b/>
+          <w:sz w:val="28"/>
+          <w:szCs w:val="28"/>
+        </w:rPr>
+        <w:t>KHOA</w:t>
+      </w:r>
+      <w:proofErr w:type="spellEnd"/>
+      <w:r>
+        <w:rPr>
+          <w:rFonts w:ascii="Tahoma" w:hAnsi="Tahoma" w:cs="Tahoma"/>
+          <w:b/>
+          <w:sz w:val="28"/>
+          <w:szCs w:val="28"/>
+        </w:rPr>
+        <w:t xml:space="preserve"> HỌC MÁY TÍNH</w:t>
       </w:r>
     </w:p>
     <w:p>
@@ -61,7 +81,7 @@
         <mc:AlternateContent>
           <mc:Choice Requires="wps">
             <w:drawing>
-              <wp:anchor distT="0" distB="0" distL="114300" distR="114300" simplePos="0" relativeHeight="251659264" behindDoc="0" locked="0" layoutInCell="1" allowOverlap="1" wp14:anchorId="51156484" wp14:editId="3CBDEF0D">
+              <wp:anchor distT="0" distB="0" distL="114300" distR="114300" simplePos="0" relativeHeight="251659264" behindDoc="0" locked="0" layoutInCell="1" allowOverlap="1" wp14:anchorId="1DBA0A4C" wp14:editId="0529BA23">
                 <wp:simplePos x="0" y="0"/>
                 <wp:positionH relativeFrom="margin">
                   <wp:align>center</wp:align>
@@ -209,7 +229,7 @@
           <w:szCs w:val="28"/>
         </w:rPr>
         <w:drawing>
-          <wp:inline distT="0" distB="0" distL="0" distR="0" wp14:anchorId="5481E133" wp14:editId="15A94A94">
+          <wp:inline distT="0" distB="0" distL="0" distR="0" wp14:anchorId="2CD690DB" wp14:editId="3E7FE79E">
             <wp:extent cx="2133600" cy="2133600"/>
             <wp:effectExtent l="0" t="0" r="0" b="0"/>
             <wp:docPr id="1" name="Picture 1"/>
@@ -270,24 +290,36 @@
           <w:szCs w:val="40"/>
           <w:u w:val="single"/>
         </w:rPr>
-        <w:t>BÁO CÁO MÔN HỌC :</w:t>
-      </w:r>
-    </w:p>
-    <w:p>
-      <w:pPr>
-        <w:jc w:val="center"/>
-        <w:rPr>
-          <w:rFonts w:ascii="Tahoma" w:hAnsi="Tahoma" w:cs="Tahoma"/>
+        <w:t xml:space="preserve">BÁO CÁO MÔN </w:t>
+      </w:r>
+      <w:proofErr w:type="gramStart"/>
+      <w:r>
+        <w:rPr>
+          <w:rFonts w:ascii="Tahoma" w:hAnsi="Tahoma" w:cs="Tahoma"/>
+          <w:b/>
           <w:sz w:val="40"/>
           <w:szCs w:val="40"/>
-        </w:rPr>
-      </w:pPr>
-      <w:r>
+          <w:u w:val="single"/>
+        </w:rPr>
+        <w:t>HỌC :</w:t>
+      </w:r>
+      <w:proofErr w:type="gramEnd"/>
+    </w:p>
+    <w:p>
+      <w:pPr>
+        <w:jc w:val="center"/>
         <w:rPr>
           <w:rFonts w:ascii="Tahoma" w:hAnsi="Tahoma" w:cs="Tahoma"/>
           <w:sz w:val="40"/>
           <w:szCs w:val="40"/>
         </w:rPr>
+      </w:pPr>
+      <w:r>
+        <w:rPr>
+          <w:rFonts w:ascii="Tahoma" w:hAnsi="Tahoma" w:cs="Tahoma"/>
+          <w:sz w:val="40"/>
+          <w:szCs w:val="40"/>
+        </w:rPr>
         <w:t>LẬP TRÌNH HƯỚNG ĐỐI TƯỢNG JAVA</w:t>
       </w:r>
     </w:p>
@@ -300,6 +332,7 @@
           <w:szCs w:val="28"/>
         </w:rPr>
       </w:pPr>
+      <w:proofErr w:type="spellStart"/>
       <w:r>
         <w:rPr>
           <w:rFonts w:ascii="Tahoma" w:hAnsi="Tahoma" w:cs="Tahoma"/>
@@ -308,54 +341,222 @@
           <w:szCs w:val="28"/>
           <w:u w:val="single"/>
         </w:rPr>
-        <w:t>Đề tài:</w:t>
-      </w:r>
-      <w:r>
-        <w:rPr>
-          <w:rFonts w:ascii="Tahoma" w:hAnsi="Tahoma" w:cs="Tahoma"/>
-          <w:sz w:val="28"/>
-          <w:szCs w:val="28"/>
-        </w:rPr>
-        <w:t xml:space="preserve"> Xây dựng hệ thông tra cứu thông tin bài hát karaoke</w:t>
-      </w:r>
-    </w:p>
-    <w:p>
-      <w:pPr>
-        <w:jc w:val="center"/>
+        <w:t>Đề</w:t>
+      </w:r>
+      <w:proofErr w:type="spellEnd"/>
+      <w:r>
         <w:rPr>
           <w:rFonts w:ascii="Tahoma" w:hAnsi="Tahoma" w:cs="Tahoma"/>
           <w:b/>
           <w:sz w:val="28"/>
           <w:szCs w:val="28"/>
-        </w:rPr>
-      </w:pPr>
+          <w:u w:val="single"/>
+        </w:rPr>
+        <w:t xml:space="preserve"> </w:t>
+      </w:r>
+      <w:proofErr w:type="spellStart"/>
+      <w:r>
+        <w:rPr>
+          <w:rFonts w:ascii="Tahoma" w:hAnsi="Tahoma" w:cs="Tahoma"/>
+          <w:b/>
+          <w:sz w:val="28"/>
+          <w:szCs w:val="28"/>
+          <w:u w:val="single"/>
+        </w:rPr>
+        <w:t>tài</w:t>
+      </w:r>
+      <w:proofErr w:type="spellEnd"/>
+      <w:r>
+        <w:rPr>
+          <w:rFonts w:ascii="Tahoma" w:hAnsi="Tahoma" w:cs="Tahoma"/>
+          <w:b/>
+          <w:sz w:val="28"/>
+          <w:szCs w:val="28"/>
+          <w:u w:val="single"/>
+        </w:rPr>
+        <w:t>:</w:t>
+      </w:r>
+      <w:r>
+        <w:rPr>
+          <w:rFonts w:ascii="Tahoma" w:hAnsi="Tahoma" w:cs="Tahoma"/>
+          <w:sz w:val="28"/>
+          <w:szCs w:val="28"/>
+        </w:rPr>
+        <w:t xml:space="preserve"> </w:t>
+      </w:r>
+      <w:proofErr w:type="spellStart"/>
+      <w:r>
+        <w:rPr>
+          <w:rFonts w:ascii="Tahoma" w:hAnsi="Tahoma" w:cs="Tahoma"/>
+          <w:sz w:val="28"/>
+          <w:szCs w:val="28"/>
+        </w:rPr>
+        <w:t>Xây</w:t>
+      </w:r>
+      <w:proofErr w:type="spellEnd"/>
+      <w:r>
+        <w:rPr>
+          <w:rFonts w:ascii="Tahoma" w:hAnsi="Tahoma" w:cs="Tahoma"/>
+          <w:sz w:val="28"/>
+          <w:szCs w:val="28"/>
+        </w:rPr>
+        <w:t xml:space="preserve"> </w:t>
+      </w:r>
+      <w:proofErr w:type="spellStart"/>
+      <w:r>
+        <w:rPr>
+          <w:rFonts w:ascii="Tahoma" w:hAnsi="Tahoma" w:cs="Tahoma"/>
+          <w:sz w:val="28"/>
+          <w:szCs w:val="28"/>
+        </w:rPr>
+        <w:t>dựng</w:t>
+      </w:r>
+      <w:proofErr w:type="spellEnd"/>
+      <w:r>
+        <w:rPr>
+          <w:rFonts w:ascii="Tahoma" w:hAnsi="Tahoma" w:cs="Tahoma"/>
+          <w:sz w:val="28"/>
+          <w:szCs w:val="28"/>
+        </w:rPr>
+        <w:t xml:space="preserve"> </w:t>
+      </w:r>
+      <w:proofErr w:type="spellStart"/>
+      <w:r>
+        <w:rPr>
+          <w:rFonts w:ascii="Tahoma" w:hAnsi="Tahoma" w:cs="Tahoma"/>
+          <w:sz w:val="28"/>
+          <w:szCs w:val="28"/>
+        </w:rPr>
+        <w:t>hệ</w:t>
+      </w:r>
+      <w:proofErr w:type="spellEnd"/>
+      <w:r>
+        <w:rPr>
+          <w:rFonts w:ascii="Tahoma" w:hAnsi="Tahoma" w:cs="Tahoma"/>
+          <w:sz w:val="28"/>
+          <w:szCs w:val="28"/>
+        </w:rPr>
+        <w:t xml:space="preserve"> </w:t>
+      </w:r>
+      <w:proofErr w:type="spellStart"/>
+      <w:r>
+        <w:rPr>
+          <w:rFonts w:ascii="Tahoma" w:hAnsi="Tahoma" w:cs="Tahoma"/>
+          <w:sz w:val="28"/>
+          <w:szCs w:val="28"/>
+        </w:rPr>
+        <w:t>thông</w:t>
+      </w:r>
+      <w:proofErr w:type="spellEnd"/>
+      <w:r>
+        <w:rPr>
+          <w:rFonts w:ascii="Tahoma" w:hAnsi="Tahoma" w:cs="Tahoma"/>
+          <w:sz w:val="28"/>
+          <w:szCs w:val="28"/>
+        </w:rPr>
+        <w:t xml:space="preserve"> </w:t>
+      </w:r>
+      <w:proofErr w:type="spellStart"/>
+      <w:r>
+        <w:rPr>
+          <w:rFonts w:ascii="Tahoma" w:hAnsi="Tahoma" w:cs="Tahoma"/>
+          <w:sz w:val="28"/>
+          <w:szCs w:val="28"/>
+        </w:rPr>
+        <w:t>tra</w:t>
+      </w:r>
+      <w:proofErr w:type="spellEnd"/>
+      <w:r>
+        <w:rPr>
+          <w:rFonts w:ascii="Tahoma" w:hAnsi="Tahoma" w:cs="Tahoma"/>
+          <w:sz w:val="28"/>
+          <w:szCs w:val="28"/>
+        </w:rPr>
+        <w:t xml:space="preserve"> </w:t>
+      </w:r>
+      <w:proofErr w:type="spellStart"/>
+      <w:r>
+        <w:rPr>
+          <w:rFonts w:ascii="Tahoma" w:hAnsi="Tahoma" w:cs="Tahoma"/>
+          <w:sz w:val="28"/>
+          <w:szCs w:val="28"/>
+        </w:rPr>
+        <w:t>cứu</w:t>
+      </w:r>
+      <w:proofErr w:type="spellEnd"/>
+      <w:r>
+        <w:rPr>
+          <w:rFonts w:ascii="Tahoma" w:hAnsi="Tahoma" w:cs="Tahoma"/>
+          <w:sz w:val="28"/>
+          <w:szCs w:val="28"/>
+        </w:rPr>
+        <w:t xml:space="preserve"> </w:t>
+      </w:r>
+      <w:proofErr w:type="spellStart"/>
+      <w:r>
+        <w:rPr>
+          <w:rFonts w:ascii="Tahoma" w:hAnsi="Tahoma" w:cs="Tahoma"/>
+          <w:sz w:val="28"/>
+          <w:szCs w:val="28"/>
+        </w:rPr>
+        <w:t>thông</w:t>
+      </w:r>
+      <w:proofErr w:type="spellEnd"/>
+      <w:r>
+        <w:rPr>
+          <w:rFonts w:ascii="Tahoma" w:hAnsi="Tahoma" w:cs="Tahoma"/>
+          <w:sz w:val="28"/>
+          <w:szCs w:val="28"/>
+        </w:rPr>
+        <w:t xml:space="preserve"> tin </w:t>
+      </w:r>
+      <w:proofErr w:type="spellStart"/>
+      <w:r>
+        <w:rPr>
+          <w:rFonts w:ascii="Tahoma" w:hAnsi="Tahoma" w:cs="Tahoma"/>
+          <w:sz w:val="28"/>
+          <w:szCs w:val="28"/>
+        </w:rPr>
+        <w:t>bài</w:t>
+      </w:r>
+      <w:proofErr w:type="spellEnd"/>
+      <w:r>
+        <w:rPr>
+          <w:rFonts w:ascii="Tahoma" w:hAnsi="Tahoma" w:cs="Tahoma"/>
+          <w:sz w:val="28"/>
+          <w:szCs w:val="28"/>
+        </w:rPr>
+        <w:t xml:space="preserve"> </w:t>
+      </w:r>
+      <w:proofErr w:type="spellStart"/>
+      <w:r>
+        <w:rPr>
+          <w:rFonts w:ascii="Tahoma" w:hAnsi="Tahoma" w:cs="Tahoma"/>
+          <w:sz w:val="28"/>
+          <w:szCs w:val="28"/>
+        </w:rPr>
+        <w:t>hát</w:t>
+      </w:r>
+      <w:proofErr w:type="spellEnd"/>
+      <w:r>
+        <w:rPr>
+          <w:rFonts w:ascii="Tahoma" w:hAnsi="Tahoma" w:cs="Tahoma"/>
+          <w:sz w:val="28"/>
+          <w:szCs w:val="28"/>
+        </w:rPr>
+        <w:t xml:space="preserve"> karaoke</w:t>
+      </w:r>
     </w:p>
     <w:p>
       <w:pPr>
         <w:jc w:val="center"/>
         <w:rPr>
           <w:rFonts w:ascii="Tahoma" w:hAnsi="Tahoma" w:cs="Tahoma"/>
-          <w:sz w:val="24"/>
-          <w:szCs w:val="24"/>
-        </w:rPr>
-      </w:pPr>
-      <w:r>
-        <w:rPr>
-          <w:rFonts w:ascii="Tahoma" w:hAnsi="Tahoma" w:cs="Tahoma"/>
-          <w:sz w:val="24"/>
-          <w:szCs w:val="24"/>
-        </w:rPr>
-        <w:t xml:space="preserve">Giảng viên: </w:t>
-      </w:r>
-      <w:r>
-        <w:rPr>
-          <w:rFonts w:ascii="Tahoma" w:hAnsi="Tahoma" w:cs="Tahoma"/>
           <w:b/>
-          <w:sz w:val="24"/>
-          <w:szCs w:val="24"/>
-        </w:rPr>
-        <w:t>TS.Nguyễn Hoàng Hải</w:t>
-      </w:r>
+          <w:sz w:val="28"/>
+          <w:szCs w:val="28"/>
+        </w:rPr>
+      </w:pPr>
     </w:p>
     <w:p>
       <w:pPr>
@@ -366,6 +567,95 @@
           <w:szCs w:val="24"/>
         </w:rPr>
       </w:pPr>
+      <w:proofErr w:type="spellStart"/>
+      <w:r>
+        <w:rPr>
+          <w:rFonts w:ascii="Tahoma" w:hAnsi="Tahoma" w:cs="Tahoma"/>
+          <w:sz w:val="24"/>
+          <w:szCs w:val="24"/>
+        </w:rPr>
+        <w:t>Giảng</w:t>
+      </w:r>
+      <w:proofErr w:type="spellEnd"/>
+      <w:r>
+        <w:rPr>
+          <w:rFonts w:ascii="Tahoma" w:hAnsi="Tahoma" w:cs="Tahoma"/>
+          <w:sz w:val="24"/>
+          <w:szCs w:val="24"/>
+        </w:rPr>
+        <w:t xml:space="preserve"> </w:t>
+      </w:r>
+      <w:proofErr w:type="spellStart"/>
+      <w:r>
+        <w:rPr>
+          <w:rFonts w:ascii="Tahoma" w:hAnsi="Tahoma" w:cs="Tahoma"/>
+          <w:sz w:val="24"/>
+          <w:szCs w:val="24"/>
+        </w:rPr>
+        <w:t>viên</w:t>
+      </w:r>
+      <w:proofErr w:type="spellEnd"/>
+      <w:r>
+        <w:rPr>
+          <w:rFonts w:ascii="Tahoma" w:hAnsi="Tahoma" w:cs="Tahoma"/>
+          <w:sz w:val="24"/>
+          <w:szCs w:val="24"/>
+        </w:rPr>
+        <w:t xml:space="preserve">: </w:t>
+      </w:r>
+      <w:proofErr w:type="spellStart"/>
+      <w:proofErr w:type="gramStart"/>
+      <w:r>
+        <w:rPr>
+          <w:rFonts w:ascii="Tahoma" w:hAnsi="Tahoma" w:cs="Tahoma"/>
+          <w:b/>
+          <w:sz w:val="24"/>
+          <w:szCs w:val="24"/>
+        </w:rPr>
+        <w:t>TS.Nguyễn</w:t>
+      </w:r>
+      <w:proofErr w:type="spellEnd"/>
+      <w:proofErr w:type="gramEnd"/>
+      <w:r>
+        <w:rPr>
+          <w:rFonts w:ascii="Tahoma" w:hAnsi="Tahoma" w:cs="Tahoma"/>
+          <w:b/>
+          <w:sz w:val="24"/>
+          <w:szCs w:val="24"/>
+        </w:rPr>
+        <w:t xml:space="preserve"> </w:t>
+      </w:r>
+      <w:proofErr w:type="spellStart"/>
+      <w:r>
+        <w:rPr>
+          <w:rFonts w:ascii="Tahoma" w:hAnsi="Tahoma" w:cs="Tahoma"/>
+          <w:b/>
+          <w:sz w:val="24"/>
+          <w:szCs w:val="24"/>
+        </w:rPr>
+        <w:t>Hoàng</w:t>
+      </w:r>
+      <w:proofErr w:type="spellEnd"/>
+      <w:r>
+        <w:rPr>
+          <w:rFonts w:ascii="Tahoma" w:hAnsi="Tahoma" w:cs="Tahoma"/>
+          <w:b/>
+          <w:sz w:val="24"/>
+          <w:szCs w:val="24"/>
+        </w:rPr>
+        <w:t xml:space="preserve"> </w:t>
+      </w:r>
+      <w:proofErr w:type="spellStart"/>
+      <w:r>
+        <w:rPr>
+          <w:rFonts w:ascii="Tahoma" w:hAnsi="Tahoma" w:cs="Tahoma"/>
+          <w:b/>
+          <w:sz w:val="24"/>
+          <w:szCs w:val="24"/>
+        </w:rPr>
+        <w:t>Hải</w:t>
+      </w:r>
+      <w:proofErr w:type="spellEnd"/>
     </w:p>
     <w:p>
       <w:pPr>
@@ -376,13 +666,105 @@
           <w:szCs w:val="24"/>
         </w:rPr>
       </w:pPr>
-      <w:r>
-        <w:rPr>
-          <w:rFonts w:ascii="Tahoma" w:hAnsi="Tahoma" w:cs="Tahoma"/>
-          <w:sz w:val="24"/>
-          <w:szCs w:val="24"/>
-        </w:rPr>
-        <w:t>Nhóm sinh viên thực hiện:</w:t>
+    </w:p>
+    <w:p>
+      <w:pPr>
+        <w:jc w:val="center"/>
+        <w:rPr>
+          <w:rFonts w:ascii="Tahoma" w:hAnsi="Tahoma" w:cs="Tahoma"/>
+          <w:sz w:val="24"/>
+          <w:szCs w:val="24"/>
+        </w:rPr>
+      </w:pPr>
+      <w:proofErr w:type="spellStart"/>
+      <w:r>
+        <w:rPr>
+          <w:rFonts w:ascii="Tahoma" w:hAnsi="Tahoma" w:cs="Tahoma"/>
+          <w:sz w:val="24"/>
+          <w:szCs w:val="24"/>
+        </w:rPr>
+        <w:t>Nhóm</w:t>
+      </w:r>
+      <w:proofErr w:type="spellEnd"/>
+      <w:r>
+        <w:rPr>
+          <w:rFonts w:ascii="Tahoma" w:hAnsi="Tahoma" w:cs="Tahoma"/>
+          <w:sz w:val="24"/>
+          <w:szCs w:val="24"/>
+        </w:rPr>
+        <w:t xml:space="preserve"> </w:t>
+      </w:r>
+      <w:proofErr w:type="spellStart"/>
+      <w:r>
+        <w:rPr>
+          <w:rFonts w:ascii="Tahoma" w:hAnsi="Tahoma" w:cs="Tahoma"/>
+          <w:sz w:val="24"/>
+          <w:szCs w:val="24"/>
+        </w:rPr>
+        <w:t>sinh</w:t>
+      </w:r>
+      <w:proofErr w:type="spellEnd"/>
+      <w:r>
+        <w:rPr>
+          <w:rFonts w:ascii="Tahoma" w:hAnsi="Tahoma" w:cs="Tahoma"/>
+          <w:sz w:val="24"/>
+          <w:szCs w:val="24"/>
+        </w:rPr>
+        <w:t xml:space="preserve"> </w:t>
+      </w:r>
+      <w:proofErr w:type="spellStart"/>
+      <w:r>
+        <w:rPr>
+          <w:rFonts w:ascii="Tahoma" w:hAnsi="Tahoma" w:cs="Tahoma"/>
+          <w:sz w:val="24"/>
+          <w:szCs w:val="24"/>
+        </w:rPr>
+        <w:t>viên</w:t>
+      </w:r>
+      <w:proofErr w:type="spellEnd"/>
+      <w:r>
+        <w:rPr>
+          <w:rFonts w:ascii="Tahoma" w:hAnsi="Tahoma" w:cs="Tahoma"/>
+          <w:sz w:val="24"/>
+          <w:szCs w:val="24"/>
+        </w:rPr>
+        <w:t xml:space="preserve"> </w:t>
+      </w:r>
+      <w:proofErr w:type="spellStart"/>
+      <w:r>
+        <w:rPr>
+          <w:rFonts w:ascii="Tahoma" w:hAnsi="Tahoma" w:cs="Tahoma"/>
+          <w:sz w:val="24"/>
+          <w:szCs w:val="24"/>
+        </w:rPr>
+        <w:t>thực</w:t>
+      </w:r>
+      <w:proofErr w:type="spellEnd"/>
+      <w:r>
+        <w:rPr>
+          <w:rFonts w:ascii="Tahoma" w:hAnsi="Tahoma" w:cs="Tahoma"/>
+          <w:sz w:val="24"/>
+          <w:szCs w:val="24"/>
+        </w:rPr>
+        <w:t xml:space="preserve"> </w:t>
+      </w:r>
+      <w:proofErr w:type="spellStart"/>
+      <w:r>
+        <w:rPr>
+          <w:rFonts w:ascii="Tahoma" w:hAnsi="Tahoma" w:cs="Tahoma"/>
+          <w:sz w:val="24"/>
+          <w:szCs w:val="24"/>
+        </w:rPr>
+        <w:t>hiện</w:t>
+      </w:r>
+      <w:proofErr w:type="spellEnd"/>
+      <w:r>
+        <w:rPr>
+          <w:rFonts w:ascii="Tahoma" w:hAnsi="Tahoma" w:cs="Tahoma"/>
+          <w:sz w:val="24"/>
+          <w:szCs w:val="24"/>
+        </w:rPr>
+        <w:t>:</w:t>
       </w:r>
     </w:p>
     <w:p>
@@ -407,7 +789,61 @@
           <w:sz w:val="24"/>
           <w:szCs w:val="24"/>
         </w:rPr>
-        <w:t>STT             Họ và tên       MSV</w:t>
+        <w:t xml:space="preserve">STT             </w:t>
+      </w:r>
+      <w:proofErr w:type="spellStart"/>
+      <w:r>
+        <w:rPr>
+          <w:rFonts w:ascii="Tahoma" w:hAnsi="Tahoma" w:cs="Tahoma"/>
+          <w:sz w:val="24"/>
+          <w:szCs w:val="24"/>
+        </w:rPr>
+        <w:t>Họ</w:t>
+      </w:r>
+      <w:proofErr w:type="spellEnd"/>
+      <w:r>
+        <w:rPr>
+          <w:rFonts w:ascii="Tahoma" w:hAnsi="Tahoma" w:cs="Tahoma"/>
+          <w:sz w:val="24"/>
+          <w:szCs w:val="24"/>
+        </w:rPr>
+        <w:t xml:space="preserve"> </w:t>
+      </w:r>
+      <w:proofErr w:type="spellStart"/>
+      <w:r>
+        <w:rPr>
+          <w:rFonts w:ascii="Tahoma" w:hAnsi="Tahoma" w:cs="Tahoma"/>
+          <w:sz w:val="24"/>
+          <w:szCs w:val="24"/>
+        </w:rPr>
+        <w:t>và</w:t>
+      </w:r>
+      <w:proofErr w:type="spellEnd"/>
+      <w:r>
+        <w:rPr>
+          <w:rFonts w:ascii="Tahoma" w:hAnsi="Tahoma" w:cs="Tahoma"/>
+          <w:sz w:val="24"/>
+          <w:szCs w:val="24"/>
+        </w:rPr>
+        <w:t xml:space="preserve"> </w:t>
+      </w:r>
+      <w:proofErr w:type="spellStart"/>
+      <w:r>
+        <w:rPr>
+          <w:rFonts w:ascii="Tahoma" w:hAnsi="Tahoma" w:cs="Tahoma"/>
+          <w:sz w:val="24"/>
+          <w:szCs w:val="24"/>
+        </w:rPr>
+        <w:t>tên</w:t>
+      </w:r>
+      <w:proofErr w:type="spellEnd"/>
+      <w:r>
+        <w:rPr>
+          <w:rFonts w:ascii="Tahoma" w:hAnsi="Tahoma" w:cs="Tahoma"/>
+          <w:sz w:val="24"/>
+          <w:szCs w:val="24"/>
+        </w:rPr>
+        <w:t xml:space="preserve">       MSV</w:t>
       </w:r>
     </w:p>
     <w:p>
@@ -432,7 +868,43 @@
           <w:sz w:val="24"/>
           <w:szCs w:val="24"/>
         </w:rPr>
-        <w:t xml:space="preserve">1           Nguyễn Quốc An  </w:t>
+        <w:t xml:space="preserve">1           </w:t>
+      </w:r>
+      <w:proofErr w:type="spellStart"/>
+      <w:r>
+        <w:rPr>
+          <w:rFonts w:ascii="Tahoma" w:hAnsi="Tahoma" w:cs="Tahoma"/>
+          <w:sz w:val="24"/>
+          <w:szCs w:val="24"/>
+        </w:rPr>
+        <w:t>Nguyễn</w:t>
+      </w:r>
+      <w:proofErr w:type="spellEnd"/>
+      <w:r>
+        <w:rPr>
+          <w:rFonts w:ascii="Tahoma" w:hAnsi="Tahoma" w:cs="Tahoma"/>
+          <w:sz w:val="24"/>
+          <w:szCs w:val="24"/>
+        </w:rPr>
+        <w:t xml:space="preserve"> </w:t>
+      </w:r>
+      <w:proofErr w:type="spellStart"/>
+      <w:r>
+        <w:rPr>
+          <w:rFonts w:ascii="Tahoma" w:hAnsi="Tahoma" w:cs="Tahoma"/>
+          <w:sz w:val="24"/>
+          <w:szCs w:val="24"/>
+        </w:rPr>
+        <w:t>Quốc</w:t>
+      </w:r>
+      <w:proofErr w:type="spellEnd"/>
+      <w:r>
+        <w:rPr>
+          <w:rFonts w:ascii="Tahoma" w:hAnsi="Tahoma" w:cs="Tahoma"/>
+          <w:sz w:val="24"/>
+          <w:szCs w:val="24"/>
+        </w:rPr>
+        <w:t xml:space="preserve"> An  </w:t>
       </w:r>
       <w:r>
         <w:rPr>
@@ -481,15 +953,33 @@
           <w:sz w:val="24"/>
           <w:szCs w:val="24"/>
         </w:rPr>
-        <w:t xml:space="preserve">   Vũ Thái An         </w:t>
-      </w:r>
-      <w:r>
-        <w:rPr>
-          <w:rFonts w:ascii="Tahoma" w:hAnsi="Tahoma" w:cs="Tahoma"/>
-          <w:sz w:val="24"/>
-          <w:szCs w:val="24"/>
-        </w:rPr>
-        <w:t>21IT326</w:t>
+        <w:t xml:space="preserve">   Vũ </w:t>
+      </w:r>
+      <w:proofErr w:type="spellStart"/>
+      <w:r>
+        <w:rPr>
+          <w:rFonts w:ascii="Tahoma" w:hAnsi="Tahoma" w:cs="Tahoma"/>
+          <w:sz w:val="24"/>
+          <w:szCs w:val="24"/>
+        </w:rPr>
+        <w:t>Thái</w:t>
+      </w:r>
+      <w:proofErr w:type="spellEnd"/>
+      <w:r>
+        <w:rPr>
+          <w:rFonts w:ascii="Tahoma" w:hAnsi="Tahoma" w:cs="Tahoma"/>
+          <w:sz w:val="24"/>
+          <w:szCs w:val="24"/>
+        </w:rPr>
+        <w:t xml:space="preserve"> An         </w:t>
+      </w:r>
+      <w:r>
+        <w:rPr>
+          <w:rFonts w:ascii="Tahoma" w:hAnsi="Tahoma" w:cs="Tahoma"/>
+          <w:sz w:val="24"/>
+          <w:szCs w:val="24"/>
+        </w:rPr>
+        <w:t>21IT597</w:t>
       </w:r>
     </w:p>
     <w:p>
@@ -562,6 +1052,7 @@
           <w:szCs w:val="24"/>
         </w:rPr>
       </w:pPr>
+      <w:proofErr w:type="spellStart"/>
       <w:r>
         <w:rPr>
           <w:rFonts w:ascii="Tahoma" w:hAnsi="Tahoma" w:cs="Tahoma"/>
@@ -569,7 +1060,97 @@
           <w:sz w:val="24"/>
           <w:szCs w:val="24"/>
         </w:rPr>
-        <w:t>Đà Nẵng, ngày 20 tháng 1 năm 2022</w:t>
+        <w:t>Đà</w:t>
+      </w:r>
+      <w:proofErr w:type="spellEnd"/>
+      <w:r>
+        <w:rPr>
+          <w:rFonts w:ascii="Tahoma" w:hAnsi="Tahoma" w:cs="Tahoma"/>
+          <w:b/>
+          <w:sz w:val="24"/>
+          <w:szCs w:val="24"/>
+        </w:rPr>
+        <w:t xml:space="preserve"> </w:t>
+      </w:r>
+      <w:proofErr w:type="spellStart"/>
+      <w:r>
+        <w:rPr>
+          <w:rFonts w:ascii="Tahoma" w:hAnsi="Tahoma" w:cs="Tahoma"/>
+          <w:b/>
+          <w:sz w:val="24"/>
+          <w:szCs w:val="24"/>
+        </w:rPr>
+        <w:t>Nẵng</w:t>
+      </w:r>
+      <w:proofErr w:type="spellEnd"/>
+      <w:r>
+        <w:rPr>
+          <w:rFonts w:ascii="Tahoma" w:hAnsi="Tahoma" w:cs="Tahoma"/>
+          <w:b/>
+          <w:sz w:val="24"/>
+          <w:szCs w:val="24"/>
+        </w:rPr>
+        <w:t xml:space="preserve">, </w:t>
+      </w:r>
+      <w:proofErr w:type="spellStart"/>
+      <w:r>
+        <w:rPr>
+          <w:rFonts w:ascii="Tahoma" w:hAnsi="Tahoma" w:cs="Tahoma"/>
+          <w:b/>
+          <w:sz w:val="24"/>
+          <w:szCs w:val="24"/>
+        </w:rPr>
+        <w:t>ngày</w:t>
+      </w:r>
+      <w:proofErr w:type="spellEnd"/>
+      <w:r>
+        <w:rPr>
+          <w:rFonts w:ascii="Tahoma" w:hAnsi="Tahoma" w:cs="Tahoma"/>
+          <w:b/>
+          <w:sz w:val="24"/>
+          <w:szCs w:val="24"/>
+        </w:rPr>
+        <w:t xml:space="preserve"> 20 </w:t>
+      </w:r>
+      <w:proofErr w:type="spellStart"/>
+      <w:r>
+        <w:rPr>
+          <w:rFonts w:ascii="Tahoma" w:hAnsi="Tahoma" w:cs="Tahoma"/>
+          <w:b/>
+          <w:sz w:val="24"/>
+          <w:szCs w:val="24"/>
+        </w:rPr>
+        <w:t>tháng</w:t>
+      </w:r>
+      <w:proofErr w:type="spellEnd"/>
+      <w:r>
+        <w:rPr>
+          <w:rFonts w:ascii="Tahoma" w:hAnsi="Tahoma" w:cs="Tahoma"/>
+          <w:b/>
+          <w:sz w:val="24"/>
+          <w:szCs w:val="24"/>
+        </w:rPr>
+        <w:t xml:space="preserve"> 1 </w:t>
+      </w:r>
+      <w:proofErr w:type="spellStart"/>
+      <w:r>
+        <w:rPr>
+          <w:rFonts w:ascii="Tahoma" w:hAnsi="Tahoma" w:cs="Tahoma"/>
+          <w:b/>
+          <w:sz w:val="24"/>
+          <w:szCs w:val="24"/>
+        </w:rPr>
+        <w:t>năm</w:t>
+      </w:r>
+      <w:proofErr w:type="spellEnd"/>
+      <w:r>
+        <w:rPr>
+          <w:rFonts w:ascii="Tahoma" w:hAnsi="Tahoma" w:cs="Tahoma"/>
+          <w:b/>
+          <w:sz w:val="24"/>
+          <w:szCs w:val="24"/>
+        </w:rPr>
+        <w:t xml:space="preserve"> 2022</w:t>
       </w:r>
     </w:p>
     <w:p>
@@ -615,8 +1196,86 @@
         <w:rPr>
           <w:rFonts w:cstheme="minorHAnsi"/>
         </w:rPr>
-        <w:t>1. Tính cấp thiết của đề tài</w:t>
-      </w:r>
+        <w:t xml:space="preserve">1. </w:t>
+      </w:r>
+      <w:proofErr w:type="spellStart"/>
+      <w:r>
+        <w:rPr>
+          <w:rFonts w:cstheme="minorHAnsi"/>
+        </w:rPr>
+        <w:t>Tính</w:t>
+      </w:r>
+      <w:proofErr w:type="spellEnd"/>
+      <w:r>
+        <w:rPr>
+          <w:rFonts w:cstheme="minorHAnsi"/>
+        </w:rPr>
+        <w:t xml:space="preserve"> </w:t>
+      </w:r>
+      <w:proofErr w:type="spellStart"/>
+      <w:r>
+        <w:rPr>
+          <w:rFonts w:cstheme="minorHAnsi"/>
+        </w:rPr>
+        <w:t>cấp</w:t>
+      </w:r>
+      <w:proofErr w:type="spellEnd"/>
+      <w:r>
+        <w:rPr>
+          <w:rFonts w:cstheme="minorHAnsi"/>
+        </w:rPr>
+        <w:t xml:space="preserve"> </w:t>
+      </w:r>
+      <w:proofErr w:type="spellStart"/>
+      <w:r>
+        <w:rPr>
+          <w:rFonts w:cstheme="minorHAnsi"/>
+        </w:rPr>
+        <w:t>thiết</w:t>
+      </w:r>
+      <w:proofErr w:type="spellEnd"/>
+      <w:r>
+        <w:rPr>
+          <w:rFonts w:cstheme="minorHAnsi"/>
+        </w:rPr>
+        <w:t xml:space="preserve"> </w:t>
+      </w:r>
+      <w:proofErr w:type="spellStart"/>
+      <w:r>
+        <w:rPr>
+          <w:rFonts w:cstheme="minorHAnsi"/>
+        </w:rPr>
+        <w:t>của</w:t>
+      </w:r>
+      <w:proofErr w:type="spellEnd"/>
+      <w:r>
+        <w:rPr>
+          <w:rFonts w:cstheme="minorHAnsi"/>
+        </w:rPr>
+        <w:t xml:space="preserve"> </w:t>
+      </w:r>
+      <w:proofErr w:type="spellStart"/>
+      <w:r>
+        <w:rPr>
+          <w:rFonts w:cstheme="minorHAnsi"/>
+        </w:rPr>
+        <w:t>đề</w:t>
+      </w:r>
+      <w:proofErr w:type="spellEnd"/>
+      <w:r>
+        <w:rPr>
+          <w:rFonts w:cstheme="minorHAnsi"/>
+        </w:rPr>
+        <w:t xml:space="preserve"> </w:t>
+      </w:r>
+      <w:proofErr w:type="spellStart"/>
+      <w:r>
+        <w:rPr>
+          <w:rFonts w:cstheme="minorHAnsi"/>
+        </w:rPr>
+        <w:t>tài</w:t>
+      </w:r>
+      <w:proofErr w:type="spellEnd"/>
       <w:r>
         <w:rPr>
           <w:rFonts w:cstheme="minorHAnsi"/>
@@ -649,12 +1308,885 @@
         </w:rPr>
         <w:t xml:space="preserve"> </w:t>
       </w:r>
-      <w:r>
-        <w:rPr>
-          <w:rFonts w:asciiTheme="minorHAnsi" w:hAnsiTheme="minorHAnsi" w:cstheme="minorHAnsi"/>
-          <w:color w:val="333333"/>
-        </w:rPr>
-        <w:t>Chúng ta đang làm bước mình trong thời đại công nghiệp 4.0, thời đại mà các giải pháp đều dựa trên công nghệ số, tự động hóa, chính vì thế việc theo kịp xu thế ngành công nghiệp là điều khó tránh khỏi trong các ngành dịch vụ, đặc biệt là các yếu tố về dịch vụ quản lý, kiểm soát, kinh doanh karaoke là một ví dụ.</w:t>
+      <w:proofErr w:type="spellStart"/>
+      <w:r>
+        <w:rPr>
+          <w:rFonts w:asciiTheme="minorHAnsi" w:hAnsiTheme="minorHAnsi" w:cstheme="minorHAnsi"/>
+          <w:color w:val="333333"/>
+        </w:rPr>
+        <w:t>Chúng</w:t>
+      </w:r>
+      <w:proofErr w:type="spellEnd"/>
+      <w:r>
+        <w:rPr>
+          <w:rFonts w:asciiTheme="minorHAnsi" w:hAnsiTheme="minorHAnsi" w:cstheme="minorHAnsi"/>
+          <w:color w:val="333333"/>
+        </w:rPr>
+        <w:t xml:space="preserve"> ta </w:t>
+      </w:r>
+      <w:proofErr w:type="spellStart"/>
+      <w:r>
+        <w:rPr>
+          <w:rFonts w:asciiTheme="minorHAnsi" w:hAnsiTheme="minorHAnsi" w:cstheme="minorHAnsi"/>
+          <w:color w:val="333333"/>
+        </w:rPr>
+        <w:t>đang</w:t>
+      </w:r>
+      <w:proofErr w:type="spellEnd"/>
+      <w:r>
+        <w:rPr>
+          <w:rFonts w:asciiTheme="minorHAnsi" w:hAnsiTheme="minorHAnsi" w:cstheme="minorHAnsi"/>
+          <w:color w:val="333333"/>
+        </w:rPr>
+        <w:t xml:space="preserve"> </w:t>
+      </w:r>
+      <w:proofErr w:type="spellStart"/>
+      <w:r>
+        <w:rPr>
+          <w:rFonts w:asciiTheme="minorHAnsi" w:hAnsiTheme="minorHAnsi" w:cstheme="minorHAnsi"/>
+          <w:color w:val="333333"/>
+        </w:rPr>
+        <w:t>làm</w:t>
+      </w:r>
+      <w:proofErr w:type="spellEnd"/>
+      <w:r>
+        <w:rPr>
+          <w:rFonts w:asciiTheme="minorHAnsi" w:hAnsiTheme="minorHAnsi" w:cstheme="minorHAnsi"/>
+          <w:color w:val="333333"/>
+        </w:rPr>
+        <w:t xml:space="preserve"> </w:t>
+      </w:r>
+      <w:proofErr w:type="spellStart"/>
+      <w:r>
+        <w:rPr>
+          <w:rFonts w:asciiTheme="minorHAnsi" w:hAnsiTheme="minorHAnsi" w:cstheme="minorHAnsi"/>
+          <w:color w:val="333333"/>
+        </w:rPr>
+        <w:t>bước</w:t>
+      </w:r>
+      <w:proofErr w:type="spellEnd"/>
+      <w:r>
+        <w:rPr>
+          <w:rFonts w:asciiTheme="minorHAnsi" w:hAnsiTheme="minorHAnsi" w:cstheme="minorHAnsi"/>
+          <w:color w:val="333333"/>
+        </w:rPr>
+        <w:t xml:space="preserve"> </w:t>
+      </w:r>
+      <w:proofErr w:type="spellStart"/>
+      <w:r>
+        <w:rPr>
+          <w:rFonts w:asciiTheme="minorHAnsi" w:hAnsiTheme="minorHAnsi" w:cstheme="minorHAnsi"/>
+          <w:color w:val="333333"/>
+        </w:rPr>
+        <w:t>mình</w:t>
+      </w:r>
+      <w:proofErr w:type="spellEnd"/>
+      <w:r>
+        <w:rPr>
+          <w:rFonts w:asciiTheme="minorHAnsi" w:hAnsiTheme="minorHAnsi" w:cstheme="minorHAnsi"/>
+          <w:color w:val="333333"/>
+        </w:rPr>
+        <w:t xml:space="preserve"> </w:t>
+      </w:r>
+      <w:proofErr w:type="spellStart"/>
+      <w:r>
+        <w:rPr>
+          <w:rFonts w:asciiTheme="minorHAnsi" w:hAnsiTheme="minorHAnsi" w:cstheme="minorHAnsi"/>
+          <w:color w:val="333333"/>
+        </w:rPr>
+        <w:t>trong</w:t>
+      </w:r>
+      <w:proofErr w:type="spellEnd"/>
+      <w:r>
+        <w:rPr>
+          <w:rFonts w:asciiTheme="minorHAnsi" w:hAnsiTheme="minorHAnsi" w:cstheme="minorHAnsi"/>
+          <w:color w:val="333333"/>
+        </w:rPr>
+        <w:t xml:space="preserve"> </w:t>
+      </w:r>
+      <w:proofErr w:type="spellStart"/>
+      <w:r>
+        <w:rPr>
+          <w:rFonts w:asciiTheme="minorHAnsi" w:hAnsiTheme="minorHAnsi" w:cstheme="minorHAnsi"/>
+          <w:color w:val="333333"/>
+        </w:rPr>
+        <w:t>thời</w:t>
+      </w:r>
+      <w:proofErr w:type="spellEnd"/>
+      <w:r>
+        <w:rPr>
+          <w:rFonts w:asciiTheme="minorHAnsi" w:hAnsiTheme="minorHAnsi" w:cstheme="minorHAnsi"/>
+          <w:color w:val="333333"/>
+        </w:rPr>
+        <w:t xml:space="preserve"> </w:t>
+      </w:r>
+      <w:proofErr w:type="spellStart"/>
+      <w:r>
+        <w:rPr>
+          <w:rFonts w:asciiTheme="minorHAnsi" w:hAnsiTheme="minorHAnsi" w:cstheme="minorHAnsi"/>
+          <w:color w:val="333333"/>
+        </w:rPr>
+        <w:t>đại</w:t>
+      </w:r>
+      <w:proofErr w:type="spellEnd"/>
+      <w:r>
+        <w:rPr>
+          <w:rFonts w:asciiTheme="minorHAnsi" w:hAnsiTheme="minorHAnsi" w:cstheme="minorHAnsi"/>
+          <w:color w:val="333333"/>
+        </w:rPr>
+        <w:t xml:space="preserve"> </w:t>
+      </w:r>
+      <w:proofErr w:type="spellStart"/>
+      <w:r>
+        <w:rPr>
+          <w:rFonts w:asciiTheme="minorHAnsi" w:hAnsiTheme="minorHAnsi" w:cstheme="minorHAnsi"/>
+          <w:color w:val="333333"/>
+        </w:rPr>
+        <w:t>công</w:t>
+      </w:r>
+      <w:proofErr w:type="spellEnd"/>
+      <w:r>
+        <w:rPr>
+          <w:rFonts w:asciiTheme="minorHAnsi" w:hAnsiTheme="minorHAnsi" w:cstheme="minorHAnsi"/>
+          <w:color w:val="333333"/>
+        </w:rPr>
+        <w:t xml:space="preserve"> </w:t>
+      </w:r>
+      <w:proofErr w:type="spellStart"/>
+      <w:r>
+        <w:rPr>
+          <w:rFonts w:asciiTheme="minorHAnsi" w:hAnsiTheme="minorHAnsi" w:cstheme="minorHAnsi"/>
+          <w:color w:val="333333"/>
+        </w:rPr>
+        <w:t>nghiệp</w:t>
+      </w:r>
+      <w:proofErr w:type="spellEnd"/>
+      <w:r>
+        <w:rPr>
+          <w:rFonts w:asciiTheme="minorHAnsi" w:hAnsiTheme="minorHAnsi" w:cstheme="minorHAnsi"/>
+          <w:color w:val="333333"/>
+        </w:rPr>
+        <w:t xml:space="preserve"> 4.0, </w:t>
+      </w:r>
+      <w:proofErr w:type="spellStart"/>
+      <w:r>
+        <w:rPr>
+          <w:rFonts w:asciiTheme="minorHAnsi" w:hAnsiTheme="minorHAnsi" w:cstheme="minorHAnsi"/>
+          <w:color w:val="333333"/>
+        </w:rPr>
+        <w:t>thời</w:t>
+      </w:r>
+      <w:proofErr w:type="spellEnd"/>
+      <w:r>
+        <w:rPr>
+          <w:rFonts w:asciiTheme="minorHAnsi" w:hAnsiTheme="minorHAnsi" w:cstheme="minorHAnsi"/>
+          <w:color w:val="333333"/>
+        </w:rPr>
+        <w:t xml:space="preserve"> </w:t>
+      </w:r>
+      <w:proofErr w:type="spellStart"/>
+      <w:r>
+        <w:rPr>
+          <w:rFonts w:asciiTheme="minorHAnsi" w:hAnsiTheme="minorHAnsi" w:cstheme="minorHAnsi"/>
+          <w:color w:val="333333"/>
+        </w:rPr>
+        <w:t>đại</w:t>
+      </w:r>
+      <w:proofErr w:type="spellEnd"/>
+      <w:r>
+        <w:rPr>
+          <w:rFonts w:asciiTheme="minorHAnsi" w:hAnsiTheme="minorHAnsi" w:cstheme="minorHAnsi"/>
+          <w:color w:val="333333"/>
+        </w:rPr>
+        <w:t xml:space="preserve"> mà </w:t>
+      </w:r>
+      <w:proofErr w:type="spellStart"/>
+      <w:r>
+        <w:rPr>
+          <w:rFonts w:asciiTheme="minorHAnsi" w:hAnsiTheme="minorHAnsi" w:cstheme="minorHAnsi"/>
+          <w:color w:val="333333"/>
+        </w:rPr>
+        <w:t>các</w:t>
+      </w:r>
+      <w:proofErr w:type="spellEnd"/>
+      <w:r>
+        <w:rPr>
+          <w:rFonts w:asciiTheme="minorHAnsi" w:hAnsiTheme="minorHAnsi" w:cstheme="minorHAnsi"/>
+          <w:color w:val="333333"/>
+        </w:rPr>
+        <w:t xml:space="preserve"> </w:t>
+      </w:r>
+      <w:proofErr w:type="spellStart"/>
+      <w:r>
+        <w:rPr>
+          <w:rFonts w:asciiTheme="minorHAnsi" w:hAnsiTheme="minorHAnsi" w:cstheme="minorHAnsi"/>
+          <w:color w:val="333333"/>
+        </w:rPr>
+        <w:t>giải</w:t>
+      </w:r>
+      <w:proofErr w:type="spellEnd"/>
+      <w:r>
+        <w:rPr>
+          <w:rFonts w:asciiTheme="minorHAnsi" w:hAnsiTheme="minorHAnsi" w:cstheme="minorHAnsi"/>
+          <w:color w:val="333333"/>
+        </w:rPr>
+        <w:t xml:space="preserve"> </w:t>
+      </w:r>
+      <w:proofErr w:type="spellStart"/>
+      <w:r>
+        <w:rPr>
+          <w:rFonts w:asciiTheme="minorHAnsi" w:hAnsiTheme="minorHAnsi" w:cstheme="minorHAnsi"/>
+          <w:color w:val="333333"/>
+        </w:rPr>
+        <w:t>pháp</w:t>
+      </w:r>
+      <w:proofErr w:type="spellEnd"/>
+      <w:r>
+        <w:rPr>
+          <w:rFonts w:asciiTheme="minorHAnsi" w:hAnsiTheme="minorHAnsi" w:cstheme="minorHAnsi"/>
+          <w:color w:val="333333"/>
+        </w:rPr>
+        <w:t xml:space="preserve"> </w:t>
+      </w:r>
+      <w:proofErr w:type="spellStart"/>
+      <w:r>
+        <w:rPr>
+          <w:rFonts w:asciiTheme="minorHAnsi" w:hAnsiTheme="minorHAnsi" w:cstheme="minorHAnsi"/>
+          <w:color w:val="333333"/>
+        </w:rPr>
+        <w:t>đều</w:t>
+      </w:r>
+      <w:proofErr w:type="spellEnd"/>
+      <w:r>
+        <w:rPr>
+          <w:rFonts w:asciiTheme="minorHAnsi" w:hAnsiTheme="minorHAnsi" w:cstheme="minorHAnsi"/>
+          <w:color w:val="333333"/>
+        </w:rPr>
+        <w:t xml:space="preserve"> </w:t>
+      </w:r>
+      <w:proofErr w:type="spellStart"/>
+      <w:r>
+        <w:rPr>
+          <w:rFonts w:asciiTheme="minorHAnsi" w:hAnsiTheme="minorHAnsi" w:cstheme="minorHAnsi"/>
+          <w:color w:val="333333"/>
+        </w:rPr>
+        <w:t>dựa</w:t>
+      </w:r>
+      <w:proofErr w:type="spellEnd"/>
+      <w:r>
+        <w:rPr>
+          <w:rFonts w:asciiTheme="minorHAnsi" w:hAnsiTheme="minorHAnsi" w:cstheme="minorHAnsi"/>
+          <w:color w:val="333333"/>
+        </w:rPr>
+        <w:t xml:space="preserve"> </w:t>
+      </w:r>
+      <w:proofErr w:type="spellStart"/>
+      <w:r>
+        <w:rPr>
+          <w:rFonts w:asciiTheme="minorHAnsi" w:hAnsiTheme="minorHAnsi" w:cstheme="minorHAnsi"/>
+          <w:color w:val="333333"/>
+        </w:rPr>
+        <w:t>trên</w:t>
+      </w:r>
+      <w:proofErr w:type="spellEnd"/>
+      <w:r>
+        <w:rPr>
+          <w:rFonts w:asciiTheme="minorHAnsi" w:hAnsiTheme="minorHAnsi" w:cstheme="minorHAnsi"/>
+          <w:color w:val="333333"/>
+        </w:rPr>
+        <w:t xml:space="preserve"> </w:t>
+      </w:r>
+      <w:proofErr w:type="spellStart"/>
+      <w:r>
+        <w:rPr>
+          <w:rFonts w:asciiTheme="minorHAnsi" w:hAnsiTheme="minorHAnsi" w:cstheme="minorHAnsi"/>
+          <w:color w:val="333333"/>
+        </w:rPr>
+        <w:t>công</w:t>
+      </w:r>
+      <w:proofErr w:type="spellEnd"/>
+      <w:r>
+        <w:rPr>
+          <w:rFonts w:asciiTheme="minorHAnsi" w:hAnsiTheme="minorHAnsi" w:cstheme="minorHAnsi"/>
+          <w:color w:val="333333"/>
+        </w:rPr>
+        <w:t xml:space="preserve"> </w:t>
+      </w:r>
+      <w:proofErr w:type="spellStart"/>
+      <w:r>
+        <w:rPr>
+          <w:rFonts w:asciiTheme="minorHAnsi" w:hAnsiTheme="minorHAnsi" w:cstheme="minorHAnsi"/>
+          <w:color w:val="333333"/>
+        </w:rPr>
+        <w:t>nghê</w:t>
+      </w:r>
+      <w:proofErr w:type="spellEnd"/>
+      <w:r>
+        <w:rPr>
+          <w:rFonts w:asciiTheme="minorHAnsi" w:hAnsiTheme="minorHAnsi" w:cstheme="minorHAnsi"/>
+          <w:color w:val="333333"/>
+        </w:rPr>
+        <w:t xml:space="preserve">̣ </w:t>
+      </w:r>
+      <w:proofErr w:type="spellStart"/>
+      <w:r>
+        <w:rPr>
+          <w:rFonts w:asciiTheme="minorHAnsi" w:hAnsiTheme="minorHAnsi" w:cstheme="minorHAnsi"/>
+          <w:color w:val="333333"/>
+        </w:rPr>
+        <w:t>sô</w:t>
+      </w:r>
+      <w:proofErr w:type="spellEnd"/>
+      <w:r>
+        <w:rPr>
+          <w:rFonts w:asciiTheme="minorHAnsi" w:hAnsiTheme="minorHAnsi" w:cstheme="minorHAnsi"/>
+          <w:color w:val="333333"/>
+        </w:rPr>
+        <w:t xml:space="preserve">́, </w:t>
+      </w:r>
+      <w:proofErr w:type="spellStart"/>
+      <w:r>
+        <w:rPr>
+          <w:rFonts w:asciiTheme="minorHAnsi" w:hAnsiTheme="minorHAnsi" w:cstheme="minorHAnsi"/>
+          <w:color w:val="333333"/>
+        </w:rPr>
+        <w:t>tư</w:t>
+      </w:r>
+      <w:proofErr w:type="spellEnd"/>
+      <w:r>
+        <w:rPr>
+          <w:rFonts w:asciiTheme="minorHAnsi" w:hAnsiTheme="minorHAnsi" w:cstheme="minorHAnsi"/>
+          <w:color w:val="333333"/>
+        </w:rPr>
+        <w:t xml:space="preserve">̣ </w:t>
+      </w:r>
+      <w:proofErr w:type="spellStart"/>
+      <w:r>
+        <w:rPr>
+          <w:rFonts w:asciiTheme="minorHAnsi" w:hAnsiTheme="minorHAnsi" w:cstheme="minorHAnsi"/>
+          <w:color w:val="333333"/>
+        </w:rPr>
+        <w:t>động</w:t>
+      </w:r>
+      <w:proofErr w:type="spellEnd"/>
+      <w:r>
+        <w:rPr>
+          <w:rFonts w:asciiTheme="minorHAnsi" w:hAnsiTheme="minorHAnsi" w:cstheme="minorHAnsi"/>
+          <w:color w:val="333333"/>
+        </w:rPr>
+        <w:t xml:space="preserve"> </w:t>
+      </w:r>
+      <w:proofErr w:type="spellStart"/>
+      <w:r>
+        <w:rPr>
+          <w:rFonts w:asciiTheme="minorHAnsi" w:hAnsiTheme="minorHAnsi" w:cstheme="minorHAnsi"/>
+          <w:color w:val="333333"/>
+        </w:rPr>
+        <w:t>hóa</w:t>
+      </w:r>
+      <w:proofErr w:type="spellEnd"/>
+      <w:r>
+        <w:rPr>
+          <w:rFonts w:asciiTheme="minorHAnsi" w:hAnsiTheme="minorHAnsi" w:cstheme="minorHAnsi"/>
+          <w:color w:val="333333"/>
+        </w:rPr>
+        <w:t xml:space="preserve">, </w:t>
+      </w:r>
+      <w:proofErr w:type="spellStart"/>
+      <w:r>
+        <w:rPr>
+          <w:rFonts w:asciiTheme="minorHAnsi" w:hAnsiTheme="minorHAnsi" w:cstheme="minorHAnsi"/>
+          <w:color w:val="333333"/>
+        </w:rPr>
+        <w:t>chính</w:t>
+      </w:r>
+      <w:proofErr w:type="spellEnd"/>
+      <w:r>
+        <w:rPr>
+          <w:rFonts w:asciiTheme="minorHAnsi" w:hAnsiTheme="minorHAnsi" w:cstheme="minorHAnsi"/>
+          <w:color w:val="333333"/>
+        </w:rPr>
+        <w:t xml:space="preserve"> vì </w:t>
+      </w:r>
+      <w:proofErr w:type="spellStart"/>
+      <w:r>
+        <w:rPr>
+          <w:rFonts w:asciiTheme="minorHAnsi" w:hAnsiTheme="minorHAnsi" w:cstheme="minorHAnsi"/>
+          <w:color w:val="333333"/>
+        </w:rPr>
+        <w:t>thê</w:t>
+      </w:r>
+      <w:proofErr w:type="spellEnd"/>
+      <w:r>
+        <w:rPr>
+          <w:rFonts w:asciiTheme="minorHAnsi" w:hAnsiTheme="minorHAnsi" w:cstheme="minorHAnsi"/>
+          <w:color w:val="333333"/>
+        </w:rPr>
+        <w:t xml:space="preserve">́ </w:t>
+      </w:r>
+      <w:proofErr w:type="spellStart"/>
+      <w:r>
+        <w:rPr>
+          <w:rFonts w:asciiTheme="minorHAnsi" w:hAnsiTheme="minorHAnsi" w:cstheme="minorHAnsi"/>
+          <w:color w:val="333333"/>
+        </w:rPr>
+        <w:t>việc</w:t>
+      </w:r>
+      <w:proofErr w:type="spellEnd"/>
+      <w:r>
+        <w:rPr>
+          <w:rFonts w:asciiTheme="minorHAnsi" w:hAnsiTheme="minorHAnsi" w:cstheme="minorHAnsi"/>
+          <w:color w:val="333333"/>
+        </w:rPr>
+        <w:t xml:space="preserve"> </w:t>
+      </w:r>
+      <w:proofErr w:type="spellStart"/>
+      <w:r>
+        <w:rPr>
+          <w:rFonts w:asciiTheme="minorHAnsi" w:hAnsiTheme="minorHAnsi" w:cstheme="minorHAnsi"/>
+          <w:color w:val="333333"/>
+        </w:rPr>
+        <w:t>theo</w:t>
+      </w:r>
+      <w:proofErr w:type="spellEnd"/>
+      <w:r>
+        <w:rPr>
+          <w:rFonts w:asciiTheme="minorHAnsi" w:hAnsiTheme="minorHAnsi" w:cstheme="minorHAnsi"/>
+          <w:color w:val="333333"/>
+        </w:rPr>
+        <w:t xml:space="preserve"> </w:t>
+      </w:r>
+      <w:proofErr w:type="spellStart"/>
+      <w:r>
+        <w:rPr>
+          <w:rFonts w:asciiTheme="minorHAnsi" w:hAnsiTheme="minorHAnsi" w:cstheme="minorHAnsi"/>
+          <w:color w:val="333333"/>
+        </w:rPr>
+        <w:t>kịp</w:t>
+      </w:r>
+      <w:proofErr w:type="spellEnd"/>
+      <w:r>
+        <w:rPr>
+          <w:rFonts w:asciiTheme="minorHAnsi" w:hAnsiTheme="minorHAnsi" w:cstheme="minorHAnsi"/>
+          <w:color w:val="333333"/>
+        </w:rPr>
+        <w:t xml:space="preserve"> xu </w:t>
+      </w:r>
+      <w:proofErr w:type="spellStart"/>
+      <w:r>
+        <w:rPr>
+          <w:rFonts w:asciiTheme="minorHAnsi" w:hAnsiTheme="minorHAnsi" w:cstheme="minorHAnsi"/>
+          <w:color w:val="333333"/>
+        </w:rPr>
+        <w:t>thê</w:t>
+      </w:r>
+      <w:proofErr w:type="spellEnd"/>
+      <w:r>
+        <w:rPr>
+          <w:rFonts w:asciiTheme="minorHAnsi" w:hAnsiTheme="minorHAnsi" w:cstheme="minorHAnsi"/>
+          <w:color w:val="333333"/>
+        </w:rPr>
+        <w:t xml:space="preserve">́ </w:t>
+      </w:r>
+      <w:proofErr w:type="spellStart"/>
+      <w:r>
+        <w:rPr>
+          <w:rFonts w:asciiTheme="minorHAnsi" w:hAnsiTheme="minorHAnsi" w:cstheme="minorHAnsi"/>
+          <w:color w:val="333333"/>
+        </w:rPr>
+        <w:t>ngành</w:t>
+      </w:r>
+      <w:proofErr w:type="spellEnd"/>
+      <w:r>
+        <w:rPr>
+          <w:rFonts w:asciiTheme="minorHAnsi" w:hAnsiTheme="minorHAnsi" w:cstheme="minorHAnsi"/>
+          <w:color w:val="333333"/>
+        </w:rPr>
+        <w:t xml:space="preserve"> </w:t>
+      </w:r>
+      <w:proofErr w:type="spellStart"/>
+      <w:r>
+        <w:rPr>
+          <w:rFonts w:asciiTheme="minorHAnsi" w:hAnsiTheme="minorHAnsi" w:cstheme="minorHAnsi"/>
+          <w:color w:val="333333"/>
+        </w:rPr>
+        <w:t>công</w:t>
+      </w:r>
+      <w:proofErr w:type="spellEnd"/>
+      <w:r>
+        <w:rPr>
+          <w:rFonts w:asciiTheme="minorHAnsi" w:hAnsiTheme="minorHAnsi" w:cstheme="minorHAnsi"/>
+          <w:color w:val="333333"/>
+        </w:rPr>
+        <w:t xml:space="preserve"> </w:t>
+      </w:r>
+      <w:proofErr w:type="spellStart"/>
+      <w:r>
+        <w:rPr>
+          <w:rFonts w:asciiTheme="minorHAnsi" w:hAnsiTheme="minorHAnsi" w:cstheme="minorHAnsi"/>
+          <w:color w:val="333333"/>
+        </w:rPr>
+        <w:t>nghiệp</w:t>
+      </w:r>
+      <w:proofErr w:type="spellEnd"/>
+      <w:r>
+        <w:rPr>
+          <w:rFonts w:asciiTheme="minorHAnsi" w:hAnsiTheme="minorHAnsi" w:cstheme="minorHAnsi"/>
+          <w:color w:val="333333"/>
+        </w:rPr>
+        <w:t xml:space="preserve"> là </w:t>
+      </w:r>
+      <w:proofErr w:type="spellStart"/>
+      <w:r>
+        <w:rPr>
+          <w:rFonts w:asciiTheme="minorHAnsi" w:hAnsiTheme="minorHAnsi" w:cstheme="minorHAnsi"/>
+          <w:color w:val="333333"/>
+        </w:rPr>
+        <w:t>điều</w:t>
+      </w:r>
+      <w:proofErr w:type="spellEnd"/>
+      <w:r>
+        <w:rPr>
+          <w:rFonts w:asciiTheme="minorHAnsi" w:hAnsiTheme="minorHAnsi" w:cstheme="minorHAnsi"/>
+          <w:color w:val="333333"/>
+        </w:rPr>
+        <w:t xml:space="preserve"> </w:t>
+      </w:r>
+      <w:proofErr w:type="spellStart"/>
+      <w:r>
+        <w:rPr>
+          <w:rFonts w:asciiTheme="minorHAnsi" w:hAnsiTheme="minorHAnsi" w:cstheme="minorHAnsi"/>
+          <w:color w:val="333333"/>
+        </w:rPr>
+        <w:t>kho</w:t>
+      </w:r>
+      <w:proofErr w:type="spellEnd"/>
+      <w:r>
+        <w:rPr>
+          <w:rFonts w:asciiTheme="minorHAnsi" w:hAnsiTheme="minorHAnsi" w:cstheme="minorHAnsi"/>
+          <w:color w:val="333333"/>
+        </w:rPr>
+        <w:t xml:space="preserve">́ </w:t>
+      </w:r>
+      <w:proofErr w:type="spellStart"/>
+      <w:r>
+        <w:rPr>
+          <w:rFonts w:asciiTheme="minorHAnsi" w:hAnsiTheme="minorHAnsi" w:cstheme="minorHAnsi"/>
+          <w:color w:val="333333"/>
+        </w:rPr>
+        <w:t>tránh</w:t>
+      </w:r>
+      <w:proofErr w:type="spellEnd"/>
+      <w:r>
+        <w:rPr>
+          <w:rFonts w:asciiTheme="minorHAnsi" w:hAnsiTheme="minorHAnsi" w:cstheme="minorHAnsi"/>
+          <w:color w:val="333333"/>
+        </w:rPr>
+        <w:t xml:space="preserve"> </w:t>
+      </w:r>
+      <w:proofErr w:type="spellStart"/>
+      <w:r>
+        <w:rPr>
+          <w:rFonts w:asciiTheme="minorHAnsi" w:hAnsiTheme="minorHAnsi" w:cstheme="minorHAnsi"/>
+          <w:color w:val="333333"/>
+        </w:rPr>
+        <w:t>khỏi</w:t>
+      </w:r>
+      <w:proofErr w:type="spellEnd"/>
+      <w:r>
+        <w:rPr>
+          <w:rFonts w:asciiTheme="minorHAnsi" w:hAnsiTheme="minorHAnsi" w:cstheme="minorHAnsi"/>
+          <w:color w:val="333333"/>
+        </w:rPr>
+        <w:t xml:space="preserve"> </w:t>
+      </w:r>
+      <w:proofErr w:type="spellStart"/>
+      <w:r>
+        <w:rPr>
+          <w:rFonts w:asciiTheme="minorHAnsi" w:hAnsiTheme="minorHAnsi" w:cstheme="minorHAnsi"/>
+          <w:color w:val="333333"/>
+        </w:rPr>
+        <w:t>trong</w:t>
+      </w:r>
+      <w:proofErr w:type="spellEnd"/>
+      <w:r>
+        <w:rPr>
+          <w:rFonts w:asciiTheme="minorHAnsi" w:hAnsiTheme="minorHAnsi" w:cstheme="minorHAnsi"/>
+          <w:color w:val="333333"/>
+        </w:rPr>
+        <w:t xml:space="preserve"> </w:t>
+      </w:r>
+      <w:proofErr w:type="spellStart"/>
+      <w:r>
+        <w:rPr>
+          <w:rFonts w:asciiTheme="minorHAnsi" w:hAnsiTheme="minorHAnsi" w:cstheme="minorHAnsi"/>
+          <w:color w:val="333333"/>
+        </w:rPr>
+        <w:t>các</w:t>
+      </w:r>
+      <w:proofErr w:type="spellEnd"/>
+      <w:r>
+        <w:rPr>
+          <w:rFonts w:asciiTheme="minorHAnsi" w:hAnsiTheme="minorHAnsi" w:cstheme="minorHAnsi"/>
+          <w:color w:val="333333"/>
+        </w:rPr>
+        <w:t xml:space="preserve"> </w:t>
+      </w:r>
+      <w:proofErr w:type="spellStart"/>
+      <w:r>
+        <w:rPr>
+          <w:rFonts w:asciiTheme="minorHAnsi" w:hAnsiTheme="minorHAnsi" w:cstheme="minorHAnsi"/>
+          <w:color w:val="333333"/>
+        </w:rPr>
+        <w:t>ngành</w:t>
+      </w:r>
+      <w:proofErr w:type="spellEnd"/>
+      <w:r>
+        <w:rPr>
+          <w:rFonts w:asciiTheme="minorHAnsi" w:hAnsiTheme="minorHAnsi" w:cstheme="minorHAnsi"/>
+          <w:color w:val="333333"/>
+        </w:rPr>
+        <w:t xml:space="preserve"> </w:t>
+      </w:r>
+      <w:proofErr w:type="spellStart"/>
+      <w:r>
+        <w:rPr>
+          <w:rFonts w:asciiTheme="minorHAnsi" w:hAnsiTheme="minorHAnsi" w:cstheme="minorHAnsi"/>
+          <w:color w:val="333333"/>
+        </w:rPr>
+        <w:t>dịch</w:t>
+      </w:r>
+      <w:proofErr w:type="spellEnd"/>
+      <w:r>
+        <w:rPr>
+          <w:rFonts w:asciiTheme="minorHAnsi" w:hAnsiTheme="minorHAnsi" w:cstheme="minorHAnsi"/>
+          <w:color w:val="333333"/>
+        </w:rPr>
+        <w:t xml:space="preserve"> vụ, </w:t>
+      </w:r>
+      <w:proofErr w:type="spellStart"/>
+      <w:r>
+        <w:rPr>
+          <w:rFonts w:asciiTheme="minorHAnsi" w:hAnsiTheme="minorHAnsi" w:cstheme="minorHAnsi"/>
+          <w:color w:val="333333"/>
+        </w:rPr>
+        <w:t>đặc</w:t>
+      </w:r>
+      <w:proofErr w:type="spellEnd"/>
+      <w:r>
+        <w:rPr>
+          <w:rFonts w:asciiTheme="minorHAnsi" w:hAnsiTheme="minorHAnsi" w:cstheme="minorHAnsi"/>
+          <w:color w:val="333333"/>
+        </w:rPr>
+        <w:t xml:space="preserve"> </w:t>
+      </w:r>
+      <w:proofErr w:type="spellStart"/>
+      <w:r>
+        <w:rPr>
+          <w:rFonts w:asciiTheme="minorHAnsi" w:hAnsiTheme="minorHAnsi" w:cstheme="minorHAnsi"/>
+          <w:color w:val="333333"/>
+        </w:rPr>
+        <w:t>biệt</w:t>
+      </w:r>
+      <w:proofErr w:type="spellEnd"/>
+      <w:r>
+        <w:rPr>
+          <w:rFonts w:asciiTheme="minorHAnsi" w:hAnsiTheme="minorHAnsi" w:cstheme="minorHAnsi"/>
+          <w:color w:val="333333"/>
+        </w:rPr>
+        <w:t xml:space="preserve"> là </w:t>
+      </w:r>
+      <w:proofErr w:type="spellStart"/>
+      <w:r>
+        <w:rPr>
+          <w:rFonts w:asciiTheme="minorHAnsi" w:hAnsiTheme="minorHAnsi" w:cstheme="minorHAnsi"/>
+          <w:color w:val="333333"/>
+        </w:rPr>
+        <w:t>các</w:t>
+      </w:r>
+      <w:proofErr w:type="spellEnd"/>
+      <w:r>
+        <w:rPr>
+          <w:rFonts w:asciiTheme="minorHAnsi" w:hAnsiTheme="minorHAnsi" w:cstheme="minorHAnsi"/>
+          <w:color w:val="333333"/>
+        </w:rPr>
+        <w:t xml:space="preserve"> </w:t>
+      </w:r>
+      <w:proofErr w:type="spellStart"/>
+      <w:r>
+        <w:rPr>
+          <w:rFonts w:asciiTheme="minorHAnsi" w:hAnsiTheme="minorHAnsi" w:cstheme="minorHAnsi"/>
+          <w:color w:val="333333"/>
+        </w:rPr>
+        <w:t>yếu</w:t>
+      </w:r>
+      <w:proofErr w:type="spellEnd"/>
+      <w:r>
+        <w:rPr>
+          <w:rFonts w:asciiTheme="minorHAnsi" w:hAnsiTheme="minorHAnsi" w:cstheme="minorHAnsi"/>
+          <w:color w:val="333333"/>
+        </w:rPr>
+        <w:t xml:space="preserve"> </w:t>
+      </w:r>
+      <w:proofErr w:type="spellStart"/>
+      <w:r>
+        <w:rPr>
+          <w:rFonts w:asciiTheme="minorHAnsi" w:hAnsiTheme="minorHAnsi" w:cstheme="minorHAnsi"/>
+          <w:color w:val="333333"/>
+        </w:rPr>
+        <w:t>tô</w:t>
+      </w:r>
+      <w:proofErr w:type="spellEnd"/>
+      <w:r>
+        <w:rPr>
+          <w:rFonts w:asciiTheme="minorHAnsi" w:hAnsiTheme="minorHAnsi" w:cstheme="minorHAnsi"/>
+          <w:color w:val="333333"/>
+        </w:rPr>
+        <w:t xml:space="preserve">́ </w:t>
+      </w:r>
+      <w:proofErr w:type="spellStart"/>
+      <w:r>
+        <w:rPr>
+          <w:rFonts w:asciiTheme="minorHAnsi" w:hAnsiTheme="minorHAnsi" w:cstheme="minorHAnsi"/>
+          <w:color w:val="333333"/>
+        </w:rPr>
+        <w:t>vê</w:t>
+      </w:r>
+      <w:proofErr w:type="spellEnd"/>
+      <w:r>
+        <w:rPr>
+          <w:rFonts w:asciiTheme="minorHAnsi" w:hAnsiTheme="minorHAnsi" w:cstheme="minorHAnsi"/>
+          <w:color w:val="333333"/>
+        </w:rPr>
+        <w:t xml:space="preserve">̀ </w:t>
+      </w:r>
+      <w:proofErr w:type="spellStart"/>
+      <w:r>
+        <w:rPr>
+          <w:rFonts w:asciiTheme="minorHAnsi" w:hAnsiTheme="minorHAnsi" w:cstheme="minorHAnsi"/>
+          <w:color w:val="333333"/>
+        </w:rPr>
+        <w:t>dịch</w:t>
+      </w:r>
+      <w:proofErr w:type="spellEnd"/>
+      <w:r>
+        <w:rPr>
+          <w:rFonts w:asciiTheme="minorHAnsi" w:hAnsiTheme="minorHAnsi" w:cstheme="minorHAnsi"/>
+          <w:color w:val="333333"/>
+        </w:rPr>
+        <w:t xml:space="preserve"> vụ </w:t>
+      </w:r>
+      <w:proofErr w:type="spellStart"/>
+      <w:r>
+        <w:rPr>
+          <w:rFonts w:asciiTheme="minorHAnsi" w:hAnsiTheme="minorHAnsi" w:cstheme="minorHAnsi"/>
+          <w:color w:val="333333"/>
+        </w:rPr>
+        <w:t>quản</w:t>
+      </w:r>
+      <w:proofErr w:type="spellEnd"/>
+      <w:r>
+        <w:rPr>
+          <w:rFonts w:asciiTheme="minorHAnsi" w:hAnsiTheme="minorHAnsi" w:cstheme="minorHAnsi"/>
+          <w:color w:val="333333"/>
+        </w:rPr>
+        <w:t xml:space="preserve"> </w:t>
+      </w:r>
+      <w:proofErr w:type="spellStart"/>
+      <w:r>
+        <w:rPr>
+          <w:rFonts w:asciiTheme="minorHAnsi" w:hAnsiTheme="minorHAnsi" w:cstheme="minorHAnsi"/>
+          <w:color w:val="333333"/>
+        </w:rPr>
+        <w:t>ly</w:t>
+      </w:r>
+      <w:proofErr w:type="spellEnd"/>
+      <w:r>
+        <w:rPr>
+          <w:rFonts w:asciiTheme="minorHAnsi" w:hAnsiTheme="minorHAnsi" w:cstheme="minorHAnsi"/>
+          <w:color w:val="333333"/>
+        </w:rPr>
+        <w:t xml:space="preserve">́, </w:t>
+      </w:r>
+      <w:proofErr w:type="spellStart"/>
+      <w:r>
+        <w:rPr>
+          <w:rFonts w:asciiTheme="minorHAnsi" w:hAnsiTheme="minorHAnsi" w:cstheme="minorHAnsi"/>
+          <w:color w:val="333333"/>
+        </w:rPr>
+        <w:t>kiểm</w:t>
+      </w:r>
+      <w:proofErr w:type="spellEnd"/>
+      <w:r>
+        <w:rPr>
+          <w:rFonts w:asciiTheme="minorHAnsi" w:hAnsiTheme="minorHAnsi" w:cstheme="minorHAnsi"/>
+          <w:color w:val="333333"/>
+        </w:rPr>
+        <w:t xml:space="preserve"> </w:t>
+      </w:r>
+      <w:proofErr w:type="spellStart"/>
+      <w:r>
+        <w:rPr>
+          <w:rFonts w:asciiTheme="minorHAnsi" w:hAnsiTheme="minorHAnsi" w:cstheme="minorHAnsi"/>
+          <w:color w:val="333333"/>
+        </w:rPr>
+        <w:t>soát</w:t>
+      </w:r>
+      <w:proofErr w:type="spellEnd"/>
+      <w:r>
+        <w:rPr>
+          <w:rFonts w:asciiTheme="minorHAnsi" w:hAnsiTheme="minorHAnsi" w:cstheme="minorHAnsi"/>
+          <w:color w:val="333333"/>
+        </w:rPr>
+        <w:t xml:space="preserve">, </w:t>
+      </w:r>
+      <w:proofErr w:type="spellStart"/>
+      <w:r>
+        <w:rPr>
+          <w:rFonts w:asciiTheme="minorHAnsi" w:hAnsiTheme="minorHAnsi" w:cstheme="minorHAnsi"/>
+          <w:color w:val="333333"/>
+        </w:rPr>
+        <w:t>kinh</w:t>
+      </w:r>
+      <w:proofErr w:type="spellEnd"/>
+      <w:r>
+        <w:rPr>
+          <w:rFonts w:asciiTheme="minorHAnsi" w:hAnsiTheme="minorHAnsi" w:cstheme="minorHAnsi"/>
+          <w:color w:val="333333"/>
+        </w:rPr>
+        <w:t xml:space="preserve"> </w:t>
+      </w:r>
+      <w:proofErr w:type="spellStart"/>
+      <w:r>
+        <w:rPr>
+          <w:rFonts w:asciiTheme="minorHAnsi" w:hAnsiTheme="minorHAnsi" w:cstheme="minorHAnsi"/>
+          <w:color w:val="333333"/>
+        </w:rPr>
+        <w:t>doanh</w:t>
+      </w:r>
+      <w:proofErr w:type="spellEnd"/>
+      <w:r>
+        <w:rPr>
+          <w:rFonts w:asciiTheme="minorHAnsi" w:hAnsiTheme="minorHAnsi" w:cstheme="minorHAnsi"/>
+          <w:color w:val="333333"/>
+        </w:rPr>
+        <w:t xml:space="preserve"> karaoke là </w:t>
+      </w:r>
+      <w:proofErr w:type="spellStart"/>
+      <w:r>
+        <w:rPr>
+          <w:rFonts w:asciiTheme="minorHAnsi" w:hAnsiTheme="minorHAnsi" w:cstheme="minorHAnsi"/>
+          <w:color w:val="333333"/>
+        </w:rPr>
+        <w:t>một</w:t>
+      </w:r>
+      <w:proofErr w:type="spellEnd"/>
+      <w:r>
+        <w:rPr>
+          <w:rFonts w:asciiTheme="minorHAnsi" w:hAnsiTheme="minorHAnsi" w:cstheme="minorHAnsi"/>
+          <w:color w:val="333333"/>
+        </w:rPr>
+        <w:t xml:space="preserve"> ví dụ.</w:t>
       </w:r>
     </w:p>
     <w:p>
@@ -667,40 +2199,785 @@
           <w:color w:val="333333"/>
         </w:rPr>
       </w:pPr>
-      <w:r>
-        <w:rPr>
-          <w:rFonts w:asciiTheme="minorHAnsi" w:hAnsiTheme="minorHAnsi" w:cstheme="minorHAnsi"/>
-          <w:color w:val="333333"/>
-        </w:rPr>
-        <w:t>Đó cũng là lý do</w:t>
-      </w:r>
-      <w:r>
-        <w:rPr>
-          <w:rFonts w:asciiTheme="minorHAnsi" w:hAnsiTheme="minorHAnsi" w:cstheme="minorHAnsi"/>
-          <w:color w:val="333333"/>
-        </w:rPr>
-        <w:t xml:space="preserve"> chính mà phần mềm tra cứu thông tin bài hát K</w:t>
-      </w:r>
-      <w:r>
-        <w:rPr>
-          <w:rFonts w:asciiTheme="minorHAnsi" w:hAnsiTheme="minorHAnsi" w:cstheme="minorHAnsi"/>
-          <w:color w:val="333333"/>
-        </w:rPr>
-        <w:t>araoke ra đời, nó đáp ứng những nhu cầu cấp thiết n</w:t>
-      </w:r>
-      <w:r>
-        <w:rPr>
-          <w:rFonts w:asciiTheme="minorHAnsi" w:hAnsiTheme="minorHAnsi" w:cstheme="minorHAnsi"/>
-          <w:color w:val="333333"/>
-        </w:rPr>
-        <w:t>hất cho công việc người quản lý quán Karaoke</w:t>
-      </w:r>
-      <w:r>
-        <w:rPr>
-          <w:rFonts w:asciiTheme="minorHAnsi" w:hAnsiTheme="minorHAnsi" w:cstheme="minorHAnsi"/>
-          <w:color w:val="333333"/>
-        </w:rPr>
-        <w:t xml:space="preserve"> cần, hãy cũng chúng tôi tìm hiểu qua tác dụng cũng như mục đích mà phần mềm đem lại cho người dùng.</w:t>
+      <w:proofErr w:type="spellStart"/>
+      <w:r>
+        <w:rPr>
+          <w:rFonts w:asciiTheme="minorHAnsi" w:hAnsiTheme="minorHAnsi" w:cstheme="minorHAnsi"/>
+          <w:color w:val="333333"/>
+        </w:rPr>
+        <w:t>Đo</w:t>
+      </w:r>
+      <w:proofErr w:type="spellEnd"/>
+      <w:r>
+        <w:rPr>
+          <w:rFonts w:asciiTheme="minorHAnsi" w:hAnsiTheme="minorHAnsi" w:cstheme="minorHAnsi"/>
+          <w:color w:val="333333"/>
+        </w:rPr>
+        <w:t xml:space="preserve">́ </w:t>
+      </w:r>
+      <w:proofErr w:type="spellStart"/>
+      <w:r>
+        <w:rPr>
+          <w:rFonts w:asciiTheme="minorHAnsi" w:hAnsiTheme="minorHAnsi" w:cstheme="minorHAnsi"/>
+          <w:color w:val="333333"/>
+        </w:rPr>
+        <w:t>cũng</w:t>
+      </w:r>
+      <w:proofErr w:type="spellEnd"/>
+      <w:r>
+        <w:rPr>
+          <w:rFonts w:asciiTheme="minorHAnsi" w:hAnsiTheme="minorHAnsi" w:cstheme="minorHAnsi"/>
+          <w:color w:val="333333"/>
+        </w:rPr>
+        <w:t xml:space="preserve"> là </w:t>
+      </w:r>
+      <w:proofErr w:type="spellStart"/>
+      <w:r>
+        <w:rPr>
+          <w:rFonts w:asciiTheme="minorHAnsi" w:hAnsiTheme="minorHAnsi" w:cstheme="minorHAnsi"/>
+          <w:color w:val="333333"/>
+        </w:rPr>
+        <w:t>ly</w:t>
+      </w:r>
+      <w:proofErr w:type="spellEnd"/>
+      <w:r>
+        <w:rPr>
+          <w:rFonts w:asciiTheme="minorHAnsi" w:hAnsiTheme="minorHAnsi" w:cstheme="minorHAnsi"/>
+          <w:color w:val="333333"/>
+        </w:rPr>
+        <w:t>́ do</w:t>
+      </w:r>
+      <w:r>
+        <w:rPr>
+          <w:rFonts w:asciiTheme="minorHAnsi" w:hAnsiTheme="minorHAnsi" w:cstheme="minorHAnsi"/>
+          <w:color w:val="333333"/>
+        </w:rPr>
+        <w:t xml:space="preserve"> </w:t>
+      </w:r>
+      <w:proofErr w:type="spellStart"/>
+      <w:r>
+        <w:rPr>
+          <w:rFonts w:asciiTheme="minorHAnsi" w:hAnsiTheme="minorHAnsi" w:cstheme="minorHAnsi"/>
+          <w:color w:val="333333"/>
+        </w:rPr>
+        <w:t>chính</w:t>
+      </w:r>
+      <w:proofErr w:type="spellEnd"/>
+      <w:r>
+        <w:rPr>
+          <w:rFonts w:asciiTheme="minorHAnsi" w:hAnsiTheme="minorHAnsi" w:cstheme="minorHAnsi"/>
+          <w:color w:val="333333"/>
+        </w:rPr>
+        <w:t xml:space="preserve"> mà </w:t>
+      </w:r>
+      <w:proofErr w:type="spellStart"/>
+      <w:r>
+        <w:rPr>
+          <w:rFonts w:asciiTheme="minorHAnsi" w:hAnsiTheme="minorHAnsi" w:cstheme="minorHAnsi"/>
+          <w:color w:val="333333"/>
+        </w:rPr>
+        <w:t>phần</w:t>
+      </w:r>
+      <w:proofErr w:type="spellEnd"/>
+      <w:r>
+        <w:rPr>
+          <w:rFonts w:asciiTheme="minorHAnsi" w:hAnsiTheme="minorHAnsi" w:cstheme="minorHAnsi"/>
+          <w:color w:val="333333"/>
+        </w:rPr>
+        <w:t xml:space="preserve"> </w:t>
+      </w:r>
+      <w:proofErr w:type="spellStart"/>
+      <w:r>
+        <w:rPr>
+          <w:rFonts w:asciiTheme="minorHAnsi" w:hAnsiTheme="minorHAnsi" w:cstheme="minorHAnsi"/>
+          <w:color w:val="333333"/>
+        </w:rPr>
+        <w:t>mềm</w:t>
+      </w:r>
+      <w:proofErr w:type="spellEnd"/>
+      <w:r>
+        <w:rPr>
+          <w:rFonts w:asciiTheme="minorHAnsi" w:hAnsiTheme="minorHAnsi" w:cstheme="minorHAnsi"/>
+          <w:color w:val="333333"/>
+        </w:rPr>
+        <w:t xml:space="preserve"> </w:t>
+      </w:r>
+      <w:proofErr w:type="spellStart"/>
+      <w:r>
+        <w:rPr>
+          <w:rFonts w:asciiTheme="minorHAnsi" w:hAnsiTheme="minorHAnsi" w:cstheme="minorHAnsi"/>
+          <w:color w:val="333333"/>
+        </w:rPr>
+        <w:t>tra</w:t>
+      </w:r>
+      <w:proofErr w:type="spellEnd"/>
+      <w:r>
+        <w:rPr>
+          <w:rFonts w:asciiTheme="minorHAnsi" w:hAnsiTheme="minorHAnsi" w:cstheme="minorHAnsi"/>
+          <w:color w:val="333333"/>
+        </w:rPr>
+        <w:t xml:space="preserve"> </w:t>
+      </w:r>
+      <w:proofErr w:type="spellStart"/>
+      <w:r>
+        <w:rPr>
+          <w:rFonts w:asciiTheme="minorHAnsi" w:hAnsiTheme="minorHAnsi" w:cstheme="minorHAnsi"/>
+          <w:color w:val="333333"/>
+        </w:rPr>
+        <w:t>cứu</w:t>
+      </w:r>
+      <w:proofErr w:type="spellEnd"/>
+      <w:r>
+        <w:rPr>
+          <w:rFonts w:asciiTheme="minorHAnsi" w:hAnsiTheme="minorHAnsi" w:cstheme="minorHAnsi"/>
+          <w:color w:val="333333"/>
+        </w:rPr>
+        <w:t xml:space="preserve"> </w:t>
+      </w:r>
+      <w:proofErr w:type="spellStart"/>
+      <w:r>
+        <w:rPr>
+          <w:rFonts w:asciiTheme="minorHAnsi" w:hAnsiTheme="minorHAnsi" w:cstheme="minorHAnsi"/>
+          <w:color w:val="333333"/>
+        </w:rPr>
+        <w:t>thông</w:t>
+      </w:r>
+      <w:proofErr w:type="spellEnd"/>
+      <w:r>
+        <w:rPr>
+          <w:rFonts w:asciiTheme="minorHAnsi" w:hAnsiTheme="minorHAnsi" w:cstheme="minorHAnsi"/>
+          <w:color w:val="333333"/>
+        </w:rPr>
+        <w:t xml:space="preserve"> tin </w:t>
+      </w:r>
+      <w:proofErr w:type="spellStart"/>
+      <w:r>
+        <w:rPr>
+          <w:rFonts w:asciiTheme="minorHAnsi" w:hAnsiTheme="minorHAnsi" w:cstheme="minorHAnsi"/>
+          <w:color w:val="333333"/>
+        </w:rPr>
+        <w:t>bài</w:t>
+      </w:r>
+      <w:proofErr w:type="spellEnd"/>
+      <w:r>
+        <w:rPr>
+          <w:rFonts w:asciiTheme="minorHAnsi" w:hAnsiTheme="minorHAnsi" w:cstheme="minorHAnsi"/>
+          <w:color w:val="333333"/>
+        </w:rPr>
+        <w:t xml:space="preserve"> </w:t>
+      </w:r>
+      <w:proofErr w:type="spellStart"/>
+      <w:r>
+        <w:rPr>
+          <w:rFonts w:asciiTheme="minorHAnsi" w:hAnsiTheme="minorHAnsi" w:cstheme="minorHAnsi"/>
+          <w:color w:val="333333"/>
+        </w:rPr>
+        <w:t>hát</w:t>
+      </w:r>
+      <w:proofErr w:type="spellEnd"/>
+      <w:r>
+        <w:rPr>
+          <w:rFonts w:asciiTheme="minorHAnsi" w:hAnsiTheme="minorHAnsi" w:cstheme="minorHAnsi"/>
+          <w:color w:val="333333"/>
+        </w:rPr>
+        <w:t xml:space="preserve"> K</w:t>
+      </w:r>
+      <w:r>
+        <w:rPr>
+          <w:rFonts w:asciiTheme="minorHAnsi" w:hAnsiTheme="minorHAnsi" w:cstheme="minorHAnsi"/>
+          <w:color w:val="333333"/>
+        </w:rPr>
+        <w:t xml:space="preserve">araoke ra </w:t>
+      </w:r>
+      <w:proofErr w:type="spellStart"/>
+      <w:r>
+        <w:rPr>
+          <w:rFonts w:asciiTheme="minorHAnsi" w:hAnsiTheme="minorHAnsi" w:cstheme="minorHAnsi"/>
+          <w:color w:val="333333"/>
+        </w:rPr>
+        <w:t>đời</w:t>
+      </w:r>
+      <w:proofErr w:type="spellEnd"/>
+      <w:r>
+        <w:rPr>
+          <w:rFonts w:asciiTheme="minorHAnsi" w:hAnsiTheme="minorHAnsi" w:cstheme="minorHAnsi"/>
+          <w:color w:val="333333"/>
+        </w:rPr>
+        <w:t xml:space="preserve">, nó </w:t>
+      </w:r>
+      <w:proofErr w:type="spellStart"/>
+      <w:r>
+        <w:rPr>
+          <w:rFonts w:asciiTheme="minorHAnsi" w:hAnsiTheme="minorHAnsi" w:cstheme="minorHAnsi"/>
+          <w:color w:val="333333"/>
+        </w:rPr>
+        <w:t>đáp</w:t>
+      </w:r>
+      <w:proofErr w:type="spellEnd"/>
+      <w:r>
+        <w:rPr>
+          <w:rFonts w:asciiTheme="minorHAnsi" w:hAnsiTheme="minorHAnsi" w:cstheme="minorHAnsi"/>
+          <w:color w:val="333333"/>
+        </w:rPr>
+        <w:t xml:space="preserve"> </w:t>
+      </w:r>
+      <w:proofErr w:type="spellStart"/>
+      <w:r>
+        <w:rPr>
+          <w:rFonts w:asciiTheme="minorHAnsi" w:hAnsiTheme="minorHAnsi" w:cstheme="minorHAnsi"/>
+          <w:color w:val="333333"/>
+        </w:rPr>
+        <w:t>ứng</w:t>
+      </w:r>
+      <w:proofErr w:type="spellEnd"/>
+      <w:r>
+        <w:rPr>
+          <w:rFonts w:asciiTheme="minorHAnsi" w:hAnsiTheme="minorHAnsi" w:cstheme="minorHAnsi"/>
+          <w:color w:val="333333"/>
+        </w:rPr>
+        <w:t xml:space="preserve"> </w:t>
+      </w:r>
+      <w:proofErr w:type="spellStart"/>
+      <w:r>
+        <w:rPr>
+          <w:rFonts w:asciiTheme="minorHAnsi" w:hAnsiTheme="minorHAnsi" w:cstheme="minorHAnsi"/>
+          <w:color w:val="333333"/>
+        </w:rPr>
+        <w:t>những</w:t>
+      </w:r>
+      <w:proofErr w:type="spellEnd"/>
+      <w:r>
+        <w:rPr>
+          <w:rFonts w:asciiTheme="minorHAnsi" w:hAnsiTheme="minorHAnsi" w:cstheme="minorHAnsi"/>
+          <w:color w:val="333333"/>
+        </w:rPr>
+        <w:t xml:space="preserve"> </w:t>
+      </w:r>
+      <w:proofErr w:type="spellStart"/>
+      <w:r>
+        <w:rPr>
+          <w:rFonts w:asciiTheme="minorHAnsi" w:hAnsiTheme="minorHAnsi" w:cstheme="minorHAnsi"/>
+          <w:color w:val="333333"/>
+        </w:rPr>
+        <w:t>nhu</w:t>
+      </w:r>
+      <w:proofErr w:type="spellEnd"/>
+      <w:r>
+        <w:rPr>
+          <w:rFonts w:asciiTheme="minorHAnsi" w:hAnsiTheme="minorHAnsi" w:cstheme="minorHAnsi"/>
+          <w:color w:val="333333"/>
+        </w:rPr>
+        <w:t xml:space="preserve"> </w:t>
+      </w:r>
+      <w:proofErr w:type="spellStart"/>
+      <w:r>
+        <w:rPr>
+          <w:rFonts w:asciiTheme="minorHAnsi" w:hAnsiTheme="minorHAnsi" w:cstheme="minorHAnsi"/>
+          <w:color w:val="333333"/>
+        </w:rPr>
+        <w:t>cầu</w:t>
+      </w:r>
+      <w:proofErr w:type="spellEnd"/>
+      <w:r>
+        <w:rPr>
+          <w:rFonts w:asciiTheme="minorHAnsi" w:hAnsiTheme="minorHAnsi" w:cstheme="minorHAnsi"/>
+          <w:color w:val="333333"/>
+        </w:rPr>
+        <w:t xml:space="preserve"> </w:t>
+      </w:r>
+      <w:proofErr w:type="spellStart"/>
+      <w:r>
+        <w:rPr>
+          <w:rFonts w:asciiTheme="minorHAnsi" w:hAnsiTheme="minorHAnsi" w:cstheme="minorHAnsi"/>
+          <w:color w:val="333333"/>
+        </w:rPr>
+        <w:t>cấp</w:t>
+      </w:r>
+      <w:proofErr w:type="spellEnd"/>
+      <w:r>
+        <w:rPr>
+          <w:rFonts w:asciiTheme="minorHAnsi" w:hAnsiTheme="minorHAnsi" w:cstheme="minorHAnsi"/>
+          <w:color w:val="333333"/>
+        </w:rPr>
+        <w:t xml:space="preserve"> </w:t>
+      </w:r>
+      <w:proofErr w:type="spellStart"/>
+      <w:r>
+        <w:rPr>
+          <w:rFonts w:asciiTheme="minorHAnsi" w:hAnsiTheme="minorHAnsi" w:cstheme="minorHAnsi"/>
+          <w:color w:val="333333"/>
+        </w:rPr>
+        <w:t>thiết</w:t>
+      </w:r>
+      <w:proofErr w:type="spellEnd"/>
+      <w:r>
+        <w:rPr>
+          <w:rFonts w:asciiTheme="minorHAnsi" w:hAnsiTheme="minorHAnsi" w:cstheme="minorHAnsi"/>
+          <w:color w:val="333333"/>
+        </w:rPr>
+        <w:t xml:space="preserve"> </w:t>
+      </w:r>
+      <w:proofErr w:type="spellStart"/>
+      <w:r>
+        <w:rPr>
+          <w:rFonts w:asciiTheme="minorHAnsi" w:hAnsiTheme="minorHAnsi" w:cstheme="minorHAnsi"/>
+          <w:color w:val="333333"/>
+        </w:rPr>
+        <w:t>n</w:t>
+      </w:r>
+      <w:r>
+        <w:rPr>
+          <w:rFonts w:asciiTheme="minorHAnsi" w:hAnsiTheme="minorHAnsi" w:cstheme="minorHAnsi"/>
+          <w:color w:val="333333"/>
+        </w:rPr>
+        <w:t>hất</w:t>
+      </w:r>
+      <w:proofErr w:type="spellEnd"/>
+      <w:r>
+        <w:rPr>
+          <w:rFonts w:asciiTheme="minorHAnsi" w:hAnsiTheme="minorHAnsi" w:cstheme="minorHAnsi"/>
+          <w:color w:val="333333"/>
+        </w:rPr>
+        <w:t xml:space="preserve"> </w:t>
+      </w:r>
+      <w:proofErr w:type="spellStart"/>
+      <w:r>
+        <w:rPr>
+          <w:rFonts w:asciiTheme="minorHAnsi" w:hAnsiTheme="minorHAnsi" w:cstheme="minorHAnsi"/>
+          <w:color w:val="333333"/>
+        </w:rPr>
+        <w:t>cho</w:t>
+      </w:r>
+      <w:proofErr w:type="spellEnd"/>
+      <w:r>
+        <w:rPr>
+          <w:rFonts w:asciiTheme="minorHAnsi" w:hAnsiTheme="minorHAnsi" w:cstheme="minorHAnsi"/>
+          <w:color w:val="333333"/>
+        </w:rPr>
+        <w:t xml:space="preserve"> </w:t>
+      </w:r>
+      <w:proofErr w:type="spellStart"/>
+      <w:r>
+        <w:rPr>
+          <w:rFonts w:asciiTheme="minorHAnsi" w:hAnsiTheme="minorHAnsi" w:cstheme="minorHAnsi"/>
+          <w:color w:val="333333"/>
+        </w:rPr>
+        <w:t>công</w:t>
+      </w:r>
+      <w:proofErr w:type="spellEnd"/>
+      <w:r>
+        <w:rPr>
+          <w:rFonts w:asciiTheme="minorHAnsi" w:hAnsiTheme="minorHAnsi" w:cstheme="minorHAnsi"/>
+          <w:color w:val="333333"/>
+        </w:rPr>
+        <w:t xml:space="preserve"> </w:t>
+      </w:r>
+      <w:proofErr w:type="spellStart"/>
+      <w:r>
+        <w:rPr>
+          <w:rFonts w:asciiTheme="minorHAnsi" w:hAnsiTheme="minorHAnsi" w:cstheme="minorHAnsi"/>
+          <w:color w:val="333333"/>
+        </w:rPr>
+        <w:t>việc</w:t>
+      </w:r>
+      <w:proofErr w:type="spellEnd"/>
+      <w:r>
+        <w:rPr>
+          <w:rFonts w:asciiTheme="minorHAnsi" w:hAnsiTheme="minorHAnsi" w:cstheme="minorHAnsi"/>
+          <w:color w:val="333333"/>
+        </w:rPr>
+        <w:t xml:space="preserve"> </w:t>
+      </w:r>
+      <w:proofErr w:type="spellStart"/>
+      <w:r>
+        <w:rPr>
+          <w:rFonts w:asciiTheme="minorHAnsi" w:hAnsiTheme="minorHAnsi" w:cstheme="minorHAnsi"/>
+          <w:color w:val="333333"/>
+        </w:rPr>
+        <w:t>người</w:t>
+      </w:r>
+      <w:proofErr w:type="spellEnd"/>
+      <w:r>
+        <w:rPr>
+          <w:rFonts w:asciiTheme="minorHAnsi" w:hAnsiTheme="minorHAnsi" w:cstheme="minorHAnsi"/>
+          <w:color w:val="333333"/>
+        </w:rPr>
+        <w:t xml:space="preserve"> </w:t>
+      </w:r>
+      <w:proofErr w:type="spellStart"/>
+      <w:r>
+        <w:rPr>
+          <w:rFonts w:asciiTheme="minorHAnsi" w:hAnsiTheme="minorHAnsi" w:cstheme="minorHAnsi"/>
+          <w:color w:val="333333"/>
+        </w:rPr>
+        <w:t>quản</w:t>
+      </w:r>
+      <w:proofErr w:type="spellEnd"/>
+      <w:r>
+        <w:rPr>
+          <w:rFonts w:asciiTheme="minorHAnsi" w:hAnsiTheme="minorHAnsi" w:cstheme="minorHAnsi"/>
+          <w:color w:val="333333"/>
+        </w:rPr>
+        <w:t xml:space="preserve"> </w:t>
+      </w:r>
+      <w:proofErr w:type="spellStart"/>
+      <w:r>
+        <w:rPr>
+          <w:rFonts w:asciiTheme="minorHAnsi" w:hAnsiTheme="minorHAnsi" w:cstheme="minorHAnsi"/>
+          <w:color w:val="333333"/>
+        </w:rPr>
+        <w:t>lý</w:t>
+      </w:r>
+      <w:proofErr w:type="spellEnd"/>
+      <w:r>
+        <w:rPr>
+          <w:rFonts w:asciiTheme="minorHAnsi" w:hAnsiTheme="minorHAnsi" w:cstheme="minorHAnsi"/>
+          <w:color w:val="333333"/>
+        </w:rPr>
+        <w:t xml:space="preserve"> </w:t>
+      </w:r>
+      <w:proofErr w:type="spellStart"/>
+      <w:r>
+        <w:rPr>
+          <w:rFonts w:asciiTheme="minorHAnsi" w:hAnsiTheme="minorHAnsi" w:cstheme="minorHAnsi"/>
+          <w:color w:val="333333"/>
+        </w:rPr>
+        <w:t>quán</w:t>
+      </w:r>
+      <w:proofErr w:type="spellEnd"/>
+      <w:r>
+        <w:rPr>
+          <w:rFonts w:asciiTheme="minorHAnsi" w:hAnsiTheme="minorHAnsi" w:cstheme="minorHAnsi"/>
+          <w:color w:val="333333"/>
+        </w:rPr>
+        <w:t xml:space="preserve"> Karaoke</w:t>
+      </w:r>
+      <w:r>
+        <w:rPr>
+          <w:rFonts w:asciiTheme="minorHAnsi" w:hAnsiTheme="minorHAnsi" w:cstheme="minorHAnsi"/>
+          <w:color w:val="333333"/>
+        </w:rPr>
+        <w:t xml:space="preserve"> </w:t>
+      </w:r>
+      <w:proofErr w:type="spellStart"/>
+      <w:r>
+        <w:rPr>
+          <w:rFonts w:asciiTheme="minorHAnsi" w:hAnsiTheme="minorHAnsi" w:cstheme="minorHAnsi"/>
+          <w:color w:val="333333"/>
+        </w:rPr>
+        <w:t>cần</w:t>
+      </w:r>
+      <w:proofErr w:type="spellEnd"/>
+      <w:r>
+        <w:rPr>
+          <w:rFonts w:asciiTheme="minorHAnsi" w:hAnsiTheme="minorHAnsi" w:cstheme="minorHAnsi"/>
+          <w:color w:val="333333"/>
+        </w:rPr>
+        <w:t xml:space="preserve">, </w:t>
+      </w:r>
+      <w:proofErr w:type="spellStart"/>
+      <w:r>
+        <w:rPr>
+          <w:rFonts w:asciiTheme="minorHAnsi" w:hAnsiTheme="minorHAnsi" w:cstheme="minorHAnsi"/>
+          <w:color w:val="333333"/>
+        </w:rPr>
+        <w:t>hãy</w:t>
+      </w:r>
+      <w:proofErr w:type="spellEnd"/>
+      <w:r>
+        <w:rPr>
+          <w:rFonts w:asciiTheme="minorHAnsi" w:hAnsiTheme="minorHAnsi" w:cstheme="minorHAnsi"/>
+          <w:color w:val="333333"/>
+        </w:rPr>
+        <w:t xml:space="preserve"> </w:t>
+      </w:r>
+      <w:proofErr w:type="spellStart"/>
+      <w:r>
+        <w:rPr>
+          <w:rFonts w:asciiTheme="minorHAnsi" w:hAnsiTheme="minorHAnsi" w:cstheme="minorHAnsi"/>
+          <w:color w:val="333333"/>
+        </w:rPr>
+        <w:t>cũng</w:t>
+      </w:r>
+      <w:proofErr w:type="spellEnd"/>
+      <w:r>
+        <w:rPr>
+          <w:rFonts w:asciiTheme="minorHAnsi" w:hAnsiTheme="minorHAnsi" w:cstheme="minorHAnsi"/>
+          <w:color w:val="333333"/>
+        </w:rPr>
+        <w:t xml:space="preserve"> </w:t>
+      </w:r>
+      <w:proofErr w:type="spellStart"/>
+      <w:r>
+        <w:rPr>
+          <w:rFonts w:asciiTheme="minorHAnsi" w:hAnsiTheme="minorHAnsi" w:cstheme="minorHAnsi"/>
+          <w:color w:val="333333"/>
+        </w:rPr>
+        <w:t>chúng</w:t>
+      </w:r>
+      <w:proofErr w:type="spellEnd"/>
+      <w:r>
+        <w:rPr>
+          <w:rFonts w:asciiTheme="minorHAnsi" w:hAnsiTheme="minorHAnsi" w:cstheme="minorHAnsi"/>
+          <w:color w:val="333333"/>
+        </w:rPr>
+        <w:t xml:space="preserve"> </w:t>
+      </w:r>
+      <w:proofErr w:type="spellStart"/>
+      <w:r>
+        <w:rPr>
+          <w:rFonts w:asciiTheme="minorHAnsi" w:hAnsiTheme="minorHAnsi" w:cstheme="minorHAnsi"/>
+          <w:color w:val="333333"/>
+        </w:rPr>
+        <w:t>tôi</w:t>
+      </w:r>
+      <w:proofErr w:type="spellEnd"/>
+      <w:r>
+        <w:rPr>
+          <w:rFonts w:asciiTheme="minorHAnsi" w:hAnsiTheme="minorHAnsi" w:cstheme="minorHAnsi"/>
+          <w:color w:val="333333"/>
+        </w:rPr>
+        <w:t xml:space="preserve"> </w:t>
+      </w:r>
+      <w:proofErr w:type="spellStart"/>
+      <w:r>
+        <w:rPr>
+          <w:rFonts w:asciiTheme="minorHAnsi" w:hAnsiTheme="minorHAnsi" w:cstheme="minorHAnsi"/>
+          <w:color w:val="333333"/>
+        </w:rPr>
+        <w:t>tìm</w:t>
+      </w:r>
+      <w:proofErr w:type="spellEnd"/>
+      <w:r>
+        <w:rPr>
+          <w:rFonts w:asciiTheme="minorHAnsi" w:hAnsiTheme="minorHAnsi" w:cstheme="minorHAnsi"/>
+          <w:color w:val="333333"/>
+        </w:rPr>
+        <w:t xml:space="preserve"> </w:t>
+      </w:r>
+      <w:proofErr w:type="spellStart"/>
+      <w:r>
+        <w:rPr>
+          <w:rFonts w:asciiTheme="minorHAnsi" w:hAnsiTheme="minorHAnsi" w:cstheme="minorHAnsi"/>
+          <w:color w:val="333333"/>
+        </w:rPr>
+        <w:t>hiểu</w:t>
+      </w:r>
+      <w:proofErr w:type="spellEnd"/>
+      <w:r>
+        <w:rPr>
+          <w:rFonts w:asciiTheme="minorHAnsi" w:hAnsiTheme="minorHAnsi" w:cstheme="minorHAnsi"/>
+          <w:color w:val="333333"/>
+        </w:rPr>
+        <w:t xml:space="preserve"> qua </w:t>
+      </w:r>
+      <w:proofErr w:type="spellStart"/>
+      <w:r>
+        <w:rPr>
+          <w:rFonts w:asciiTheme="minorHAnsi" w:hAnsiTheme="minorHAnsi" w:cstheme="minorHAnsi"/>
+          <w:color w:val="333333"/>
+        </w:rPr>
+        <w:t>tác</w:t>
+      </w:r>
+      <w:proofErr w:type="spellEnd"/>
+      <w:r>
+        <w:rPr>
+          <w:rFonts w:asciiTheme="minorHAnsi" w:hAnsiTheme="minorHAnsi" w:cstheme="minorHAnsi"/>
+          <w:color w:val="333333"/>
+        </w:rPr>
+        <w:t xml:space="preserve"> </w:t>
+      </w:r>
+      <w:proofErr w:type="spellStart"/>
+      <w:r>
+        <w:rPr>
+          <w:rFonts w:asciiTheme="minorHAnsi" w:hAnsiTheme="minorHAnsi" w:cstheme="minorHAnsi"/>
+          <w:color w:val="333333"/>
+        </w:rPr>
+        <w:t>dụng</w:t>
+      </w:r>
+      <w:proofErr w:type="spellEnd"/>
+      <w:r>
+        <w:rPr>
+          <w:rFonts w:asciiTheme="minorHAnsi" w:hAnsiTheme="minorHAnsi" w:cstheme="minorHAnsi"/>
+          <w:color w:val="333333"/>
+        </w:rPr>
+        <w:t xml:space="preserve"> </w:t>
+      </w:r>
+      <w:proofErr w:type="spellStart"/>
+      <w:r>
+        <w:rPr>
+          <w:rFonts w:asciiTheme="minorHAnsi" w:hAnsiTheme="minorHAnsi" w:cstheme="minorHAnsi"/>
+          <w:color w:val="333333"/>
+        </w:rPr>
+        <w:t>cũng</w:t>
+      </w:r>
+      <w:proofErr w:type="spellEnd"/>
+      <w:r>
+        <w:rPr>
+          <w:rFonts w:asciiTheme="minorHAnsi" w:hAnsiTheme="minorHAnsi" w:cstheme="minorHAnsi"/>
+          <w:color w:val="333333"/>
+        </w:rPr>
+        <w:t xml:space="preserve"> </w:t>
+      </w:r>
+      <w:proofErr w:type="spellStart"/>
+      <w:r>
+        <w:rPr>
+          <w:rFonts w:asciiTheme="minorHAnsi" w:hAnsiTheme="minorHAnsi" w:cstheme="minorHAnsi"/>
+          <w:color w:val="333333"/>
+        </w:rPr>
+        <w:t>như</w:t>
+      </w:r>
+      <w:proofErr w:type="spellEnd"/>
+      <w:r>
+        <w:rPr>
+          <w:rFonts w:asciiTheme="minorHAnsi" w:hAnsiTheme="minorHAnsi" w:cstheme="minorHAnsi"/>
+          <w:color w:val="333333"/>
+        </w:rPr>
+        <w:t xml:space="preserve"> </w:t>
+      </w:r>
+      <w:proofErr w:type="spellStart"/>
+      <w:r>
+        <w:rPr>
+          <w:rFonts w:asciiTheme="minorHAnsi" w:hAnsiTheme="minorHAnsi" w:cstheme="minorHAnsi"/>
+          <w:color w:val="333333"/>
+        </w:rPr>
+        <w:t>mục</w:t>
+      </w:r>
+      <w:proofErr w:type="spellEnd"/>
+      <w:r>
+        <w:rPr>
+          <w:rFonts w:asciiTheme="minorHAnsi" w:hAnsiTheme="minorHAnsi" w:cstheme="minorHAnsi"/>
+          <w:color w:val="333333"/>
+        </w:rPr>
+        <w:t xml:space="preserve"> </w:t>
+      </w:r>
+      <w:proofErr w:type="spellStart"/>
+      <w:r>
+        <w:rPr>
+          <w:rFonts w:asciiTheme="minorHAnsi" w:hAnsiTheme="minorHAnsi" w:cstheme="minorHAnsi"/>
+          <w:color w:val="333333"/>
+        </w:rPr>
+        <w:t>đích</w:t>
+      </w:r>
+      <w:proofErr w:type="spellEnd"/>
+      <w:r>
+        <w:rPr>
+          <w:rFonts w:asciiTheme="minorHAnsi" w:hAnsiTheme="minorHAnsi" w:cstheme="minorHAnsi"/>
+          <w:color w:val="333333"/>
+        </w:rPr>
+        <w:t xml:space="preserve"> mà </w:t>
+      </w:r>
+      <w:proofErr w:type="spellStart"/>
+      <w:r>
+        <w:rPr>
+          <w:rFonts w:asciiTheme="minorHAnsi" w:hAnsiTheme="minorHAnsi" w:cstheme="minorHAnsi"/>
+          <w:color w:val="333333"/>
+        </w:rPr>
+        <w:t>phần</w:t>
+      </w:r>
+      <w:proofErr w:type="spellEnd"/>
+      <w:r>
+        <w:rPr>
+          <w:rFonts w:asciiTheme="minorHAnsi" w:hAnsiTheme="minorHAnsi" w:cstheme="minorHAnsi"/>
+          <w:color w:val="333333"/>
+        </w:rPr>
+        <w:t xml:space="preserve"> </w:t>
+      </w:r>
+      <w:proofErr w:type="spellStart"/>
+      <w:r>
+        <w:rPr>
+          <w:rFonts w:asciiTheme="minorHAnsi" w:hAnsiTheme="minorHAnsi" w:cstheme="minorHAnsi"/>
+          <w:color w:val="333333"/>
+        </w:rPr>
+        <w:t>mềm</w:t>
+      </w:r>
+      <w:proofErr w:type="spellEnd"/>
+      <w:r>
+        <w:rPr>
+          <w:rFonts w:asciiTheme="minorHAnsi" w:hAnsiTheme="minorHAnsi" w:cstheme="minorHAnsi"/>
+          <w:color w:val="333333"/>
+        </w:rPr>
+        <w:t xml:space="preserve"> </w:t>
+      </w:r>
+      <w:proofErr w:type="spellStart"/>
+      <w:r>
+        <w:rPr>
+          <w:rFonts w:asciiTheme="minorHAnsi" w:hAnsiTheme="minorHAnsi" w:cstheme="minorHAnsi"/>
+          <w:color w:val="333333"/>
+        </w:rPr>
+        <w:t>đem</w:t>
+      </w:r>
+      <w:proofErr w:type="spellEnd"/>
+      <w:r>
+        <w:rPr>
+          <w:rFonts w:asciiTheme="minorHAnsi" w:hAnsiTheme="minorHAnsi" w:cstheme="minorHAnsi"/>
+          <w:color w:val="333333"/>
+        </w:rPr>
+        <w:t xml:space="preserve"> </w:t>
+      </w:r>
+      <w:proofErr w:type="spellStart"/>
+      <w:r>
+        <w:rPr>
+          <w:rFonts w:asciiTheme="minorHAnsi" w:hAnsiTheme="minorHAnsi" w:cstheme="minorHAnsi"/>
+          <w:color w:val="333333"/>
+        </w:rPr>
+        <w:t>lại</w:t>
+      </w:r>
+      <w:proofErr w:type="spellEnd"/>
+      <w:r>
+        <w:rPr>
+          <w:rFonts w:asciiTheme="minorHAnsi" w:hAnsiTheme="minorHAnsi" w:cstheme="minorHAnsi"/>
+          <w:color w:val="333333"/>
+        </w:rPr>
+        <w:t xml:space="preserve"> </w:t>
+      </w:r>
+      <w:proofErr w:type="spellStart"/>
+      <w:r>
+        <w:rPr>
+          <w:rFonts w:asciiTheme="minorHAnsi" w:hAnsiTheme="minorHAnsi" w:cstheme="minorHAnsi"/>
+          <w:color w:val="333333"/>
+        </w:rPr>
+        <w:t>cho</w:t>
+      </w:r>
+      <w:proofErr w:type="spellEnd"/>
+      <w:r>
+        <w:rPr>
+          <w:rFonts w:asciiTheme="minorHAnsi" w:hAnsiTheme="minorHAnsi" w:cstheme="minorHAnsi"/>
+          <w:color w:val="333333"/>
+        </w:rPr>
+        <w:t xml:space="preserve"> </w:t>
+      </w:r>
+      <w:proofErr w:type="spellStart"/>
+      <w:r>
+        <w:rPr>
+          <w:rFonts w:asciiTheme="minorHAnsi" w:hAnsiTheme="minorHAnsi" w:cstheme="minorHAnsi"/>
+          <w:color w:val="333333"/>
+        </w:rPr>
+        <w:t>người</w:t>
+      </w:r>
+      <w:proofErr w:type="spellEnd"/>
+      <w:r>
+        <w:rPr>
+          <w:rFonts w:asciiTheme="minorHAnsi" w:hAnsiTheme="minorHAnsi" w:cstheme="minorHAnsi"/>
+          <w:color w:val="333333"/>
+        </w:rPr>
+        <w:t xml:space="preserve"> </w:t>
+      </w:r>
+      <w:proofErr w:type="spellStart"/>
+      <w:r>
+        <w:rPr>
+          <w:rFonts w:asciiTheme="minorHAnsi" w:hAnsiTheme="minorHAnsi" w:cstheme="minorHAnsi"/>
+          <w:color w:val="333333"/>
+        </w:rPr>
+        <w:t>dùng</w:t>
+      </w:r>
+      <w:proofErr w:type="spellEnd"/>
+      <w:r>
+        <w:rPr>
+          <w:rFonts w:asciiTheme="minorHAnsi" w:hAnsiTheme="minorHAnsi" w:cstheme="minorHAnsi"/>
+          <w:color w:val="333333"/>
+        </w:rPr>
+        <w:t>.</w:t>
       </w:r>
     </w:p>
     <w:p>
@@ -725,8 +3002,72 @@
         <w:rPr>
           <w:rFonts w:cstheme="minorHAnsi"/>
         </w:rPr>
-        <w:t>2. Mục tiêu của đề tài</w:t>
-      </w:r>
+        <w:t xml:space="preserve">2. </w:t>
+      </w:r>
+      <w:proofErr w:type="spellStart"/>
+      <w:r>
+        <w:rPr>
+          <w:rFonts w:cstheme="minorHAnsi"/>
+        </w:rPr>
+        <w:t>Mục</w:t>
+      </w:r>
+      <w:proofErr w:type="spellEnd"/>
+      <w:r>
+        <w:rPr>
+          <w:rFonts w:cstheme="minorHAnsi"/>
+        </w:rPr>
+        <w:t xml:space="preserve"> </w:t>
+      </w:r>
+      <w:proofErr w:type="spellStart"/>
+      <w:r>
+        <w:rPr>
+          <w:rFonts w:cstheme="minorHAnsi"/>
+        </w:rPr>
+        <w:t>tiêu</w:t>
+      </w:r>
+      <w:proofErr w:type="spellEnd"/>
+      <w:r>
+        <w:rPr>
+          <w:rFonts w:cstheme="minorHAnsi"/>
+        </w:rPr>
+        <w:t xml:space="preserve"> </w:t>
+      </w:r>
+      <w:proofErr w:type="spellStart"/>
+      <w:r>
+        <w:rPr>
+          <w:rFonts w:cstheme="minorHAnsi"/>
+        </w:rPr>
+        <w:t>của</w:t>
+      </w:r>
+      <w:proofErr w:type="spellEnd"/>
+      <w:r>
+        <w:rPr>
+          <w:rFonts w:cstheme="minorHAnsi"/>
+        </w:rPr>
+        <w:t xml:space="preserve"> </w:t>
+      </w:r>
+      <w:proofErr w:type="spellStart"/>
+      <w:r>
+        <w:rPr>
+          <w:rFonts w:cstheme="minorHAnsi"/>
+        </w:rPr>
+        <w:t>đề</w:t>
+      </w:r>
+      <w:proofErr w:type="spellEnd"/>
+      <w:r>
+        <w:rPr>
+          <w:rFonts w:cstheme="minorHAnsi"/>
+        </w:rPr>
+        <w:t xml:space="preserve"> </w:t>
+      </w:r>
+      <w:proofErr w:type="spellStart"/>
+      <w:r>
+        <w:rPr>
+          <w:rFonts w:cstheme="minorHAnsi"/>
+        </w:rPr>
+        <w:t>tài</w:t>
+      </w:r>
+      <w:proofErr w:type="spellEnd"/>
       <w:r>
         <w:rPr>
           <w:rFonts w:cstheme="minorHAnsi"/>
@@ -751,8 +3092,324 @@
           <w:szCs w:val="24"/>
         </w:rPr>
         <w:tab/>
-        <w:t>- Hệ thống tra cứu thông tin bài hát Karaoke sẽ giúp chúng ta tìm kiếm nhạc môt cách dễ dàng hơn</w:t>
-      </w:r>
+        <w:t xml:space="preserve">- </w:t>
+      </w:r>
+      <w:proofErr w:type="spellStart"/>
+      <w:r>
+        <w:rPr>
+          <w:rFonts w:cstheme="minorHAnsi"/>
+          <w:sz w:val="24"/>
+          <w:szCs w:val="24"/>
+        </w:rPr>
+        <w:t>Hệ</w:t>
+      </w:r>
+      <w:proofErr w:type="spellEnd"/>
+      <w:r>
+        <w:rPr>
+          <w:rFonts w:cstheme="minorHAnsi"/>
+          <w:sz w:val="24"/>
+          <w:szCs w:val="24"/>
+        </w:rPr>
+        <w:t xml:space="preserve"> </w:t>
+      </w:r>
+      <w:proofErr w:type="spellStart"/>
+      <w:r>
+        <w:rPr>
+          <w:rFonts w:cstheme="minorHAnsi"/>
+          <w:sz w:val="24"/>
+          <w:szCs w:val="24"/>
+        </w:rPr>
+        <w:t>thống</w:t>
+      </w:r>
+      <w:proofErr w:type="spellEnd"/>
+      <w:r>
+        <w:rPr>
+          <w:rFonts w:cstheme="minorHAnsi"/>
+          <w:sz w:val="24"/>
+          <w:szCs w:val="24"/>
+        </w:rPr>
+        <w:t xml:space="preserve"> </w:t>
+      </w:r>
+      <w:proofErr w:type="spellStart"/>
+      <w:r>
+        <w:rPr>
+          <w:rFonts w:cstheme="minorHAnsi"/>
+          <w:sz w:val="24"/>
+          <w:szCs w:val="24"/>
+        </w:rPr>
+        <w:t>tra</w:t>
+      </w:r>
+      <w:proofErr w:type="spellEnd"/>
+      <w:r>
+        <w:rPr>
+          <w:rFonts w:cstheme="minorHAnsi"/>
+          <w:sz w:val="24"/>
+          <w:szCs w:val="24"/>
+        </w:rPr>
+        <w:t xml:space="preserve"> </w:t>
+      </w:r>
+      <w:proofErr w:type="spellStart"/>
+      <w:r>
+        <w:rPr>
+          <w:rFonts w:cstheme="minorHAnsi"/>
+          <w:sz w:val="24"/>
+          <w:szCs w:val="24"/>
+        </w:rPr>
+        <w:t>cứu</w:t>
+      </w:r>
+      <w:proofErr w:type="spellEnd"/>
+      <w:r>
+        <w:rPr>
+          <w:rFonts w:cstheme="minorHAnsi"/>
+          <w:sz w:val="24"/>
+          <w:szCs w:val="24"/>
+        </w:rPr>
+        <w:t xml:space="preserve"> </w:t>
+      </w:r>
+      <w:proofErr w:type="spellStart"/>
+      <w:r>
+        <w:rPr>
+          <w:rFonts w:cstheme="minorHAnsi"/>
+          <w:sz w:val="24"/>
+          <w:szCs w:val="24"/>
+        </w:rPr>
+        <w:t>thông</w:t>
+      </w:r>
+      <w:proofErr w:type="spellEnd"/>
+      <w:r>
+        <w:rPr>
+          <w:rFonts w:cstheme="minorHAnsi"/>
+          <w:sz w:val="24"/>
+          <w:szCs w:val="24"/>
+        </w:rPr>
+        <w:t xml:space="preserve"> tin </w:t>
+      </w:r>
+      <w:proofErr w:type="spellStart"/>
+      <w:r>
+        <w:rPr>
+          <w:rFonts w:cstheme="minorHAnsi"/>
+          <w:sz w:val="24"/>
+          <w:szCs w:val="24"/>
+        </w:rPr>
+        <w:t>bài</w:t>
+      </w:r>
+      <w:proofErr w:type="spellEnd"/>
+      <w:r>
+        <w:rPr>
+          <w:rFonts w:cstheme="minorHAnsi"/>
+          <w:sz w:val="24"/>
+          <w:szCs w:val="24"/>
+        </w:rPr>
+        <w:t xml:space="preserve"> </w:t>
+      </w:r>
+      <w:proofErr w:type="spellStart"/>
+      <w:r>
+        <w:rPr>
+          <w:rFonts w:cstheme="minorHAnsi"/>
+          <w:sz w:val="24"/>
+          <w:szCs w:val="24"/>
+        </w:rPr>
+        <w:t>hát</w:t>
+      </w:r>
+      <w:proofErr w:type="spellEnd"/>
+      <w:r>
+        <w:rPr>
+          <w:rFonts w:cstheme="minorHAnsi"/>
+          <w:sz w:val="24"/>
+          <w:szCs w:val="24"/>
+        </w:rPr>
+        <w:t xml:space="preserve"> Karaoke </w:t>
+      </w:r>
+      <w:proofErr w:type="spellStart"/>
+      <w:r>
+        <w:rPr>
+          <w:rFonts w:cstheme="minorHAnsi"/>
+          <w:sz w:val="24"/>
+          <w:szCs w:val="24"/>
+        </w:rPr>
+        <w:t>sẽ</w:t>
+      </w:r>
+      <w:proofErr w:type="spellEnd"/>
+      <w:r>
+        <w:rPr>
+          <w:rFonts w:cstheme="minorHAnsi"/>
+          <w:sz w:val="24"/>
+          <w:szCs w:val="24"/>
+        </w:rPr>
+        <w:t xml:space="preserve"> </w:t>
+      </w:r>
+      <w:proofErr w:type="spellStart"/>
+      <w:r>
+        <w:rPr>
+          <w:rFonts w:cstheme="minorHAnsi"/>
+          <w:sz w:val="24"/>
+          <w:szCs w:val="24"/>
+        </w:rPr>
+        <w:t>giúp</w:t>
+      </w:r>
+      <w:proofErr w:type="spellEnd"/>
+      <w:r>
+        <w:rPr>
+          <w:rFonts w:cstheme="minorHAnsi"/>
+          <w:sz w:val="24"/>
+          <w:szCs w:val="24"/>
+        </w:rPr>
+        <w:t xml:space="preserve"> </w:t>
+      </w:r>
+      <w:proofErr w:type="spellStart"/>
+      <w:r>
+        <w:rPr>
+          <w:rFonts w:cstheme="minorHAnsi"/>
+          <w:sz w:val="24"/>
+          <w:szCs w:val="24"/>
+        </w:rPr>
+        <w:t>chúng</w:t>
+      </w:r>
+      <w:proofErr w:type="spellEnd"/>
+      <w:r>
+        <w:rPr>
+          <w:rFonts w:cstheme="minorHAnsi"/>
+          <w:sz w:val="24"/>
+          <w:szCs w:val="24"/>
+        </w:rPr>
+        <w:t xml:space="preserve"> ta </w:t>
+      </w:r>
+      <w:proofErr w:type="spellStart"/>
+      <w:r>
+        <w:rPr>
+          <w:rFonts w:cstheme="minorHAnsi"/>
+          <w:sz w:val="24"/>
+          <w:szCs w:val="24"/>
+        </w:rPr>
+        <w:t>tìm</w:t>
+      </w:r>
+      <w:proofErr w:type="spellEnd"/>
+      <w:r>
+        <w:rPr>
+          <w:rFonts w:cstheme="minorHAnsi"/>
+          <w:sz w:val="24"/>
+          <w:szCs w:val="24"/>
+        </w:rPr>
+        <w:t xml:space="preserve"> </w:t>
+      </w:r>
+      <w:proofErr w:type="spellStart"/>
+      <w:r>
+        <w:rPr>
+          <w:rFonts w:cstheme="minorHAnsi"/>
+          <w:sz w:val="24"/>
+          <w:szCs w:val="24"/>
+        </w:rPr>
+        <w:t>kiếm</w:t>
+      </w:r>
+      <w:proofErr w:type="spellEnd"/>
+      <w:r>
+        <w:rPr>
+          <w:rFonts w:cstheme="minorHAnsi"/>
+          <w:sz w:val="24"/>
+          <w:szCs w:val="24"/>
+        </w:rPr>
+        <w:t xml:space="preserve"> </w:t>
+      </w:r>
+      <w:proofErr w:type="spellStart"/>
+      <w:r>
+        <w:rPr>
+          <w:rFonts w:cstheme="minorHAnsi"/>
+          <w:sz w:val="24"/>
+          <w:szCs w:val="24"/>
+        </w:rPr>
+        <w:t>nhạc</w:t>
+      </w:r>
+      <w:proofErr w:type="spellEnd"/>
+      <w:r>
+        <w:rPr>
+          <w:rFonts w:cstheme="minorHAnsi"/>
+          <w:sz w:val="24"/>
+          <w:szCs w:val="24"/>
+        </w:rPr>
+        <w:t xml:space="preserve"> </w:t>
+      </w:r>
+      <w:proofErr w:type="spellStart"/>
+      <w:r>
+        <w:rPr>
+          <w:rFonts w:cstheme="minorHAnsi"/>
+          <w:sz w:val="24"/>
+          <w:szCs w:val="24"/>
+        </w:rPr>
+        <w:t>môt</w:t>
+      </w:r>
+      <w:proofErr w:type="spellEnd"/>
+      <w:r>
+        <w:rPr>
+          <w:rFonts w:cstheme="minorHAnsi"/>
+          <w:sz w:val="24"/>
+          <w:szCs w:val="24"/>
+        </w:rPr>
+        <w:t xml:space="preserve"> </w:t>
+      </w:r>
+      <w:proofErr w:type="spellStart"/>
+      <w:r>
+        <w:rPr>
+          <w:rFonts w:cstheme="minorHAnsi"/>
+          <w:sz w:val="24"/>
+          <w:szCs w:val="24"/>
+        </w:rPr>
+        <w:t>cách</w:t>
+      </w:r>
+      <w:proofErr w:type="spellEnd"/>
+      <w:r>
+        <w:rPr>
+          <w:rFonts w:cstheme="minorHAnsi"/>
+          <w:sz w:val="24"/>
+          <w:szCs w:val="24"/>
+        </w:rPr>
+        <w:t xml:space="preserve"> </w:t>
+      </w:r>
+      <w:proofErr w:type="spellStart"/>
+      <w:r>
+        <w:rPr>
+          <w:rFonts w:cstheme="minorHAnsi"/>
+          <w:sz w:val="24"/>
+          <w:szCs w:val="24"/>
+        </w:rPr>
+        <w:t>dễ</w:t>
+      </w:r>
+      <w:proofErr w:type="spellEnd"/>
+      <w:r>
+        <w:rPr>
+          <w:rFonts w:cstheme="minorHAnsi"/>
+          <w:sz w:val="24"/>
+          <w:szCs w:val="24"/>
+        </w:rPr>
+        <w:t xml:space="preserve"> </w:t>
+      </w:r>
+      <w:proofErr w:type="spellStart"/>
+      <w:r>
+        <w:rPr>
+          <w:rFonts w:cstheme="minorHAnsi"/>
+          <w:sz w:val="24"/>
+          <w:szCs w:val="24"/>
+        </w:rPr>
+        <w:t>dàng</w:t>
+      </w:r>
+      <w:proofErr w:type="spellEnd"/>
+      <w:r>
+        <w:rPr>
+          <w:rFonts w:cstheme="minorHAnsi"/>
+          <w:sz w:val="24"/>
+          <w:szCs w:val="24"/>
+        </w:rPr>
+        <w:t xml:space="preserve"> </w:t>
+      </w:r>
+      <w:proofErr w:type="spellStart"/>
+      <w:r>
+        <w:rPr>
+          <w:rFonts w:cstheme="minorHAnsi"/>
+          <w:sz w:val="24"/>
+          <w:szCs w:val="24"/>
+        </w:rPr>
+        <w:t>hơn</w:t>
+      </w:r>
+      <w:proofErr w:type="spellEnd"/>
     </w:p>
     <w:p>
       <w:pPr>
@@ -767,14 +3424,72 @@
         <w:rPr>
           <w:rFonts w:cstheme="minorHAnsi"/>
         </w:rPr>
-        <w:t>3. Chức năng</w:t>
-      </w:r>
-      <w:r>
-        <w:rPr>
-          <w:rFonts w:cstheme="minorHAnsi"/>
-        </w:rPr>
-        <w:t xml:space="preserve"> của đề tài</w:t>
-      </w:r>
+        <w:t xml:space="preserve">3. </w:t>
+      </w:r>
+      <w:proofErr w:type="spellStart"/>
+      <w:r>
+        <w:rPr>
+          <w:rFonts w:cstheme="minorHAnsi"/>
+        </w:rPr>
+        <w:t>Chức</w:t>
+      </w:r>
+      <w:proofErr w:type="spellEnd"/>
+      <w:r>
+        <w:rPr>
+          <w:rFonts w:cstheme="minorHAnsi"/>
+        </w:rPr>
+        <w:t xml:space="preserve"> </w:t>
+      </w:r>
+      <w:proofErr w:type="spellStart"/>
+      <w:r>
+        <w:rPr>
+          <w:rFonts w:cstheme="minorHAnsi"/>
+        </w:rPr>
+        <w:t>năng</w:t>
+      </w:r>
+      <w:proofErr w:type="spellEnd"/>
+      <w:r>
+        <w:rPr>
+          <w:rFonts w:cstheme="minorHAnsi"/>
+        </w:rPr>
+        <w:t xml:space="preserve"> </w:t>
+      </w:r>
+      <w:proofErr w:type="spellStart"/>
+      <w:r>
+        <w:rPr>
+          <w:rFonts w:cstheme="minorHAnsi"/>
+        </w:rPr>
+        <w:t>của</w:t>
+      </w:r>
+      <w:proofErr w:type="spellEnd"/>
+      <w:r>
+        <w:rPr>
+          <w:rFonts w:cstheme="minorHAnsi"/>
+        </w:rPr>
+        <w:t xml:space="preserve"> </w:t>
+      </w:r>
+      <w:proofErr w:type="spellStart"/>
+      <w:r>
+        <w:rPr>
+          <w:rFonts w:cstheme="minorHAnsi"/>
+        </w:rPr>
+        <w:t>đề</w:t>
+      </w:r>
+      <w:proofErr w:type="spellEnd"/>
+      <w:r>
+        <w:rPr>
+          <w:rFonts w:cstheme="minorHAnsi"/>
+        </w:rPr>
+        <w:t xml:space="preserve"> </w:t>
+      </w:r>
+      <w:proofErr w:type="spellStart"/>
+      <w:r>
+        <w:rPr>
+          <w:rFonts w:cstheme="minorHAnsi"/>
+        </w:rPr>
+        <w:t>tài</w:t>
+      </w:r>
+      <w:proofErr w:type="spellEnd"/>
       <w:r>
         <w:rPr>
           <w:rFonts w:cstheme="minorHAnsi"/>
@@ -807,7 +3522,43 @@
           <w:sz w:val="24"/>
           <w:szCs w:val="24"/>
         </w:rPr>
-        <w:t>-    Đối với ADMIN:</w:t>
+        <w:t xml:space="preserve">-    </w:t>
+      </w:r>
+      <w:proofErr w:type="spellStart"/>
+      <w:r>
+        <w:rPr>
+          <w:rFonts w:cstheme="minorHAnsi"/>
+          <w:sz w:val="24"/>
+          <w:szCs w:val="24"/>
+        </w:rPr>
+        <w:t>Đối</w:t>
+      </w:r>
+      <w:proofErr w:type="spellEnd"/>
+      <w:r>
+        <w:rPr>
+          <w:rFonts w:cstheme="minorHAnsi"/>
+          <w:sz w:val="24"/>
+          <w:szCs w:val="24"/>
+        </w:rPr>
+        <w:t xml:space="preserve"> </w:t>
+      </w:r>
+      <w:proofErr w:type="spellStart"/>
+      <w:r>
+        <w:rPr>
+          <w:rFonts w:cstheme="minorHAnsi"/>
+          <w:sz w:val="24"/>
+          <w:szCs w:val="24"/>
+        </w:rPr>
+        <w:t>với</w:t>
+      </w:r>
+      <w:proofErr w:type="spellEnd"/>
+      <w:r>
+        <w:rPr>
+          <w:rFonts w:cstheme="minorHAnsi"/>
+          <w:sz w:val="24"/>
+          <w:szCs w:val="24"/>
+        </w:rPr>
+        <w:t xml:space="preserve"> ADMIN:</w:t>
       </w:r>
       <w:bookmarkEnd w:id="8"/>
     </w:p>
@@ -834,7 +3585,25 @@
           <w:szCs w:val="24"/>
         </w:rPr>
         <w:tab/>
-        <w:t xml:space="preserve">+ Thêm </w:t>
+        <w:t xml:space="preserve">+ </w:t>
+      </w:r>
+      <w:proofErr w:type="spellStart"/>
+      <w:r>
+        <w:rPr>
+          <w:rFonts w:cstheme="minorHAnsi"/>
+          <w:sz w:val="24"/>
+          <w:szCs w:val="24"/>
+        </w:rPr>
+        <w:t>Thêm</w:t>
+      </w:r>
+      <w:proofErr w:type="spellEnd"/>
+      <w:r>
+        <w:rPr>
+          <w:rFonts w:cstheme="minorHAnsi"/>
+          <w:sz w:val="24"/>
+          <w:szCs w:val="24"/>
+        </w:rPr>
+        <w:t xml:space="preserve"> </w:t>
       </w:r>
     </w:p>
     <w:p>
@@ -860,8 +3629,18 @@
           <w:szCs w:val="24"/>
         </w:rPr>
         <w:tab/>
-        <w:t>+ Xóa</w:t>
-      </w:r>
+        <w:t xml:space="preserve">+ </w:t>
+      </w:r>
+      <w:proofErr w:type="spellStart"/>
+      <w:r>
+        <w:rPr>
+          <w:rFonts w:cstheme="minorHAnsi"/>
+          <w:sz w:val="24"/>
+          <w:szCs w:val="24"/>
+        </w:rPr>
+        <w:t>Xóa</w:t>
+      </w:r>
+      <w:proofErr w:type="spellEnd"/>
     </w:p>
     <w:p>
       <w:pPr>
@@ -886,8 +3665,18 @@
           <w:szCs w:val="24"/>
         </w:rPr>
         <w:tab/>
-        <w:t>+ Sửa</w:t>
-      </w:r>
+        <w:t xml:space="preserve">+ </w:t>
+      </w:r>
+      <w:proofErr w:type="spellStart"/>
+      <w:r>
+        <w:rPr>
+          <w:rFonts w:cstheme="minorHAnsi"/>
+          <w:sz w:val="24"/>
+          <w:szCs w:val="24"/>
+        </w:rPr>
+        <w:t>Sửa</w:t>
+      </w:r>
+      <w:proofErr w:type="spellEnd"/>
     </w:p>
     <w:p>
       <w:pPr>
@@ -912,8 +3701,36 @@
           <w:szCs w:val="24"/>
         </w:rPr>
         <w:tab/>
-        <w:t>+ Tìm kiếm</w:t>
-      </w:r>
+        <w:t xml:space="preserve">+ </w:t>
+      </w:r>
+      <w:proofErr w:type="spellStart"/>
+      <w:r>
+        <w:rPr>
+          <w:rFonts w:cstheme="minorHAnsi"/>
+          <w:sz w:val="24"/>
+          <w:szCs w:val="24"/>
+        </w:rPr>
+        <w:t>Tìm</w:t>
+      </w:r>
+      <w:proofErr w:type="spellEnd"/>
+      <w:r>
+        <w:rPr>
+          <w:rFonts w:cstheme="minorHAnsi"/>
+          <w:sz w:val="24"/>
+          <w:szCs w:val="24"/>
+        </w:rPr>
+        <w:t xml:space="preserve"> </w:t>
+      </w:r>
+      <w:proofErr w:type="spellStart"/>
+      <w:r>
+        <w:rPr>
+          <w:rFonts w:cstheme="minorHAnsi"/>
+          <w:sz w:val="24"/>
+          <w:szCs w:val="24"/>
+        </w:rPr>
+        <w:t>kiếm</w:t>
+      </w:r>
+      <w:proofErr w:type="spellEnd"/>
     </w:p>
     <w:p>
       <w:pPr>
@@ -931,13 +3748,77 @@
       </w:pPr>
       <w:bookmarkStart w:id="9" w:name="_Toc95207108"/>
       <w:bookmarkStart w:id="10" w:name="_Toc95640041"/>
-      <w:r>
-        <w:rPr>
-          <w:rFonts w:cstheme="minorHAnsi"/>
-          <w:sz w:val="24"/>
-          <w:szCs w:val="24"/>
-        </w:rPr>
-        <w:t>Đối với người dùng:</w:t>
+      <w:proofErr w:type="spellStart"/>
+      <w:r>
+        <w:rPr>
+          <w:rFonts w:cstheme="minorHAnsi"/>
+          <w:sz w:val="24"/>
+          <w:szCs w:val="24"/>
+        </w:rPr>
+        <w:t>Đối</w:t>
+      </w:r>
+      <w:proofErr w:type="spellEnd"/>
+      <w:r>
+        <w:rPr>
+          <w:rFonts w:cstheme="minorHAnsi"/>
+          <w:sz w:val="24"/>
+          <w:szCs w:val="24"/>
+        </w:rPr>
+        <w:t xml:space="preserve"> </w:t>
+      </w:r>
+      <w:proofErr w:type="spellStart"/>
+      <w:r>
+        <w:rPr>
+          <w:rFonts w:cstheme="minorHAnsi"/>
+          <w:sz w:val="24"/>
+          <w:szCs w:val="24"/>
+        </w:rPr>
+        <w:t>với</w:t>
+      </w:r>
+      <w:proofErr w:type="spellEnd"/>
+      <w:r>
+        <w:rPr>
+          <w:rFonts w:cstheme="minorHAnsi"/>
+          <w:sz w:val="24"/>
+          <w:szCs w:val="24"/>
+        </w:rPr>
+        <w:t xml:space="preserve"> </w:t>
+      </w:r>
+      <w:proofErr w:type="spellStart"/>
+      <w:r>
+        <w:rPr>
+          <w:rFonts w:cstheme="minorHAnsi"/>
+          <w:sz w:val="24"/>
+          <w:szCs w:val="24"/>
+        </w:rPr>
+        <w:t>người</w:t>
+      </w:r>
+      <w:proofErr w:type="spellEnd"/>
+      <w:r>
+        <w:rPr>
+          <w:rFonts w:cstheme="minorHAnsi"/>
+          <w:sz w:val="24"/>
+          <w:szCs w:val="24"/>
+        </w:rPr>
+        <w:t xml:space="preserve"> </w:t>
+      </w:r>
+      <w:proofErr w:type="spellStart"/>
+      <w:r>
+        <w:rPr>
+          <w:rFonts w:cstheme="minorHAnsi"/>
+          <w:sz w:val="24"/>
+          <w:szCs w:val="24"/>
+        </w:rPr>
+        <w:t>dùng</w:t>
+      </w:r>
+      <w:proofErr w:type="spellEnd"/>
+      <w:r>
+        <w:rPr>
+          <w:rFonts w:cstheme="minorHAnsi"/>
+          <w:sz w:val="24"/>
+          <w:szCs w:val="24"/>
+        </w:rPr>
+        <w:t>:</w:t>
       </w:r>
       <w:bookmarkEnd w:id="9"/>
       <w:bookmarkEnd w:id="10"/>
@@ -957,8 +3838,36 @@
           <w:sz w:val="24"/>
           <w:szCs w:val="24"/>
         </w:rPr>
-        <w:t>+ Tìm kiếm</w:t>
-      </w:r>
+        <w:t xml:space="preserve">+ </w:t>
+      </w:r>
+      <w:proofErr w:type="spellStart"/>
+      <w:r>
+        <w:rPr>
+          <w:rFonts w:cstheme="minorHAnsi"/>
+          <w:sz w:val="24"/>
+          <w:szCs w:val="24"/>
+        </w:rPr>
+        <w:t>Tìm</w:t>
+      </w:r>
+      <w:proofErr w:type="spellEnd"/>
+      <w:r>
+        <w:rPr>
+          <w:rFonts w:cstheme="minorHAnsi"/>
+          <w:sz w:val="24"/>
+          <w:szCs w:val="24"/>
+        </w:rPr>
+        <w:t xml:space="preserve"> </w:t>
+      </w:r>
+      <w:proofErr w:type="spellStart"/>
+      <w:r>
+        <w:rPr>
+          <w:rFonts w:cstheme="minorHAnsi"/>
+          <w:sz w:val="24"/>
+          <w:szCs w:val="24"/>
+        </w:rPr>
+        <w:t>kiếm</w:t>
+      </w:r>
+      <w:proofErr w:type="spellEnd"/>
     </w:p>
     <w:p>
       <w:pPr>
@@ -975,7 +3884,97 @@
           <w:sz w:val="24"/>
           <w:szCs w:val="24"/>
         </w:rPr>
-        <w:t xml:space="preserve">+ Xem tổng số bài hát </w:t>
+        <w:t xml:space="preserve">+ </w:t>
+      </w:r>
+      <w:proofErr w:type="spellStart"/>
+      <w:r>
+        <w:rPr>
+          <w:rFonts w:cstheme="minorHAnsi"/>
+          <w:sz w:val="24"/>
+          <w:szCs w:val="24"/>
+        </w:rPr>
+        <w:t>Xem</w:t>
+      </w:r>
+      <w:proofErr w:type="spellEnd"/>
+      <w:r>
+        <w:rPr>
+          <w:rFonts w:cstheme="minorHAnsi"/>
+          <w:sz w:val="24"/>
+          <w:szCs w:val="24"/>
+        </w:rPr>
+        <w:t xml:space="preserve"> </w:t>
+      </w:r>
+      <w:proofErr w:type="spellStart"/>
+      <w:r>
+        <w:rPr>
+          <w:rFonts w:cstheme="minorHAnsi"/>
+          <w:sz w:val="24"/>
+          <w:szCs w:val="24"/>
+        </w:rPr>
+        <w:t>tổng</w:t>
+      </w:r>
+      <w:proofErr w:type="spellEnd"/>
+      <w:r>
+        <w:rPr>
+          <w:rFonts w:cstheme="minorHAnsi"/>
+          <w:sz w:val="24"/>
+          <w:szCs w:val="24"/>
+        </w:rPr>
+        <w:t xml:space="preserve"> </w:t>
+      </w:r>
+      <w:proofErr w:type="spellStart"/>
+      <w:r>
+        <w:rPr>
+          <w:rFonts w:cstheme="minorHAnsi"/>
+          <w:sz w:val="24"/>
+          <w:szCs w:val="24"/>
+        </w:rPr>
+        <w:t>số</w:t>
+      </w:r>
+      <w:proofErr w:type="spellEnd"/>
+      <w:r>
+        <w:rPr>
+          <w:rFonts w:cstheme="minorHAnsi"/>
+          <w:sz w:val="24"/>
+          <w:szCs w:val="24"/>
+        </w:rPr>
+        <w:t xml:space="preserve"> </w:t>
+      </w:r>
+      <w:proofErr w:type="spellStart"/>
+      <w:r>
+        <w:rPr>
+          <w:rFonts w:cstheme="minorHAnsi"/>
+          <w:sz w:val="24"/>
+          <w:szCs w:val="24"/>
+        </w:rPr>
+        <w:t>bài</w:t>
+      </w:r>
+      <w:proofErr w:type="spellEnd"/>
+      <w:r>
+        <w:rPr>
+          <w:rFonts w:cstheme="minorHAnsi"/>
+          <w:sz w:val="24"/>
+          <w:szCs w:val="24"/>
+        </w:rPr>
+        <w:t xml:space="preserve"> </w:t>
+      </w:r>
+      <w:proofErr w:type="spellStart"/>
+      <w:r>
+        <w:rPr>
+          <w:rFonts w:cstheme="minorHAnsi"/>
+          <w:sz w:val="24"/>
+          <w:szCs w:val="24"/>
+        </w:rPr>
+        <w:t>hát</w:t>
+      </w:r>
+      <w:proofErr w:type="spellEnd"/>
+      <w:r>
+        <w:rPr>
+          <w:rFonts w:cstheme="minorHAnsi"/>
+          <w:sz w:val="24"/>
+          <w:szCs w:val="24"/>
+        </w:rPr>
+        <w:t xml:space="preserve"> </w:t>
       </w:r>
     </w:p>
     <w:p>
@@ -1080,6 +4079,12 @@
     </w:p>
     <w:sdt>
       <w:sdtPr>
+        <w:rPr>
+          <w:rFonts w:asciiTheme="minorHAnsi" w:eastAsiaTheme="minorHAnsi" w:hAnsiTheme="minorHAnsi" w:cstheme="minorBidi"/>
+          <w:color w:val="auto"/>
+          <w:sz w:val="22"/>
+          <w:szCs w:val="22"/>
+        </w:rPr>
         <w:id w:val="576944864"/>
         <w:docPartObj>
           <w:docPartGallery w:val="Table of Contents"/>
@@ -1088,13 +4093,9 @@
       </w:sdtPr>
       <w:sdtEndPr>
         <w:rPr>
-          <w:rFonts w:asciiTheme="minorHAnsi" w:eastAsiaTheme="minorHAnsi" w:hAnsiTheme="minorHAnsi" w:cstheme="minorBidi"/>
           <w:b/>
           <w:bCs/>
           <w:noProof/>
-          <w:color w:val="auto"/>
-          <w:sz w:val="22"/>
-          <w:szCs w:val="22"/>
         </w:rPr>
       </w:sdtEndPr>
       <w:sdtContent>
@@ -3053,6 +6054,7 @@
           <w:szCs w:val="24"/>
         </w:rPr>
       </w:pPr>
+      <w:proofErr w:type="spellStart"/>
       <w:r>
         <w:rPr>
           <w:rFonts w:ascii="Times New Roman" w:hAnsi="Times New Roman" w:cs="Times New Roman"/>
@@ -3060,8 +6062,129 @@
           <w:sz w:val="24"/>
           <w:szCs w:val="24"/>
         </w:rPr>
-        <w:t>Chữ kí của giảng viên hướng dẫn</w:t>
-      </w:r>
+        <w:t>Chữ</w:t>
+      </w:r>
+      <w:proofErr w:type="spellEnd"/>
+      <w:r>
+        <w:rPr>
+          <w:rFonts w:ascii="Times New Roman" w:hAnsi="Times New Roman" w:cs="Times New Roman"/>
+          <w:b/>
+          <w:sz w:val="24"/>
+          <w:szCs w:val="24"/>
+        </w:rPr>
+        <w:t xml:space="preserve"> </w:t>
+      </w:r>
+      <w:proofErr w:type="spellStart"/>
+      <w:r>
+        <w:rPr>
+          <w:rFonts w:ascii="Times New Roman" w:hAnsi="Times New Roman" w:cs="Times New Roman"/>
+          <w:b/>
+          <w:sz w:val="24"/>
+          <w:szCs w:val="24"/>
+        </w:rPr>
+        <w:t>kí</w:t>
+      </w:r>
+      <w:proofErr w:type="spellEnd"/>
+      <w:r>
+        <w:rPr>
+          <w:rFonts w:ascii="Times New Roman" w:hAnsi="Times New Roman" w:cs="Times New Roman"/>
+          <w:b/>
+          <w:sz w:val="24"/>
+          <w:szCs w:val="24"/>
+        </w:rPr>
+        <w:t xml:space="preserve"> </w:t>
+      </w:r>
+      <w:proofErr w:type="spellStart"/>
+      <w:r>
+        <w:rPr>
+          <w:rFonts w:ascii="Times New Roman" w:hAnsi="Times New Roman" w:cs="Times New Roman"/>
+          <w:b/>
+          <w:sz w:val="24"/>
+          <w:szCs w:val="24"/>
+        </w:rPr>
+        <w:t>của</w:t>
+      </w:r>
+      <w:proofErr w:type="spellEnd"/>
+      <w:r>
+        <w:rPr>
+          <w:rFonts w:ascii="Times New Roman" w:hAnsi="Times New Roman" w:cs="Times New Roman"/>
+          <w:b/>
+          <w:sz w:val="24"/>
+          <w:szCs w:val="24"/>
+        </w:rPr>
+        <w:t xml:space="preserve"> </w:t>
+      </w:r>
+      <w:proofErr w:type="spellStart"/>
+      <w:r>
+        <w:rPr>
+          <w:rFonts w:ascii="Times New Roman" w:hAnsi="Times New Roman" w:cs="Times New Roman"/>
+          <w:b/>
+          <w:sz w:val="24"/>
+          <w:szCs w:val="24"/>
+        </w:rPr>
+        <w:t>giảng</w:t>
+      </w:r>
+      <w:proofErr w:type="spellEnd"/>
+      <w:r>
+        <w:rPr>
+          <w:rFonts w:ascii="Times New Roman" w:hAnsi="Times New Roman" w:cs="Times New Roman"/>
+          <w:b/>
+          <w:sz w:val="24"/>
+          <w:szCs w:val="24"/>
+        </w:rPr>
+        <w:t xml:space="preserve"> </w:t>
+      </w:r>
+      <w:proofErr w:type="spellStart"/>
+      <w:r>
+        <w:rPr>
+          <w:rFonts w:ascii="Times New Roman" w:hAnsi="Times New Roman" w:cs="Times New Roman"/>
+          <w:b/>
+          <w:sz w:val="24"/>
+          <w:szCs w:val="24"/>
+        </w:rPr>
+        <w:t>viên</w:t>
+      </w:r>
+      <w:proofErr w:type="spellEnd"/>
+      <w:r>
+        <w:rPr>
+          <w:rFonts w:ascii="Times New Roman" w:hAnsi="Times New Roman" w:cs="Times New Roman"/>
+          <w:b/>
+          <w:sz w:val="24"/>
+          <w:szCs w:val="24"/>
+        </w:rPr>
+        <w:t xml:space="preserve"> </w:t>
+      </w:r>
+      <w:proofErr w:type="spellStart"/>
+      <w:r>
+        <w:rPr>
+          <w:rFonts w:ascii="Times New Roman" w:hAnsi="Times New Roman" w:cs="Times New Roman"/>
+          <w:b/>
+          <w:sz w:val="24"/>
+          <w:szCs w:val="24"/>
+        </w:rPr>
+        <w:t>hướng</w:t>
+      </w:r>
+      <w:proofErr w:type="spellEnd"/>
+      <w:r>
+        <w:rPr>
+          <w:rFonts w:ascii="Times New Roman" w:hAnsi="Times New Roman" w:cs="Times New Roman"/>
+          <w:b/>
+          <w:sz w:val="24"/>
+          <w:szCs w:val="24"/>
+        </w:rPr>
+        <w:t xml:space="preserve"> </w:t>
+      </w:r>
+      <w:proofErr w:type="spellStart"/>
+      <w:r>
+        <w:rPr>
+          <w:rFonts w:ascii="Times New Roman" w:hAnsi="Times New Roman" w:cs="Times New Roman"/>
+          <w:b/>
+          <w:sz w:val="24"/>
+          <w:szCs w:val="24"/>
+        </w:rPr>
+        <w:t>dẫn</w:t>
+      </w:r>
+      <w:proofErr w:type="spellEnd"/>
     </w:p>
     <w:p>
       <w:pPr>
@@ -3683,6 +6806,7 @@
           <w:szCs w:val="24"/>
         </w:rPr>
       </w:pPr>
+      <w:proofErr w:type="spellStart"/>
       <w:r>
         <w:rPr>
           <w:rFonts w:ascii="Times New Roman" w:hAnsi="Times New Roman" w:cs="Times New Roman"/>
@@ -3690,8 +6814,9 @@
           <w:sz w:val="24"/>
           <w:szCs w:val="24"/>
         </w:rPr>
-        <w:t xml:space="preserve">Chữ kí của </w:t>
-      </w:r>
+        <w:t>Chữ</w:t>
+      </w:r>
+      <w:proofErr w:type="spellEnd"/>
       <w:r>
         <w:rPr>
           <w:rFonts w:ascii="Times New Roman" w:hAnsi="Times New Roman" w:cs="Times New Roman"/>
@@ -3699,8 +6824,119 @@
           <w:sz w:val="24"/>
           <w:szCs w:val="24"/>
         </w:rPr>
-        <w:t>hội đồng chấm thi</w:t>
-      </w:r>
+        <w:t xml:space="preserve"> </w:t>
+      </w:r>
+      <w:proofErr w:type="spellStart"/>
+      <w:r>
+        <w:rPr>
+          <w:rFonts w:ascii="Times New Roman" w:hAnsi="Times New Roman" w:cs="Times New Roman"/>
+          <w:b/>
+          <w:sz w:val="24"/>
+          <w:szCs w:val="24"/>
+        </w:rPr>
+        <w:t>kí</w:t>
+      </w:r>
+      <w:proofErr w:type="spellEnd"/>
+      <w:r>
+        <w:rPr>
+          <w:rFonts w:ascii="Times New Roman" w:hAnsi="Times New Roman" w:cs="Times New Roman"/>
+          <w:b/>
+          <w:sz w:val="24"/>
+          <w:szCs w:val="24"/>
+        </w:rPr>
+        <w:t xml:space="preserve"> </w:t>
+      </w:r>
+      <w:proofErr w:type="spellStart"/>
+      <w:r>
+        <w:rPr>
+          <w:rFonts w:ascii="Times New Roman" w:hAnsi="Times New Roman" w:cs="Times New Roman"/>
+          <w:b/>
+          <w:sz w:val="24"/>
+          <w:szCs w:val="24"/>
+        </w:rPr>
+        <w:t>của</w:t>
+      </w:r>
+      <w:proofErr w:type="spellEnd"/>
+      <w:r>
+        <w:rPr>
+          <w:rFonts w:ascii="Times New Roman" w:hAnsi="Times New Roman" w:cs="Times New Roman"/>
+          <w:b/>
+          <w:sz w:val="24"/>
+          <w:szCs w:val="24"/>
+        </w:rPr>
+        <w:t xml:space="preserve"> </w:t>
+      </w:r>
+      <w:proofErr w:type="spellStart"/>
+      <w:r>
+        <w:rPr>
+          <w:rFonts w:ascii="Times New Roman" w:hAnsi="Times New Roman" w:cs="Times New Roman"/>
+          <w:b/>
+          <w:sz w:val="24"/>
+          <w:szCs w:val="24"/>
+        </w:rPr>
+        <w:t>hội</w:t>
+      </w:r>
+      <w:proofErr w:type="spellEnd"/>
+      <w:r>
+        <w:rPr>
+          <w:rFonts w:ascii="Times New Roman" w:hAnsi="Times New Roman" w:cs="Times New Roman"/>
+          <w:b/>
+          <w:sz w:val="24"/>
+          <w:szCs w:val="24"/>
+        </w:rPr>
+        <w:t xml:space="preserve"> </w:t>
+      </w:r>
+      <w:proofErr w:type="spellStart"/>
+      <w:r>
+        <w:rPr>
+          <w:rFonts w:ascii="Times New Roman" w:hAnsi="Times New Roman" w:cs="Times New Roman"/>
+          <w:b/>
+          <w:sz w:val="24"/>
+          <w:szCs w:val="24"/>
+        </w:rPr>
+        <w:t>đồng</w:t>
+      </w:r>
+      <w:proofErr w:type="spellEnd"/>
+      <w:r>
+        <w:rPr>
+          <w:rFonts w:ascii="Times New Roman" w:hAnsi="Times New Roman" w:cs="Times New Roman"/>
+          <w:b/>
+          <w:sz w:val="24"/>
+          <w:szCs w:val="24"/>
+        </w:rPr>
+        <w:t xml:space="preserve"> </w:t>
+      </w:r>
+      <w:proofErr w:type="spellStart"/>
+      <w:r>
+        <w:rPr>
+          <w:rFonts w:ascii="Times New Roman" w:hAnsi="Times New Roman" w:cs="Times New Roman"/>
+          <w:b/>
+          <w:sz w:val="24"/>
+          <w:szCs w:val="24"/>
+        </w:rPr>
+        <w:t>chấm</w:t>
+      </w:r>
+      <w:proofErr w:type="spellEnd"/>
+      <w:r>
+        <w:rPr>
+          <w:rFonts w:ascii="Times New Roman" w:hAnsi="Times New Roman" w:cs="Times New Roman"/>
+          <w:b/>
+          <w:sz w:val="24"/>
+          <w:szCs w:val="24"/>
+        </w:rPr>
+        <w:t xml:space="preserve"> </w:t>
+      </w:r>
+      <w:proofErr w:type="spellStart"/>
+      <w:r>
+        <w:rPr>
+          <w:rFonts w:ascii="Times New Roman" w:hAnsi="Times New Roman" w:cs="Times New Roman"/>
+          <w:b/>
+          <w:sz w:val="24"/>
+          <w:szCs w:val="24"/>
+        </w:rPr>
+        <w:t>thi</w:t>
+      </w:r>
+      <w:proofErr w:type="spellEnd"/>
     </w:p>
     <w:p>
       <w:pPr>
@@ -3768,19 +7004,29 @@
       <w:bookmarkStart w:id="17" w:name="_Toc95207112"/>
       <w:bookmarkStart w:id="18" w:name="_Toc95640045"/>
       <w:r>
-        <w:t>1. Database Schema: quanlydanhsachnhac</w:t>
+        <w:t xml:space="preserve">1. Database Schema: </w:t>
+      </w:r>
+      <w:proofErr w:type="spellStart"/>
+      <w:r>
+        <w:t>quanlydanhsachnhac</w:t>
       </w:r>
       <w:bookmarkEnd w:id="17"/>
       <w:bookmarkEnd w:id="18"/>
+      <w:proofErr w:type="spellEnd"/>
     </w:p>
     <w:p>
       <w:bookmarkStart w:id="19" w:name="_Toc95207113"/>
       <w:bookmarkStart w:id="20" w:name="_Toc95640046"/>
       <w:r>
-        <w:t>2. Table: danhsach</w:t>
+        <w:t xml:space="preserve">2. Table: </w:t>
+      </w:r>
+      <w:proofErr w:type="spellStart"/>
+      <w:r>
+        <w:t>danhsach</w:t>
       </w:r>
       <w:bookmarkEnd w:id="19"/>
       <w:bookmarkEnd w:id="20"/>
+      <w:proofErr w:type="spellEnd"/>
     </w:p>
     <w:p>
       <w:r>
@@ -3789,7 +7035,23 @@
       <w:bookmarkStart w:id="21" w:name="_Toc95207114"/>
       <w:bookmarkStart w:id="22" w:name="_Toc95640047"/>
       <w:r>
-        <w:t>2.1 Thuộc tính:</w:t>
+        <w:t xml:space="preserve">2.1 </w:t>
+      </w:r>
+      <w:proofErr w:type="spellStart"/>
+      <w:r>
+        <w:t>Thuộc</w:t>
+      </w:r>
+      <w:proofErr w:type="spellEnd"/>
+      <w:r>
+        <w:t xml:space="preserve"> </w:t>
+      </w:r>
+      <w:proofErr w:type="spellStart"/>
+      <w:r>
+        <w:t>tính</w:t>
+      </w:r>
+      <w:proofErr w:type="spellEnd"/>
+      <w:r>
+        <w:t>:</w:t>
       </w:r>
       <w:bookmarkEnd w:id="21"/>
       <w:bookmarkEnd w:id="22"/>
@@ -3825,15 +7087,33 @@
           <w:sz w:val="24"/>
           <w:szCs w:val="24"/>
         </w:rPr>
-        <w:t xml:space="preserve">     </w:t>
-      </w:r>
-      <w:r>
-        <w:rPr>
-          <w:rFonts w:cstheme="minorHAnsi"/>
-          <w:sz w:val="24"/>
-          <w:szCs w:val="24"/>
-        </w:rPr>
-        <w:t>: int</w:t>
+        <w:t xml:space="preserve">   </w:t>
+      </w:r>
+      <w:proofErr w:type="gramStart"/>
+      <w:r>
+        <w:rPr>
+          <w:rFonts w:cstheme="minorHAnsi"/>
+          <w:sz w:val="24"/>
+          <w:szCs w:val="24"/>
+        </w:rPr>
+        <w:t xml:space="preserve">  </w:t>
+      </w:r>
+      <w:r>
+        <w:rPr>
+          <w:rFonts w:cstheme="minorHAnsi"/>
+          <w:sz w:val="24"/>
+          <w:szCs w:val="24"/>
+        </w:rPr>
+        <w:t>:</w:t>
+      </w:r>
+      <w:proofErr w:type="gramEnd"/>
+      <w:r>
+        <w:rPr>
+          <w:rFonts w:cstheme="minorHAnsi"/>
+          <w:sz w:val="24"/>
+          <w:szCs w:val="24"/>
+        </w:rPr>
+        <w:t xml:space="preserve"> int</w:t>
       </w:r>
     </w:p>
     <w:p>
@@ -3859,7 +7139,25 @@
           <w:szCs w:val="24"/>
         </w:rPr>
         <w:tab/>
-        <w:t>+ TENBAIHAT  : varchar(50)</w:t>
+        <w:t xml:space="preserve">+ </w:t>
+      </w:r>
+      <w:proofErr w:type="gramStart"/>
+      <w:r>
+        <w:rPr>
+          <w:rFonts w:cstheme="minorHAnsi"/>
+          <w:sz w:val="24"/>
+          <w:szCs w:val="24"/>
+        </w:rPr>
+        <w:t>TENBAIHAT  :</w:t>
+      </w:r>
+      <w:proofErr w:type="gramEnd"/>
+      <w:r>
+        <w:rPr>
+          <w:rFonts w:cstheme="minorHAnsi"/>
+          <w:sz w:val="24"/>
+          <w:szCs w:val="24"/>
+        </w:rPr>
+        <w:t xml:space="preserve"> varchar(50)</w:t>
       </w:r>
     </w:p>
     <w:p>
@@ -3885,7 +7183,25 @@
           <w:szCs w:val="24"/>
         </w:rPr>
         <w:tab/>
-        <w:t>+ TENCASI      : varchar(50)</w:t>
+        <w:t xml:space="preserve">+ TENCASI    </w:t>
+      </w:r>
+      <w:proofErr w:type="gramStart"/>
+      <w:r>
+        <w:rPr>
+          <w:rFonts w:cstheme="minorHAnsi"/>
+          <w:sz w:val="24"/>
+          <w:szCs w:val="24"/>
+        </w:rPr>
+        <w:t xml:space="preserve">  :</w:t>
+      </w:r>
+      <w:proofErr w:type="gramEnd"/>
+      <w:r>
+        <w:rPr>
+          <w:rFonts w:cstheme="minorHAnsi"/>
+          <w:sz w:val="24"/>
+          <w:szCs w:val="24"/>
+        </w:rPr>
+        <w:t xml:space="preserve"> varchar(50)</w:t>
       </w:r>
     </w:p>
     <w:p>
@@ -3911,7 +7227,25 @@
           <w:szCs w:val="24"/>
         </w:rPr>
         <w:tab/>
-        <w:t>+ THOILUONG : int</w:t>
+        <w:t xml:space="preserve">+ </w:t>
+      </w:r>
+      <w:proofErr w:type="gramStart"/>
+      <w:r>
+        <w:rPr>
+          <w:rFonts w:cstheme="minorHAnsi"/>
+          <w:sz w:val="24"/>
+          <w:szCs w:val="24"/>
+        </w:rPr>
+        <w:t>THOILUONG :</w:t>
+      </w:r>
+      <w:proofErr w:type="gramEnd"/>
+      <w:r>
+        <w:rPr>
+          <w:rFonts w:cstheme="minorHAnsi"/>
+          <w:sz w:val="24"/>
+          <w:szCs w:val="24"/>
+        </w:rPr>
+        <w:t xml:space="preserve"> int</w:t>
       </w:r>
     </w:p>
     <w:p>
@@ -3937,7 +7271,25 @@
           <w:szCs w:val="24"/>
         </w:rPr>
         <w:tab/>
-        <w:t>+ THELOAI      : varchar(10)</w:t>
+        <w:t xml:space="preserve">+ THELOAI    </w:t>
+      </w:r>
+      <w:proofErr w:type="gramStart"/>
+      <w:r>
+        <w:rPr>
+          <w:rFonts w:cstheme="minorHAnsi"/>
+          <w:sz w:val="24"/>
+          <w:szCs w:val="24"/>
+        </w:rPr>
+        <w:t xml:space="preserve">  :</w:t>
+      </w:r>
+      <w:proofErr w:type="gramEnd"/>
+      <w:r>
+        <w:rPr>
+          <w:rFonts w:cstheme="minorHAnsi"/>
+          <w:sz w:val="24"/>
+          <w:szCs w:val="24"/>
+        </w:rPr>
+        <w:t xml:space="preserve"> varchar(10)</w:t>
       </w:r>
     </w:p>
     <w:p>
@@ -3963,7 +7315,25 @@
           <w:szCs w:val="24"/>
         </w:rPr>
         <w:tab/>
-        <w:t>+ LOIBATHAT  : varchar(100)</w:t>
+        <w:t xml:space="preserve">+ </w:t>
+      </w:r>
+      <w:proofErr w:type="gramStart"/>
+      <w:r>
+        <w:rPr>
+          <w:rFonts w:cstheme="minorHAnsi"/>
+          <w:sz w:val="24"/>
+          <w:szCs w:val="24"/>
+        </w:rPr>
+        <w:t>LOIBATHAT  :</w:t>
+      </w:r>
+      <w:proofErr w:type="gramEnd"/>
+      <w:r>
+        <w:rPr>
+          <w:rFonts w:cstheme="minorHAnsi"/>
+          <w:sz w:val="24"/>
+          <w:szCs w:val="24"/>
+        </w:rPr>
+        <w:t xml:space="preserve"> varchar(100)</w:t>
       </w:r>
     </w:p>
     <w:p>
@@ -3982,7 +7352,23 @@
       <w:bookmarkStart w:id="23" w:name="_Toc95207115"/>
       <w:bookmarkStart w:id="24" w:name="_Toc95640048"/>
       <w:r>
-        <w:t>2.2 Hình ảnh:</w:t>
+        <w:t xml:space="preserve">2.2 </w:t>
+      </w:r>
+      <w:proofErr w:type="spellStart"/>
+      <w:r>
+        <w:t>Hình</w:t>
+      </w:r>
+      <w:proofErr w:type="spellEnd"/>
+      <w:r>
+        <w:t xml:space="preserve"> </w:t>
+      </w:r>
+      <w:proofErr w:type="spellStart"/>
+      <w:r>
+        <w:t>ảnh</w:t>
+      </w:r>
+      <w:proofErr w:type="spellEnd"/>
+      <w:r>
+        <w:t>:</w:t>
       </w:r>
       <w:bookmarkEnd w:id="23"/>
       <w:bookmarkEnd w:id="24"/>
@@ -4020,7 +7406,7 @@
           <w:szCs w:val="24"/>
         </w:rPr>
         <w:drawing>
-          <wp:inline distT="0" distB="0" distL="0" distR="0" wp14:anchorId="5B541C42" wp14:editId="44CCEFCF">
+          <wp:inline distT="0" distB="0" distL="0" distR="0" wp14:anchorId="4BE56BDE" wp14:editId="3B680AD3">
             <wp:extent cx="1829055" cy="2200582"/>
             <wp:effectExtent l="0" t="0" r="0" b="9525"/>
             <wp:docPr id="3" name="Picture 3"/>
@@ -4150,10 +7536,39 @@
       <w:bookmarkStart w:id="27" w:name="_Toc95207117"/>
       <w:bookmarkStart w:id="28" w:name="_Toc95640050"/>
       <w:r>
-        <w:t xml:space="preserve">1. Mở đầu </w:t>
-      </w:r>
-      <w:r>
-        <w:t>hệ thống:</w:t>
+        <w:t xml:space="preserve">1. </w:t>
+      </w:r>
+      <w:proofErr w:type="spellStart"/>
+      <w:r>
+        <w:t>Mở</w:t>
+      </w:r>
+      <w:proofErr w:type="spellEnd"/>
+      <w:r>
+        <w:t xml:space="preserve"> </w:t>
+      </w:r>
+      <w:proofErr w:type="spellStart"/>
+      <w:r>
+        <w:t>đầu</w:t>
+      </w:r>
+      <w:proofErr w:type="spellEnd"/>
+      <w:r>
+        <w:t xml:space="preserve"> </w:t>
+      </w:r>
+      <w:proofErr w:type="spellStart"/>
+      <w:r>
+        <w:t>hệ</w:t>
+      </w:r>
+      <w:proofErr w:type="spellEnd"/>
+      <w:r>
+        <w:t xml:space="preserve"> </w:t>
+      </w:r>
+      <w:proofErr w:type="spellStart"/>
+      <w:r>
+        <w:t>thống</w:t>
+      </w:r>
+      <w:proofErr w:type="spellEnd"/>
+      <w:r>
+        <w:t>:</w:t>
       </w:r>
       <w:bookmarkEnd w:id="27"/>
       <w:bookmarkEnd w:id="28"/>
@@ -4169,30 +7584,456 @@
           <w:szCs w:val="24"/>
         </w:rPr>
       </w:pPr>
-      <w:r>
-        <w:rPr>
-          <w:rFonts w:cs="Times New Roman"/>
-          <w:sz w:val="24"/>
-          <w:szCs w:val="24"/>
-        </w:rPr>
-        <w:t>Đây là giao diện chính của chương trình tra cứu bài hát karaoke. Được chia làm hai phần, một phần dành cho khách, một phần dành</w:t>
-      </w:r>
-    </w:p>
-    <w:p>
-      <w:pPr>
-        <w:rPr>
-          <w:rFonts w:cs="Times New Roman"/>
-          <w:sz w:val="24"/>
-          <w:szCs w:val="24"/>
-        </w:rPr>
-      </w:pPr>
-      <w:r>
-        <w:rPr>
-          <w:rFonts w:cs="Times New Roman"/>
-          <w:sz w:val="24"/>
-          <w:szCs w:val="24"/>
-        </w:rPr>
-        <w:t>cho ADMIN.</w:t>
+      <w:proofErr w:type="spellStart"/>
+      <w:r>
+        <w:rPr>
+          <w:rFonts w:cs="Times New Roman"/>
+          <w:sz w:val="24"/>
+          <w:szCs w:val="24"/>
+        </w:rPr>
+        <w:t>Đây</w:t>
+      </w:r>
+      <w:proofErr w:type="spellEnd"/>
+      <w:r>
+        <w:rPr>
+          <w:rFonts w:cs="Times New Roman"/>
+          <w:sz w:val="24"/>
+          <w:szCs w:val="24"/>
+        </w:rPr>
+        <w:t xml:space="preserve"> </w:t>
+      </w:r>
+      <w:proofErr w:type="spellStart"/>
+      <w:r>
+        <w:rPr>
+          <w:rFonts w:cs="Times New Roman"/>
+          <w:sz w:val="24"/>
+          <w:szCs w:val="24"/>
+        </w:rPr>
+        <w:t>là</w:t>
+      </w:r>
+      <w:proofErr w:type="spellEnd"/>
+      <w:r>
+        <w:rPr>
+          <w:rFonts w:cs="Times New Roman"/>
+          <w:sz w:val="24"/>
+          <w:szCs w:val="24"/>
+        </w:rPr>
+        <w:t xml:space="preserve"> </w:t>
+      </w:r>
+      <w:proofErr w:type="spellStart"/>
+      <w:r>
+        <w:rPr>
+          <w:rFonts w:cs="Times New Roman"/>
+          <w:sz w:val="24"/>
+          <w:szCs w:val="24"/>
+        </w:rPr>
+        <w:t>giao</w:t>
+      </w:r>
+      <w:proofErr w:type="spellEnd"/>
+      <w:r>
+        <w:rPr>
+          <w:rFonts w:cs="Times New Roman"/>
+          <w:sz w:val="24"/>
+          <w:szCs w:val="24"/>
+        </w:rPr>
+        <w:t xml:space="preserve"> </w:t>
+      </w:r>
+      <w:proofErr w:type="spellStart"/>
+      <w:r>
+        <w:rPr>
+          <w:rFonts w:cs="Times New Roman"/>
+          <w:sz w:val="24"/>
+          <w:szCs w:val="24"/>
+        </w:rPr>
+        <w:t>diện</w:t>
+      </w:r>
+      <w:proofErr w:type="spellEnd"/>
+      <w:r>
+        <w:rPr>
+          <w:rFonts w:cs="Times New Roman"/>
+          <w:sz w:val="24"/>
+          <w:szCs w:val="24"/>
+        </w:rPr>
+        <w:t xml:space="preserve"> </w:t>
+      </w:r>
+      <w:proofErr w:type="spellStart"/>
+      <w:r>
+        <w:rPr>
+          <w:rFonts w:cs="Times New Roman"/>
+          <w:sz w:val="24"/>
+          <w:szCs w:val="24"/>
+        </w:rPr>
+        <w:t>chính</w:t>
+      </w:r>
+      <w:proofErr w:type="spellEnd"/>
+      <w:r>
+        <w:rPr>
+          <w:rFonts w:cs="Times New Roman"/>
+          <w:sz w:val="24"/>
+          <w:szCs w:val="24"/>
+        </w:rPr>
+        <w:t xml:space="preserve"> </w:t>
+      </w:r>
+      <w:proofErr w:type="spellStart"/>
+      <w:r>
+        <w:rPr>
+          <w:rFonts w:cs="Times New Roman"/>
+          <w:sz w:val="24"/>
+          <w:szCs w:val="24"/>
+        </w:rPr>
+        <w:t>của</w:t>
+      </w:r>
+      <w:proofErr w:type="spellEnd"/>
+      <w:r>
+        <w:rPr>
+          <w:rFonts w:cs="Times New Roman"/>
+          <w:sz w:val="24"/>
+          <w:szCs w:val="24"/>
+        </w:rPr>
+        <w:t xml:space="preserve"> </w:t>
+      </w:r>
+      <w:proofErr w:type="spellStart"/>
+      <w:r>
+        <w:rPr>
+          <w:rFonts w:cs="Times New Roman"/>
+          <w:sz w:val="24"/>
+          <w:szCs w:val="24"/>
+        </w:rPr>
+        <w:t>chương</w:t>
+      </w:r>
+      <w:proofErr w:type="spellEnd"/>
+      <w:r>
+        <w:rPr>
+          <w:rFonts w:cs="Times New Roman"/>
+          <w:sz w:val="24"/>
+          <w:szCs w:val="24"/>
+        </w:rPr>
+        <w:t xml:space="preserve"> </w:t>
+      </w:r>
+      <w:proofErr w:type="spellStart"/>
+      <w:r>
+        <w:rPr>
+          <w:rFonts w:cs="Times New Roman"/>
+          <w:sz w:val="24"/>
+          <w:szCs w:val="24"/>
+        </w:rPr>
+        <w:t>trình</w:t>
+      </w:r>
+      <w:proofErr w:type="spellEnd"/>
+      <w:r>
+        <w:rPr>
+          <w:rFonts w:cs="Times New Roman"/>
+          <w:sz w:val="24"/>
+          <w:szCs w:val="24"/>
+        </w:rPr>
+        <w:t xml:space="preserve"> </w:t>
+      </w:r>
+      <w:proofErr w:type="spellStart"/>
+      <w:r>
+        <w:rPr>
+          <w:rFonts w:cs="Times New Roman"/>
+          <w:sz w:val="24"/>
+          <w:szCs w:val="24"/>
+        </w:rPr>
+        <w:t>tra</w:t>
+      </w:r>
+      <w:proofErr w:type="spellEnd"/>
+      <w:r>
+        <w:rPr>
+          <w:rFonts w:cs="Times New Roman"/>
+          <w:sz w:val="24"/>
+          <w:szCs w:val="24"/>
+        </w:rPr>
+        <w:t xml:space="preserve"> </w:t>
+      </w:r>
+      <w:proofErr w:type="spellStart"/>
+      <w:r>
+        <w:rPr>
+          <w:rFonts w:cs="Times New Roman"/>
+          <w:sz w:val="24"/>
+          <w:szCs w:val="24"/>
+        </w:rPr>
+        <w:t>cứu</w:t>
+      </w:r>
+      <w:proofErr w:type="spellEnd"/>
+      <w:r>
+        <w:rPr>
+          <w:rFonts w:cs="Times New Roman"/>
+          <w:sz w:val="24"/>
+          <w:szCs w:val="24"/>
+        </w:rPr>
+        <w:t xml:space="preserve"> </w:t>
+      </w:r>
+      <w:proofErr w:type="spellStart"/>
+      <w:r>
+        <w:rPr>
+          <w:rFonts w:cs="Times New Roman"/>
+          <w:sz w:val="24"/>
+          <w:szCs w:val="24"/>
+        </w:rPr>
+        <w:t>bài</w:t>
+      </w:r>
+      <w:proofErr w:type="spellEnd"/>
+      <w:r>
+        <w:rPr>
+          <w:rFonts w:cs="Times New Roman"/>
+          <w:sz w:val="24"/>
+          <w:szCs w:val="24"/>
+        </w:rPr>
+        <w:t xml:space="preserve"> </w:t>
+      </w:r>
+      <w:proofErr w:type="spellStart"/>
+      <w:r>
+        <w:rPr>
+          <w:rFonts w:cs="Times New Roman"/>
+          <w:sz w:val="24"/>
+          <w:szCs w:val="24"/>
+        </w:rPr>
+        <w:t>hát</w:t>
+      </w:r>
+      <w:proofErr w:type="spellEnd"/>
+      <w:r>
+        <w:rPr>
+          <w:rFonts w:cs="Times New Roman"/>
+          <w:sz w:val="24"/>
+          <w:szCs w:val="24"/>
+        </w:rPr>
+        <w:t xml:space="preserve"> karaoke. </w:t>
+      </w:r>
+      <w:proofErr w:type="spellStart"/>
+      <w:r>
+        <w:rPr>
+          <w:rFonts w:cs="Times New Roman"/>
+          <w:sz w:val="24"/>
+          <w:szCs w:val="24"/>
+        </w:rPr>
+        <w:t>Được</w:t>
+      </w:r>
+      <w:proofErr w:type="spellEnd"/>
+      <w:r>
+        <w:rPr>
+          <w:rFonts w:cs="Times New Roman"/>
+          <w:sz w:val="24"/>
+          <w:szCs w:val="24"/>
+        </w:rPr>
+        <w:t xml:space="preserve"> chia </w:t>
+      </w:r>
+      <w:proofErr w:type="spellStart"/>
+      <w:r>
+        <w:rPr>
+          <w:rFonts w:cs="Times New Roman"/>
+          <w:sz w:val="24"/>
+          <w:szCs w:val="24"/>
+        </w:rPr>
+        <w:t>làm</w:t>
+      </w:r>
+      <w:proofErr w:type="spellEnd"/>
+      <w:r>
+        <w:rPr>
+          <w:rFonts w:cs="Times New Roman"/>
+          <w:sz w:val="24"/>
+          <w:szCs w:val="24"/>
+        </w:rPr>
+        <w:t xml:space="preserve"> </w:t>
+      </w:r>
+      <w:proofErr w:type="spellStart"/>
+      <w:r>
+        <w:rPr>
+          <w:rFonts w:cs="Times New Roman"/>
+          <w:sz w:val="24"/>
+          <w:szCs w:val="24"/>
+        </w:rPr>
+        <w:t>hai</w:t>
+      </w:r>
+      <w:proofErr w:type="spellEnd"/>
+      <w:r>
+        <w:rPr>
+          <w:rFonts w:cs="Times New Roman"/>
+          <w:sz w:val="24"/>
+          <w:szCs w:val="24"/>
+        </w:rPr>
+        <w:t xml:space="preserve"> </w:t>
+      </w:r>
+      <w:proofErr w:type="spellStart"/>
+      <w:r>
+        <w:rPr>
+          <w:rFonts w:cs="Times New Roman"/>
+          <w:sz w:val="24"/>
+          <w:szCs w:val="24"/>
+        </w:rPr>
+        <w:t>phần</w:t>
+      </w:r>
+      <w:proofErr w:type="spellEnd"/>
+      <w:r>
+        <w:rPr>
+          <w:rFonts w:cs="Times New Roman"/>
+          <w:sz w:val="24"/>
+          <w:szCs w:val="24"/>
+        </w:rPr>
+        <w:t xml:space="preserve">, </w:t>
+      </w:r>
+      <w:proofErr w:type="spellStart"/>
+      <w:r>
+        <w:rPr>
+          <w:rFonts w:cs="Times New Roman"/>
+          <w:sz w:val="24"/>
+          <w:szCs w:val="24"/>
+        </w:rPr>
+        <w:t>một</w:t>
+      </w:r>
+      <w:proofErr w:type="spellEnd"/>
+      <w:r>
+        <w:rPr>
+          <w:rFonts w:cs="Times New Roman"/>
+          <w:sz w:val="24"/>
+          <w:szCs w:val="24"/>
+        </w:rPr>
+        <w:t xml:space="preserve"> </w:t>
+      </w:r>
+      <w:proofErr w:type="spellStart"/>
+      <w:r>
+        <w:rPr>
+          <w:rFonts w:cs="Times New Roman"/>
+          <w:sz w:val="24"/>
+          <w:szCs w:val="24"/>
+        </w:rPr>
+        <w:t>phần</w:t>
+      </w:r>
+      <w:proofErr w:type="spellEnd"/>
+      <w:r>
+        <w:rPr>
+          <w:rFonts w:cs="Times New Roman"/>
+          <w:sz w:val="24"/>
+          <w:szCs w:val="24"/>
+        </w:rPr>
+        <w:t xml:space="preserve"> </w:t>
+      </w:r>
+      <w:proofErr w:type="spellStart"/>
+      <w:r>
+        <w:rPr>
+          <w:rFonts w:cs="Times New Roman"/>
+          <w:sz w:val="24"/>
+          <w:szCs w:val="24"/>
+        </w:rPr>
+        <w:t>dành</w:t>
+      </w:r>
+      <w:proofErr w:type="spellEnd"/>
+      <w:r>
+        <w:rPr>
+          <w:rFonts w:cs="Times New Roman"/>
+          <w:sz w:val="24"/>
+          <w:szCs w:val="24"/>
+        </w:rPr>
+        <w:t xml:space="preserve"> </w:t>
+      </w:r>
+      <w:proofErr w:type="spellStart"/>
+      <w:r>
+        <w:rPr>
+          <w:rFonts w:cs="Times New Roman"/>
+          <w:sz w:val="24"/>
+          <w:szCs w:val="24"/>
+        </w:rPr>
+        <w:t>cho</w:t>
+      </w:r>
+      <w:proofErr w:type="spellEnd"/>
+      <w:r>
+        <w:rPr>
+          <w:rFonts w:cs="Times New Roman"/>
+          <w:sz w:val="24"/>
+          <w:szCs w:val="24"/>
+        </w:rPr>
+        <w:t xml:space="preserve"> </w:t>
+      </w:r>
+      <w:proofErr w:type="spellStart"/>
+      <w:r>
+        <w:rPr>
+          <w:rFonts w:cs="Times New Roman"/>
+          <w:sz w:val="24"/>
+          <w:szCs w:val="24"/>
+        </w:rPr>
+        <w:t>khách</w:t>
+      </w:r>
+      <w:proofErr w:type="spellEnd"/>
+      <w:r>
+        <w:rPr>
+          <w:rFonts w:cs="Times New Roman"/>
+          <w:sz w:val="24"/>
+          <w:szCs w:val="24"/>
+        </w:rPr>
+        <w:t xml:space="preserve">, </w:t>
+      </w:r>
+      <w:proofErr w:type="spellStart"/>
+      <w:r>
+        <w:rPr>
+          <w:rFonts w:cs="Times New Roman"/>
+          <w:sz w:val="24"/>
+          <w:szCs w:val="24"/>
+        </w:rPr>
+        <w:t>một</w:t>
+      </w:r>
+      <w:proofErr w:type="spellEnd"/>
+      <w:r>
+        <w:rPr>
+          <w:rFonts w:cs="Times New Roman"/>
+          <w:sz w:val="24"/>
+          <w:szCs w:val="24"/>
+        </w:rPr>
+        <w:t xml:space="preserve"> </w:t>
+      </w:r>
+      <w:proofErr w:type="spellStart"/>
+      <w:r>
+        <w:rPr>
+          <w:rFonts w:cs="Times New Roman"/>
+          <w:sz w:val="24"/>
+          <w:szCs w:val="24"/>
+        </w:rPr>
+        <w:t>phần</w:t>
+      </w:r>
+      <w:proofErr w:type="spellEnd"/>
+      <w:r>
+        <w:rPr>
+          <w:rFonts w:cs="Times New Roman"/>
+          <w:sz w:val="24"/>
+          <w:szCs w:val="24"/>
+        </w:rPr>
+        <w:t xml:space="preserve"> </w:t>
+      </w:r>
+      <w:proofErr w:type="spellStart"/>
+      <w:r>
+        <w:rPr>
+          <w:rFonts w:cs="Times New Roman"/>
+          <w:sz w:val="24"/>
+          <w:szCs w:val="24"/>
+        </w:rPr>
+        <w:t>dành</w:t>
+      </w:r>
+      <w:proofErr w:type="spellEnd"/>
+    </w:p>
+    <w:p>
+      <w:pPr>
+        <w:rPr>
+          <w:rFonts w:cs="Times New Roman"/>
+          <w:sz w:val="24"/>
+          <w:szCs w:val="24"/>
+        </w:rPr>
+      </w:pPr>
+      <w:proofErr w:type="spellStart"/>
+      <w:r>
+        <w:rPr>
+          <w:rFonts w:cs="Times New Roman"/>
+          <w:sz w:val="24"/>
+          <w:szCs w:val="24"/>
+        </w:rPr>
+        <w:t>cho</w:t>
+      </w:r>
+      <w:proofErr w:type="spellEnd"/>
+      <w:r>
+        <w:rPr>
+          <w:rFonts w:cs="Times New Roman"/>
+          <w:sz w:val="24"/>
+          <w:szCs w:val="24"/>
+        </w:rPr>
+        <w:t xml:space="preserve"> ADMIN.</w:t>
       </w:r>
     </w:p>
     <w:p>
@@ -4229,7 +8070,7 @@
           <w:szCs w:val="24"/>
         </w:rPr>
         <w:drawing>
-          <wp:inline distT="0" distB="0" distL="0" distR="0" wp14:anchorId="476DEFC4" wp14:editId="5F9401ED">
+          <wp:inline distT="0" distB="0" distL="0" distR="0" wp14:anchorId="21741F10" wp14:editId="7ED87D8E">
             <wp:extent cx="5731510" cy="5147945"/>
             <wp:effectExtent l="0" t="0" r="2540" b="0"/>
             <wp:docPr id="4" name="Picture 4"/>
@@ -4281,8 +8122,29 @@
       <w:bookmarkStart w:id="29" w:name="_Toc95207118"/>
       <w:bookmarkStart w:id="30" w:name="_Toc95640051"/>
       <w:r>
-        <w:t>2. Giao diện đối với</w:t>
-      </w:r>
+        <w:t xml:space="preserve">2. Giao </w:t>
+      </w:r>
+      <w:proofErr w:type="spellStart"/>
+      <w:r>
+        <w:t>diện</w:t>
+      </w:r>
+      <w:proofErr w:type="spellEnd"/>
+      <w:r>
+        <w:t xml:space="preserve"> </w:t>
+      </w:r>
+      <w:proofErr w:type="spellStart"/>
+      <w:r>
+        <w:t>đối</w:t>
+      </w:r>
+      <w:proofErr w:type="spellEnd"/>
+      <w:r>
+        <w:t xml:space="preserve"> </w:t>
+      </w:r>
+      <w:proofErr w:type="spellStart"/>
+      <w:r>
+        <w:t>với</w:t>
+      </w:r>
+      <w:proofErr w:type="spellEnd"/>
       <w:r>
         <w:t xml:space="preserve"> ADMIN:</w:t>
       </w:r>
@@ -4306,39 +8168,493 @@
           <w:sz w:val="24"/>
           <w:szCs w:val="24"/>
         </w:rPr>
-        <w:t>Khi ấn vô nút ADMIN, sẽ có một giao diện đăng nhập bao gồ</w:t>
-      </w:r>
-      <w:r>
-        <w:rPr>
-          <w:rFonts w:cs="Times New Roman"/>
-          <w:sz w:val="24"/>
-          <w:szCs w:val="24"/>
-        </w:rPr>
-        <w:t>m Tên đăng nhập</w:t>
-      </w:r>
-      <w:r>
-        <w:rPr>
-          <w:rFonts w:cs="Times New Roman"/>
-          <w:sz w:val="24"/>
-          <w:szCs w:val="24"/>
-        </w:rPr>
-        <w:t xml:space="preserve"> và mật khẩu. </w:t>
-      </w:r>
-      <w:r>
-        <w:rPr>
-          <w:rFonts w:cs="Times New Roman"/>
-          <w:sz w:val="24"/>
-          <w:szCs w:val="24"/>
-        </w:rPr>
-        <w:t>(Tên đăng nhập</w:t>
-      </w:r>
-      <w:r>
-        <w:rPr>
-          <w:rFonts w:cs="Times New Roman"/>
-          <w:sz w:val="24"/>
-          <w:szCs w:val="24"/>
-        </w:rPr>
-        <w:t xml:space="preserve"> và mật khẩu đã được cài sẵn)</w:t>
+        <w:t xml:space="preserve">Khi </w:t>
+      </w:r>
+      <w:proofErr w:type="spellStart"/>
+      <w:r>
+        <w:rPr>
+          <w:rFonts w:cs="Times New Roman"/>
+          <w:sz w:val="24"/>
+          <w:szCs w:val="24"/>
+        </w:rPr>
+        <w:t>ấn</w:t>
+      </w:r>
+      <w:proofErr w:type="spellEnd"/>
+      <w:r>
+        <w:rPr>
+          <w:rFonts w:cs="Times New Roman"/>
+          <w:sz w:val="24"/>
+          <w:szCs w:val="24"/>
+        </w:rPr>
+        <w:t xml:space="preserve"> </w:t>
+      </w:r>
+      <w:proofErr w:type="spellStart"/>
+      <w:r>
+        <w:rPr>
+          <w:rFonts w:cs="Times New Roman"/>
+          <w:sz w:val="24"/>
+          <w:szCs w:val="24"/>
+        </w:rPr>
+        <w:t>vô</w:t>
+      </w:r>
+      <w:proofErr w:type="spellEnd"/>
+      <w:r>
+        <w:rPr>
+          <w:rFonts w:cs="Times New Roman"/>
+          <w:sz w:val="24"/>
+          <w:szCs w:val="24"/>
+        </w:rPr>
+        <w:t xml:space="preserve"> </w:t>
+      </w:r>
+      <w:proofErr w:type="spellStart"/>
+      <w:r>
+        <w:rPr>
+          <w:rFonts w:cs="Times New Roman"/>
+          <w:sz w:val="24"/>
+          <w:szCs w:val="24"/>
+        </w:rPr>
+        <w:t>nút</w:t>
+      </w:r>
+      <w:proofErr w:type="spellEnd"/>
+      <w:r>
+        <w:rPr>
+          <w:rFonts w:cs="Times New Roman"/>
+          <w:sz w:val="24"/>
+          <w:szCs w:val="24"/>
+        </w:rPr>
+        <w:t xml:space="preserve"> ADMIN, </w:t>
+      </w:r>
+      <w:proofErr w:type="spellStart"/>
+      <w:r>
+        <w:rPr>
+          <w:rFonts w:cs="Times New Roman"/>
+          <w:sz w:val="24"/>
+          <w:szCs w:val="24"/>
+        </w:rPr>
+        <w:t>sẽ</w:t>
+      </w:r>
+      <w:proofErr w:type="spellEnd"/>
+      <w:r>
+        <w:rPr>
+          <w:rFonts w:cs="Times New Roman"/>
+          <w:sz w:val="24"/>
+          <w:szCs w:val="24"/>
+        </w:rPr>
+        <w:t xml:space="preserve"> </w:t>
+      </w:r>
+      <w:proofErr w:type="spellStart"/>
+      <w:r>
+        <w:rPr>
+          <w:rFonts w:cs="Times New Roman"/>
+          <w:sz w:val="24"/>
+          <w:szCs w:val="24"/>
+        </w:rPr>
+        <w:t>có</w:t>
+      </w:r>
+      <w:proofErr w:type="spellEnd"/>
+      <w:r>
+        <w:rPr>
+          <w:rFonts w:cs="Times New Roman"/>
+          <w:sz w:val="24"/>
+          <w:szCs w:val="24"/>
+        </w:rPr>
+        <w:t xml:space="preserve"> </w:t>
+      </w:r>
+      <w:proofErr w:type="spellStart"/>
+      <w:r>
+        <w:rPr>
+          <w:rFonts w:cs="Times New Roman"/>
+          <w:sz w:val="24"/>
+          <w:szCs w:val="24"/>
+        </w:rPr>
+        <w:t>một</w:t>
+      </w:r>
+      <w:proofErr w:type="spellEnd"/>
+      <w:r>
+        <w:rPr>
+          <w:rFonts w:cs="Times New Roman"/>
+          <w:sz w:val="24"/>
+          <w:szCs w:val="24"/>
+        </w:rPr>
+        <w:t xml:space="preserve"> </w:t>
+      </w:r>
+      <w:proofErr w:type="spellStart"/>
+      <w:r>
+        <w:rPr>
+          <w:rFonts w:cs="Times New Roman"/>
+          <w:sz w:val="24"/>
+          <w:szCs w:val="24"/>
+        </w:rPr>
+        <w:t>giao</w:t>
+      </w:r>
+      <w:proofErr w:type="spellEnd"/>
+      <w:r>
+        <w:rPr>
+          <w:rFonts w:cs="Times New Roman"/>
+          <w:sz w:val="24"/>
+          <w:szCs w:val="24"/>
+        </w:rPr>
+        <w:t xml:space="preserve"> </w:t>
+      </w:r>
+      <w:proofErr w:type="spellStart"/>
+      <w:r>
+        <w:rPr>
+          <w:rFonts w:cs="Times New Roman"/>
+          <w:sz w:val="24"/>
+          <w:szCs w:val="24"/>
+        </w:rPr>
+        <w:t>diện</w:t>
+      </w:r>
+      <w:proofErr w:type="spellEnd"/>
+      <w:r>
+        <w:rPr>
+          <w:rFonts w:cs="Times New Roman"/>
+          <w:sz w:val="24"/>
+          <w:szCs w:val="24"/>
+        </w:rPr>
+        <w:t xml:space="preserve"> </w:t>
+      </w:r>
+      <w:proofErr w:type="spellStart"/>
+      <w:r>
+        <w:rPr>
+          <w:rFonts w:cs="Times New Roman"/>
+          <w:sz w:val="24"/>
+          <w:szCs w:val="24"/>
+        </w:rPr>
+        <w:t>đăng</w:t>
+      </w:r>
+      <w:proofErr w:type="spellEnd"/>
+      <w:r>
+        <w:rPr>
+          <w:rFonts w:cs="Times New Roman"/>
+          <w:sz w:val="24"/>
+          <w:szCs w:val="24"/>
+        </w:rPr>
+        <w:t xml:space="preserve"> </w:t>
+      </w:r>
+      <w:proofErr w:type="spellStart"/>
+      <w:r>
+        <w:rPr>
+          <w:rFonts w:cs="Times New Roman"/>
+          <w:sz w:val="24"/>
+          <w:szCs w:val="24"/>
+        </w:rPr>
+        <w:t>nhập</w:t>
+      </w:r>
+      <w:proofErr w:type="spellEnd"/>
+      <w:r>
+        <w:rPr>
+          <w:rFonts w:cs="Times New Roman"/>
+          <w:sz w:val="24"/>
+          <w:szCs w:val="24"/>
+        </w:rPr>
+        <w:t xml:space="preserve"> bao </w:t>
+      </w:r>
+      <w:proofErr w:type="spellStart"/>
+      <w:r>
+        <w:rPr>
+          <w:rFonts w:cs="Times New Roman"/>
+          <w:sz w:val="24"/>
+          <w:szCs w:val="24"/>
+        </w:rPr>
+        <w:t>gồm</w:t>
+      </w:r>
+      <w:proofErr w:type="spellEnd"/>
+      <w:r>
+        <w:rPr>
+          <w:rFonts w:cs="Times New Roman"/>
+          <w:sz w:val="24"/>
+          <w:szCs w:val="24"/>
+        </w:rPr>
+        <w:t xml:space="preserve"> </w:t>
+      </w:r>
+      <w:proofErr w:type="spellStart"/>
+      <w:r>
+        <w:rPr>
+          <w:rFonts w:cs="Times New Roman"/>
+          <w:sz w:val="24"/>
+          <w:szCs w:val="24"/>
+        </w:rPr>
+        <w:t>Tên</w:t>
+      </w:r>
+      <w:proofErr w:type="spellEnd"/>
+      <w:r>
+        <w:rPr>
+          <w:rFonts w:cs="Times New Roman"/>
+          <w:sz w:val="24"/>
+          <w:szCs w:val="24"/>
+        </w:rPr>
+        <w:t xml:space="preserve"> </w:t>
+      </w:r>
+      <w:proofErr w:type="spellStart"/>
+      <w:r>
+        <w:rPr>
+          <w:rFonts w:cs="Times New Roman"/>
+          <w:sz w:val="24"/>
+          <w:szCs w:val="24"/>
+        </w:rPr>
+        <w:t>đăng</w:t>
+      </w:r>
+      <w:proofErr w:type="spellEnd"/>
+      <w:r>
+        <w:rPr>
+          <w:rFonts w:cs="Times New Roman"/>
+          <w:sz w:val="24"/>
+          <w:szCs w:val="24"/>
+        </w:rPr>
+        <w:t xml:space="preserve"> </w:t>
+      </w:r>
+      <w:proofErr w:type="spellStart"/>
+      <w:r>
+        <w:rPr>
+          <w:rFonts w:cs="Times New Roman"/>
+          <w:sz w:val="24"/>
+          <w:szCs w:val="24"/>
+        </w:rPr>
+        <w:t>nhập</w:t>
+      </w:r>
+      <w:proofErr w:type="spellEnd"/>
+      <w:r>
+        <w:rPr>
+          <w:rFonts w:cs="Times New Roman"/>
+          <w:sz w:val="24"/>
+          <w:szCs w:val="24"/>
+        </w:rPr>
+        <w:t xml:space="preserve"> </w:t>
+      </w:r>
+      <w:proofErr w:type="spellStart"/>
+      <w:r>
+        <w:rPr>
+          <w:rFonts w:cs="Times New Roman"/>
+          <w:sz w:val="24"/>
+          <w:szCs w:val="24"/>
+        </w:rPr>
+        <w:t>và</w:t>
+      </w:r>
+      <w:proofErr w:type="spellEnd"/>
+      <w:r>
+        <w:rPr>
+          <w:rFonts w:cs="Times New Roman"/>
+          <w:sz w:val="24"/>
+          <w:szCs w:val="24"/>
+        </w:rPr>
+        <w:t xml:space="preserve"> </w:t>
+      </w:r>
+      <w:proofErr w:type="spellStart"/>
+      <w:r>
+        <w:rPr>
+          <w:rFonts w:cs="Times New Roman"/>
+          <w:sz w:val="24"/>
+          <w:szCs w:val="24"/>
+        </w:rPr>
+        <w:t>mật</w:t>
+      </w:r>
+      <w:proofErr w:type="spellEnd"/>
+      <w:r>
+        <w:rPr>
+          <w:rFonts w:cs="Times New Roman"/>
+          <w:sz w:val="24"/>
+          <w:szCs w:val="24"/>
+        </w:rPr>
+        <w:t xml:space="preserve"> </w:t>
+      </w:r>
+      <w:proofErr w:type="spellStart"/>
+      <w:r>
+        <w:rPr>
+          <w:rFonts w:cs="Times New Roman"/>
+          <w:sz w:val="24"/>
+          <w:szCs w:val="24"/>
+        </w:rPr>
+        <w:t>khẩu</w:t>
+      </w:r>
+      <w:proofErr w:type="spellEnd"/>
+      <w:r>
+        <w:rPr>
+          <w:rFonts w:cs="Times New Roman"/>
+          <w:sz w:val="24"/>
+          <w:szCs w:val="24"/>
+        </w:rPr>
+        <w:t>. (</w:t>
+      </w:r>
+      <w:proofErr w:type="spellStart"/>
+      <w:r>
+        <w:rPr>
+          <w:rFonts w:cs="Times New Roman"/>
+          <w:sz w:val="24"/>
+          <w:szCs w:val="24"/>
+        </w:rPr>
+        <w:t>Tên</w:t>
+      </w:r>
+      <w:proofErr w:type="spellEnd"/>
+      <w:r>
+        <w:rPr>
+          <w:rFonts w:cs="Times New Roman"/>
+          <w:sz w:val="24"/>
+          <w:szCs w:val="24"/>
+        </w:rPr>
+        <w:t xml:space="preserve"> </w:t>
+      </w:r>
+      <w:proofErr w:type="spellStart"/>
+      <w:r>
+        <w:rPr>
+          <w:rFonts w:cs="Times New Roman"/>
+          <w:sz w:val="24"/>
+          <w:szCs w:val="24"/>
+        </w:rPr>
+        <w:t>đăng</w:t>
+      </w:r>
+      <w:proofErr w:type="spellEnd"/>
+      <w:r>
+        <w:rPr>
+          <w:rFonts w:cs="Times New Roman"/>
+          <w:sz w:val="24"/>
+          <w:szCs w:val="24"/>
+        </w:rPr>
+        <w:t xml:space="preserve"> </w:t>
+      </w:r>
+      <w:proofErr w:type="spellStart"/>
+      <w:r>
+        <w:rPr>
+          <w:rFonts w:cs="Times New Roman"/>
+          <w:sz w:val="24"/>
+          <w:szCs w:val="24"/>
+        </w:rPr>
+        <w:t>nhập</w:t>
+      </w:r>
+      <w:proofErr w:type="spellEnd"/>
+      <w:r>
+        <w:rPr>
+          <w:rFonts w:cs="Times New Roman"/>
+          <w:sz w:val="24"/>
+          <w:szCs w:val="24"/>
+        </w:rPr>
+        <w:t xml:space="preserve"> </w:t>
+      </w:r>
+      <w:proofErr w:type="spellStart"/>
+      <w:r>
+        <w:rPr>
+          <w:rFonts w:cs="Times New Roman"/>
+          <w:sz w:val="24"/>
+          <w:szCs w:val="24"/>
+        </w:rPr>
+        <w:t>và</w:t>
+      </w:r>
+      <w:proofErr w:type="spellEnd"/>
+      <w:r>
+        <w:rPr>
+          <w:rFonts w:cs="Times New Roman"/>
+          <w:sz w:val="24"/>
+          <w:szCs w:val="24"/>
+        </w:rPr>
+        <w:t xml:space="preserve"> </w:t>
+      </w:r>
+      <w:proofErr w:type="spellStart"/>
+      <w:r>
+        <w:rPr>
+          <w:rFonts w:cs="Times New Roman"/>
+          <w:sz w:val="24"/>
+          <w:szCs w:val="24"/>
+        </w:rPr>
+        <w:t>mật</w:t>
+      </w:r>
+      <w:proofErr w:type="spellEnd"/>
+      <w:r>
+        <w:rPr>
+          <w:rFonts w:cs="Times New Roman"/>
+          <w:sz w:val="24"/>
+          <w:szCs w:val="24"/>
+        </w:rPr>
+        <w:t xml:space="preserve"> </w:t>
+      </w:r>
+      <w:proofErr w:type="spellStart"/>
+      <w:r>
+        <w:rPr>
+          <w:rFonts w:cs="Times New Roman"/>
+          <w:sz w:val="24"/>
+          <w:szCs w:val="24"/>
+        </w:rPr>
+        <w:t>khẩu</w:t>
+      </w:r>
+      <w:proofErr w:type="spellEnd"/>
+      <w:r>
+        <w:rPr>
+          <w:rFonts w:cs="Times New Roman"/>
+          <w:sz w:val="24"/>
+          <w:szCs w:val="24"/>
+        </w:rPr>
+        <w:t xml:space="preserve"> </w:t>
+      </w:r>
+      <w:proofErr w:type="spellStart"/>
+      <w:r>
+        <w:rPr>
+          <w:rFonts w:cs="Times New Roman"/>
+          <w:sz w:val="24"/>
+          <w:szCs w:val="24"/>
+        </w:rPr>
+        <w:t>đã</w:t>
+      </w:r>
+      <w:proofErr w:type="spellEnd"/>
+      <w:r>
+        <w:rPr>
+          <w:rFonts w:cs="Times New Roman"/>
+          <w:sz w:val="24"/>
+          <w:szCs w:val="24"/>
+        </w:rPr>
+        <w:t xml:space="preserve"> </w:t>
+      </w:r>
+      <w:proofErr w:type="spellStart"/>
+      <w:r>
+        <w:rPr>
+          <w:rFonts w:cs="Times New Roman"/>
+          <w:sz w:val="24"/>
+          <w:szCs w:val="24"/>
+        </w:rPr>
+        <w:t>được</w:t>
+      </w:r>
+      <w:proofErr w:type="spellEnd"/>
+      <w:r>
+        <w:rPr>
+          <w:rFonts w:cs="Times New Roman"/>
+          <w:sz w:val="24"/>
+          <w:szCs w:val="24"/>
+        </w:rPr>
+        <w:t xml:space="preserve"> </w:t>
+      </w:r>
+      <w:proofErr w:type="spellStart"/>
+      <w:r>
+        <w:rPr>
+          <w:rFonts w:cs="Times New Roman"/>
+          <w:sz w:val="24"/>
+          <w:szCs w:val="24"/>
+        </w:rPr>
+        <w:t>cài</w:t>
+      </w:r>
+      <w:proofErr w:type="spellEnd"/>
+      <w:r>
+        <w:rPr>
+          <w:rFonts w:cs="Times New Roman"/>
+          <w:sz w:val="24"/>
+          <w:szCs w:val="24"/>
+        </w:rPr>
+        <w:t xml:space="preserve"> </w:t>
+      </w:r>
+      <w:proofErr w:type="spellStart"/>
+      <w:r>
+        <w:rPr>
+          <w:rFonts w:cs="Times New Roman"/>
+          <w:sz w:val="24"/>
+          <w:szCs w:val="24"/>
+        </w:rPr>
+        <w:t>sẵn</w:t>
+      </w:r>
+      <w:proofErr w:type="spellEnd"/>
+      <w:r>
+        <w:rPr>
+          <w:rFonts w:cs="Times New Roman"/>
+          <w:sz w:val="24"/>
+          <w:szCs w:val="24"/>
+        </w:rPr>
+        <w:t>)</w:t>
       </w:r>
     </w:p>
     <w:p>
@@ -4356,7 +8672,60 @@
           <w:szCs w:val="24"/>
         </w:rPr>
         <w:tab/>
-        <w:t>Tên đăng nhập: An123</w:t>
+      </w:r>
+      <w:proofErr w:type="spellStart"/>
+      <w:r>
+        <w:rPr>
+          <w:rFonts w:cstheme="minorHAnsi"/>
+          <w:sz w:val="24"/>
+          <w:szCs w:val="24"/>
+        </w:rPr>
+        <w:t>Tên</w:t>
+      </w:r>
+      <w:proofErr w:type="spellEnd"/>
+      <w:r>
+        <w:rPr>
+          <w:rFonts w:cstheme="minorHAnsi"/>
+          <w:sz w:val="24"/>
+          <w:szCs w:val="24"/>
+        </w:rPr>
+        <w:t xml:space="preserve"> </w:t>
+      </w:r>
+      <w:proofErr w:type="spellStart"/>
+      <w:r>
+        <w:rPr>
+          <w:rFonts w:cstheme="minorHAnsi"/>
+          <w:sz w:val="24"/>
+          <w:szCs w:val="24"/>
+        </w:rPr>
+        <w:t>đăng</w:t>
+      </w:r>
+      <w:proofErr w:type="spellEnd"/>
+      <w:r>
+        <w:rPr>
+          <w:rFonts w:cstheme="minorHAnsi"/>
+          <w:sz w:val="24"/>
+          <w:szCs w:val="24"/>
+        </w:rPr>
+        <w:t xml:space="preserve"> </w:t>
+      </w:r>
+      <w:proofErr w:type="spellStart"/>
+      <w:r>
+        <w:rPr>
+          <w:rFonts w:cstheme="minorHAnsi"/>
+          <w:sz w:val="24"/>
+          <w:szCs w:val="24"/>
+        </w:rPr>
+        <w:t>nhập</w:t>
+      </w:r>
+      <w:proofErr w:type="spellEnd"/>
+      <w:r>
+        <w:rPr>
+          <w:rFonts w:cstheme="minorHAnsi"/>
+          <w:sz w:val="24"/>
+          <w:szCs w:val="24"/>
+        </w:rPr>
+        <w:t>: An123</w:t>
       </w:r>
     </w:p>
     <w:p>
@@ -4375,7 +8744,42 @@
         </w:rPr>
         <w:lastRenderedPageBreak/>
         <w:tab/>
-        <w:t>Mật khẩu: 123</w:t>
+      </w:r>
+      <w:proofErr w:type="spellStart"/>
+      <w:r>
+        <w:rPr>
+          <w:rFonts w:cstheme="minorHAnsi"/>
+          <w:sz w:val="24"/>
+          <w:szCs w:val="24"/>
+        </w:rPr>
+        <w:t>Mật</w:t>
+      </w:r>
+      <w:proofErr w:type="spellEnd"/>
+      <w:r>
+        <w:rPr>
+          <w:rFonts w:cstheme="minorHAnsi"/>
+          <w:sz w:val="24"/>
+          <w:szCs w:val="24"/>
+        </w:rPr>
+        <w:t xml:space="preserve"> </w:t>
+      </w:r>
+      <w:proofErr w:type="spellStart"/>
+      <w:r>
+        <w:rPr>
+          <w:rFonts w:cstheme="minorHAnsi"/>
+          <w:sz w:val="24"/>
+          <w:szCs w:val="24"/>
+        </w:rPr>
+        <w:t>khẩu</w:t>
+      </w:r>
+      <w:proofErr w:type="spellEnd"/>
+      <w:r>
+        <w:rPr>
+          <w:rFonts w:cstheme="minorHAnsi"/>
+          <w:sz w:val="24"/>
+          <w:szCs w:val="24"/>
+        </w:rPr>
+        <w:t>: 123</w:t>
       </w:r>
     </w:p>
     <w:p>
@@ -4395,7 +8799,7 @@
           <w:szCs w:val="24"/>
         </w:rPr>
         <w:drawing>
-          <wp:inline distT="0" distB="0" distL="0" distR="0" wp14:anchorId="0A2964B5" wp14:editId="71093B75">
+          <wp:inline distT="0" distB="0" distL="0" distR="0" wp14:anchorId="52559B22" wp14:editId="392D4C95">
             <wp:extent cx="3010320" cy="2229161"/>
             <wp:effectExtent l="0" t="0" r="0" b="0"/>
             <wp:docPr id="5" name="Picture 5"/>
@@ -4457,7 +8861,7 @@
           <w:szCs w:val="24"/>
         </w:rPr>
         <w:drawing>
-          <wp:inline distT="0" distB="0" distL="0" distR="0" wp14:anchorId="0A3AF131" wp14:editId="124397AE">
+          <wp:inline distT="0" distB="0" distL="0" distR="0" wp14:anchorId="19DFB2D1" wp14:editId="35DBC8BA">
             <wp:extent cx="5731510" cy="3128010"/>
             <wp:effectExtent l="0" t="0" r="2540" b="0"/>
             <wp:docPr id="6" name="Picture 6"/>
@@ -4532,7 +8936,47 @@
     <w:p>
       <w:bookmarkStart w:id="31" w:name="_Toc95640052"/>
       <w:r>
-        <w:t>3. Giao diện đối với người dùng:</w:t>
+        <w:t xml:space="preserve">3. Giao </w:t>
+      </w:r>
+      <w:proofErr w:type="spellStart"/>
+      <w:r>
+        <w:t>diện</w:t>
+      </w:r>
+      <w:proofErr w:type="spellEnd"/>
+      <w:r>
+        <w:t xml:space="preserve"> </w:t>
+      </w:r>
+      <w:proofErr w:type="spellStart"/>
+      <w:r>
+        <w:t>đối</w:t>
+      </w:r>
+      <w:proofErr w:type="spellEnd"/>
+      <w:r>
+        <w:t xml:space="preserve"> </w:t>
+      </w:r>
+      <w:proofErr w:type="spellStart"/>
+      <w:r>
+        <w:t>với</w:t>
+      </w:r>
+      <w:proofErr w:type="spellEnd"/>
+      <w:r>
+        <w:t xml:space="preserve"> </w:t>
+      </w:r>
+      <w:proofErr w:type="spellStart"/>
+      <w:r>
+        <w:t>người</w:t>
+      </w:r>
+      <w:proofErr w:type="spellEnd"/>
+      <w:r>
+        <w:t xml:space="preserve"> </w:t>
+      </w:r>
+      <w:proofErr w:type="spellStart"/>
+      <w:r>
+        <w:t>dùng</w:t>
+      </w:r>
+      <w:proofErr w:type="spellEnd"/>
+      <w:r>
+        <w:t>:</w:t>
       </w:r>
       <w:bookmarkEnd w:id="31"/>
       <w:r>
@@ -4547,14 +8991,196 @@
           <w:szCs w:val="24"/>
         </w:rPr>
       </w:pPr>
-      <w:r>
-        <w:rPr>
-          <w:rFonts w:cs="Tahoma"/>
-          <w:sz w:val="24"/>
-          <w:szCs w:val="24"/>
-        </w:rPr>
-        <w:t>Tương tự như bên ADMIN nhưng chỉ có chức năng tìm kiếm</w:t>
-      </w:r>
+      <w:proofErr w:type="spellStart"/>
+      <w:r>
+        <w:rPr>
+          <w:rFonts w:cs="Tahoma"/>
+          <w:sz w:val="24"/>
+          <w:szCs w:val="24"/>
+        </w:rPr>
+        <w:t>Tương</w:t>
+      </w:r>
+      <w:proofErr w:type="spellEnd"/>
+      <w:r>
+        <w:rPr>
+          <w:rFonts w:cs="Tahoma"/>
+          <w:sz w:val="24"/>
+          <w:szCs w:val="24"/>
+        </w:rPr>
+        <w:t xml:space="preserve"> </w:t>
+      </w:r>
+      <w:proofErr w:type="spellStart"/>
+      <w:r>
+        <w:rPr>
+          <w:rFonts w:cs="Tahoma"/>
+          <w:sz w:val="24"/>
+          <w:szCs w:val="24"/>
+        </w:rPr>
+        <w:t>tự</w:t>
+      </w:r>
+      <w:proofErr w:type="spellEnd"/>
+      <w:r>
+        <w:rPr>
+          <w:rFonts w:cs="Tahoma"/>
+          <w:sz w:val="24"/>
+          <w:szCs w:val="24"/>
+        </w:rPr>
+        <w:t xml:space="preserve"> </w:t>
+      </w:r>
+      <w:proofErr w:type="spellStart"/>
+      <w:r>
+        <w:rPr>
+          <w:rFonts w:cs="Tahoma"/>
+          <w:sz w:val="24"/>
+          <w:szCs w:val="24"/>
+        </w:rPr>
+        <w:t>như</w:t>
+      </w:r>
+      <w:proofErr w:type="spellEnd"/>
+      <w:r>
+        <w:rPr>
+          <w:rFonts w:cs="Tahoma"/>
+          <w:sz w:val="24"/>
+          <w:szCs w:val="24"/>
+        </w:rPr>
+        <w:t xml:space="preserve"> </w:t>
+      </w:r>
+      <w:proofErr w:type="spellStart"/>
+      <w:r>
+        <w:rPr>
+          <w:rFonts w:cs="Tahoma"/>
+          <w:sz w:val="24"/>
+          <w:szCs w:val="24"/>
+        </w:rPr>
+        <w:t>bên</w:t>
+      </w:r>
+      <w:proofErr w:type="spellEnd"/>
+      <w:r>
+        <w:rPr>
+          <w:rFonts w:cs="Tahoma"/>
+          <w:sz w:val="24"/>
+          <w:szCs w:val="24"/>
+        </w:rPr>
+        <w:t xml:space="preserve"> ADMIN </w:t>
+      </w:r>
+      <w:proofErr w:type="spellStart"/>
+      <w:r>
+        <w:rPr>
+          <w:rFonts w:cs="Tahoma"/>
+          <w:sz w:val="24"/>
+          <w:szCs w:val="24"/>
+        </w:rPr>
+        <w:t>nhưng</w:t>
+      </w:r>
+      <w:proofErr w:type="spellEnd"/>
+      <w:r>
+        <w:rPr>
+          <w:rFonts w:cs="Tahoma"/>
+          <w:sz w:val="24"/>
+          <w:szCs w:val="24"/>
+        </w:rPr>
+        <w:t xml:space="preserve"> </w:t>
+      </w:r>
+      <w:proofErr w:type="spellStart"/>
+      <w:r>
+        <w:rPr>
+          <w:rFonts w:cs="Tahoma"/>
+          <w:sz w:val="24"/>
+          <w:szCs w:val="24"/>
+        </w:rPr>
+        <w:t>chỉ</w:t>
+      </w:r>
+      <w:proofErr w:type="spellEnd"/>
+      <w:r>
+        <w:rPr>
+          <w:rFonts w:cs="Tahoma"/>
+          <w:sz w:val="24"/>
+          <w:szCs w:val="24"/>
+        </w:rPr>
+        <w:t xml:space="preserve"> </w:t>
+      </w:r>
+      <w:proofErr w:type="spellStart"/>
+      <w:r>
+        <w:rPr>
+          <w:rFonts w:cs="Tahoma"/>
+          <w:sz w:val="24"/>
+          <w:szCs w:val="24"/>
+        </w:rPr>
+        <w:t>có</w:t>
+      </w:r>
+      <w:proofErr w:type="spellEnd"/>
+      <w:r>
+        <w:rPr>
+          <w:rFonts w:cs="Tahoma"/>
+          <w:sz w:val="24"/>
+          <w:szCs w:val="24"/>
+        </w:rPr>
+        <w:t xml:space="preserve"> </w:t>
+      </w:r>
+      <w:proofErr w:type="spellStart"/>
+      <w:r>
+        <w:rPr>
+          <w:rFonts w:cs="Tahoma"/>
+          <w:sz w:val="24"/>
+          <w:szCs w:val="24"/>
+        </w:rPr>
+        <w:t>chức</w:t>
+      </w:r>
+      <w:proofErr w:type="spellEnd"/>
+      <w:r>
+        <w:rPr>
+          <w:rFonts w:cs="Tahoma"/>
+          <w:sz w:val="24"/>
+          <w:szCs w:val="24"/>
+        </w:rPr>
+        <w:t xml:space="preserve"> </w:t>
+      </w:r>
+      <w:proofErr w:type="spellStart"/>
+      <w:r>
+        <w:rPr>
+          <w:rFonts w:cs="Tahoma"/>
+          <w:sz w:val="24"/>
+          <w:szCs w:val="24"/>
+        </w:rPr>
+        <w:t>năng</w:t>
+      </w:r>
+      <w:proofErr w:type="spellEnd"/>
+      <w:r>
+        <w:rPr>
+          <w:rFonts w:cs="Tahoma"/>
+          <w:sz w:val="24"/>
+          <w:szCs w:val="24"/>
+        </w:rPr>
+        <w:t xml:space="preserve"> </w:t>
+      </w:r>
+      <w:proofErr w:type="spellStart"/>
+      <w:r>
+        <w:rPr>
+          <w:rFonts w:cs="Tahoma"/>
+          <w:sz w:val="24"/>
+          <w:szCs w:val="24"/>
+        </w:rPr>
+        <w:t>tìm</w:t>
+      </w:r>
+      <w:proofErr w:type="spellEnd"/>
+      <w:r>
+        <w:rPr>
+          <w:rFonts w:cs="Tahoma"/>
+          <w:sz w:val="24"/>
+          <w:szCs w:val="24"/>
+        </w:rPr>
+        <w:t xml:space="preserve"> </w:t>
+      </w:r>
+      <w:proofErr w:type="spellStart"/>
+      <w:r>
+        <w:rPr>
+          <w:rFonts w:cs="Tahoma"/>
+          <w:sz w:val="24"/>
+          <w:szCs w:val="24"/>
+        </w:rPr>
+        <w:t>kiếm</w:t>
+      </w:r>
+      <w:proofErr w:type="spellEnd"/>
     </w:p>
     <w:p>
       <w:pPr>
@@ -4576,12 +9202,13 @@
       <w:r>
         <w:rPr>
           <w:rFonts w:ascii="Tahoma" w:hAnsi="Tahoma" w:cs="Tahoma"/>
+          <w:noProof/>
           <w:sz w:val="28"/>
           <w:szCs w:val="24"/>
         </w:rPr>
         <w:lastRenderedPageBreak/>
         <w:drawing>
-          <wp:inline distT="0" distB="0" distL="0" distR="0" wp14:anchorId="0A3A7CE8" wp14:editId="00D694FF">
+          <wp:inline distT="0" distB="0" distL="0" distR="0" wp14:anchorId="4BB06861" wp14:editId="49A11ECA">
             <wp:extent cx="5731510" cy="3123565"/>
             <wp:effectExtent l="0" t="0" r="2540" b="635"/>
             <wp:docPr id="7" name="Picture 7"/>
@@ -4783,8 +9410,6 @@
           <w:szCs w:val="24"/>
         </w:rPr>
       </w:pPr>
-      <w:bookmarkStart w:id="32" w:name="_GoBack"/>
-      <w:bookmarkEnd w:id="32"/>
     </w:p>
     <w:p>
       <w:pPr>
@@ -4794,7 +9419,7 @@
           <w:sz w:val="32"/>
         </w:rPr>
       </w:pPr>
-      <w:bookmarkStart w:id="33" w:name="_Toc95640053"/>
+      <w:bookmarkStart w:id="32" w:name="_Toc95640053"/>
       <w:r>
         <w:rPr>
           <w:b/>
@@ -4803,112 +9428,841 @@
         <w:lastRenderedPageBreak/>
         <w:t>GIỚI THIỆU VỀ CHỨC NĂNG</w:t>
       </w:r>
+      <w:bookmarkEnd w:id="32"/>
+    </w:p>
+    <w:p>
+      <w:pPr>
+        <w:jc w:val="center"/>
+        <w:rPr>
+          <w:rFonts w:ascii="Tahoma" w:hAnsi="Tahoma" w:cs="Tahoma"/>
+          <w:sz w:val="28"/>
+          <w:szCs w:val="24"/>
+        </w:rPr>
+      </w:pPr>
+    </w:p>
+    <w:p>
+      <w:pPr>
+        <w:rPr>
+          <w:rFonts w:cs="Tahoma"/>
+          <w:sz w:val="24"/>
+          <w:szCs w:val="24"/>
+        </w:rPr>
+      </w:pPr>
+      <w:proofErr w:type="spellStart"/>
+      <w:r>
+        <w:rPr>
+          <w:rFonts w:cs="Tahoma"/>
+          <w:sz w:val="24"/>
+          <w:szCs w:val="24"/>
+        </w:rPr>
+        <w:t>Các</w:t>
+      </w:r>
+      <w:proofErr w:type="spellEnd"/>
+      <w:r>
+        <w:rPr>
+          <w:rFonts w:cs="Tahoma"/>
+          <w:sz w:val="24"/>
+          <w:szCs w:val="24"/>
+        </w:rPr>
+        <w:t xml:space="preserve"> </w:t>
+      </w:r>
+      <w:proofErr w:type="spellStart"/>
+      <w:r>
+        <w:rPr>
+          <w:rFonts w:cs="Tahoma"/>
+          <w:sz w:val="24"/>
+          <w:szCs w:val="24"/>
+        </w:rPr>
+        <w:t>chức</w:t>
+      </w:r>
+      <w:proofErr w:type="spellEnd"/>
+      <w:r>
+        <w:rPr>
+          <w:rFonts w:cs="Tahoma"/>
+          <w:sz w:val="24"/>
+          <w:szCs w:val="24"/>
+        </w:rPr>
+        <w:t xml:space="preserve"> </w:t>
+      </w:r>
+      <w:proofErr w:type="spellStart"/>
+      <w:r>
+        <w:rPr>
+          <w:rFonts w:cs="Tahoma"/>
+          <w:sz w:val="24"/>
+          <w:szCs w:val="24"/>
+        </w:rPr>
+        <w:t>năng</w:t>
+      </w:r>
+      <w:proofErr w:type="spellEnd"/>
+      <w:r>
+        <w:rPr>
+          <w:rFonts w:cs="Tahoma"/>
+          <w:sz w:val="24"/>
+          <w:szCs w:val="24"/>
+        </w:rPr>
+        <w:t xml:space="preserve"> </w:t>
+      </w:r>
+      <w:proofErr w:type="spellStart"/>
+      <w:r>
+        <w:rPr>
+          <w:rFonts w:cs="Tahoma"/>
+          <w:sz w:val="24"/>
+          <w:szCs w:val="24"/>
+        </w:rPr>
+        <w:t>thêm</w:t>
+      </w:r>
+      <w:proofErr w:type="spellEnd"/>
+      <w:r>
+        <w:rPr>
+          <w:rFonts w:cs="Tahoma"/>
+          <w:sz w:val="24"/>
+          <w:szCs w:val="24"/>
+        </w:rPr>
+        <w:t xml:space="preserve">, </w:t>
+      </w:r>
+      <w:proofErr w:type="spellStart"/>
+      <w:r>
+        <w:rPr>
+          <w:rFonts w:cs="Tahoma"/>
+          <w:sz w:val="24"/>
+          <w:szCs w:val="24"/>
+        </w:rPr>
+        <w:t>sửa</w:t>
+      </w:r>
+      <w:proofErr w:type="spellEnd"/>
+      <w:r>
+        <w:rPr>
+          <w:rFonts w:cs="Tahoma"/>
+          <w:sz w:val="24"/>
+          <w:szCs w:val="24"/>
+        </w:rPr>
+        <w:t xml:space="preserve">, </w:t>
+      </w:r>
+      <w:proofErr w:type="spellStart"/>
+      <w:r>
+        <w:rPr>
+          <w:rFonts w:cs="Tahoma"/>
+          <w:sz w:val="24"/>
+          <w:szCs w:val="24"/>
+        </w:rPr>
+        <w:t>xóa</w:t>
+      </w:r>
+      <w:proofErr w:type="spellEnd"/>
+      <w:r>
+        <w:rPr>
+          <w:rFonts w:cs="Tahoma"/>
+          <w:sz w:val="24"/>
+          <w:szCs w:val="24"/>
+        </w:rPr>
+        <w:t xml:space="preserve">, </w:t>
+      </w:r>
+      <w:proofErr w:type="spellStart"/>
+      <w:r>
+        <w:rPr>
+          <w:rFonts w:cs="Tahoma"/>
+          <w:sz w:val="24"/>
+          <w:szCs w:val="24"/>
+        </w:rPr>
+        <w:t>làm</w:t>
+      </w:r>
+      <w:proofErr w:type="spellEnd"/>
+      <w:r>
+        <w:rPr>
+          <w:rFonts w:cs="Tahoma"/>
+          <w:sz w:val="24"/>
+          <w:szCs w:val="24"/>
+        </w:rPr>
+        <w:t xml:space="preserve"> </w:t>
+      </w:r>
+      <w:proofErr w:type="spellStart"/>
+      <w:r>
+        <w:rPr>
+          <w:rFonts w:cs="Tahoma"/>
+          <w:sz w:val="24"/>
+          <w:szCs w:val="24"/>
+        </w:rPr>
+        <w:t>mới</w:t>
+      </w:r>
+      <w:proofErr w:type="spellEnd"/>
+      <w:r>
+        <w:rPr>
+          <w:rFonts w:cs="Tahoma"/>
+          <w:sz w:val="24"/>
+          <w:szCs w:val="24"/>
+        </w:rPr>
+        <w:t xml:space="preserve"> </w:t>
+      </w:r>
+      <w:proofErr w:type="spellStart"/>
+      <w:r>
+        <w:rPr>
+          <w:rFonts w:cs="Tahoma"/>
+          <w:sz w:val="24"/>
+          <w:szCs w:val="24"/>
+        </w:rPr>
+        <w:t>thì</w:t>
+      </w:r>
+      <w:proofErr w:type="spellEnd"/>
+      <w:r>
+        <w:rPr>
+          <w:rFonts w:cs="Tahoma"/>
+          <w:sz w:val="24"/>
+          <w:szCs w:val="24"/>
+        </w:rPr>
+        <w:t xml:space="preserve"> </w:t>
+      </w:r>
+      <w:proofErr w:type="spellStart"/>
+      <w:r>
+        <w:rPr>
+          <w:rFonts w:cs="Tahoma"/>
+          <w:sz w:val="24"/>
+          <w:szCs w:val="24"/>
+        </w:rPr>
+        <w:t>sẽ</w:t>
+      </w:r>
+      <w:proofErr w:type="spellEnd"/>
+      <w:r>
+        <w:rPr>
+          <w:rFonts w:cs="Tahoma"/>
+          <w:sz w:val="24"/>
+          <w:szCs w:val="24"/>
+        </w:rPr>
+        <w:t xml:space="preserve"> </w:t>
+      </w:r>
+      <w:proofErr w:type="spellStart"/>
+      <w:r>
+        <w:rPr>
+          <w:rFonts w:cs="Tahoma"/>
+          <w:sz w:val="24"/>
+          <w:szCs w:val="24"/>
+        </w:rPr>
+        <w:t>thuộc</w:t>
+      </w:r>
+      <w:proofErr w:type="spellEnd"/>
+      <w:r>
+        <w:rPr>
+          <w:rFonts w:cs="Tahoma"/>
+          <w:sz w:val="24"/>
+          <w:szCs w:val="24"/>
+        </w:rPr>
+        <w:t xml:space="preserve"> </w:t>
+      </w:r>
+      <w:proofErr w:type="spellStart"/>
+      <w:r>
+        <w:rPr>
+          <w:rFonts w:cs="Tahoma"/>
+          <w:sz w:val="24"/>
+          <w:szCs w:val="24"/>
+        </w:rPr>
+        <w:t>phần</w:t>
+      </w:r>
+      <w:proofErr w:type="spellEnd"/>
+      <w:r>
+        <w:rPr>
+          <w:rFonts w:cs="Tahoma"/>
+          <w:sz w:val="24"/>
+          <w:szCs w:val="24"/>
+        </w:rPr>
+        <w:t xml:space="preserve"> </w:t>
+      </w:r>
+      <w:proofErr w:type="spellStart"/>
+      <w:r>
+        <w:rPr>
+          <w:rFonts w:cs="Tahoma"/>
+          <w:sz w:val="24"/>
+          <w:szCs w:val="24"/>
+        </w:rPr>
+        <w:t>của</w:t>
+      </w:r>
+      <w:proofErr w:type="spellEnd"/>
+      <w:r>
+        <w:rPr>
+          <w:rFonts w:cs="Tahoma"/>
+          <w:sz w:val="24"/>
+          <w:szCs w:val="24"/>
+        </w:rPr>
+        <w:t xml:space="preserve"> ADMIN, </w:t>
+      </w:r>
+      <w:proofErr w:type="spellStart"/>
+      <w:r>
+        <w:rPr>
+          <w:rFonts w:cs="Tahoma"/>
+          <w:sz w:val="24"/>
+          <w:szCs w:val="24"/>
+        </w:rPr>
+        <w:t>còn</w:t>
+      </w:r>
+      <w:proofErr w:type="spellEnd"/>
+      <w:r>
+        <w:rPr>
+          <w:rFonts w:cs="Tahoma"/>
+          <w:sz w:val="24"/>
+          <w:szCs w:val="24"/>
+        </w:rPr>
+        <w:t xml:space="preserve"> </w:t>
+      </w:r>
+      <w:proofErr w:type="spellStart"/>
+      <w:r>
+        <w:rPr>
+          <w:rFonts w:cs="Tahoma"/>
+          <w:sz w:val="24"/>
+          <w:szCs w:val="24"/>
+        </w:rPr>
+        <w:t>chức</w:t>
+      </w:r>
+      <w:proofErr w:type="spellEnd"/>
+      <w:r>
+        <w:rPr>
+          <w:rFonts w:cs="Tahoma"/>
+          <w:sz w:val="24"/>
+          <w:szCs w:val="24"/>
+        </w:rPr>
+        <w:t xml:space="preserve"> </w:t>
+      </w:r>
+      <w:proofErr w:type="spellStart"/>
+      <w:r>
+        <w:rPr>
+          <w:rFonts w:cs="Tahoma"/>
+          <w:sz w:val="24"/>
+          <w:szCs w:val="24"/>
+        </w:rPr>
+        <w:t>năng</w:t>
+      </w:r>
+      <w:proofErr w:type="spellEnd"/>
+      <w:r>
+        <w:rPr>
+          <w:rFonts w:cs="Tahoma"/>
+          <w:sz w:val="24"/>
+          <w:szCs w:val="24"/>
+        </w:rPr>
+        <w:t xml:space="preserve"> </w:t>
+      </w:r>
+      <w:proofErr w:type="spellStart"/>
+      <w:r>
+        <w:rPr>
+          <w:rFonts w:cs="Tahoma"/>
+          <w:sz w:val="24"/>
+          <w:szCs w:val="24"/>
+        </w:rPr>
+        <w:t>tìm</w:t>
+      </w:r>
+      <w:proofErr w:type="spellEnd"/>
+      <w:r>
+        <w:rPr>
+          <w:rFonts w:cs="Tahoma"/>
+          <w:sz w:val="24"/>
+          <w:szCs w:val="24"/>
+        </w:rPr>
+        <w:t xml:space="preserve"> </w:t>
+      </w:r>
+      <w:proofErr w:type="spellStart"/>
+      <w:r>
+        <w:rPr>
+          <w:rFonts w:cs="Tahoma"/>
+          <w:sz w:val="24"/>
+          <w:szCs w:val="24"/>
+        </w:rPr>
+        <w:t>kiếm</w:t>
+      </w:r>
+      <w:proofErr w:type="spellEnd"/>
+      <w:r>
+        <w:rPr>
+          <w:rFonts w:cs="Tahoma"/>
+          <w:sz w:val="24"/>
+          <w:szCs w:val="24"/>
+        </w:rPr>
+        <w:t xml:space="preserve"> </w:t>
+      </w:r>
+      <w:proofErr w:type="spellStart"/>
+      <w:r>
+        <w:rPr>
+          <w:rFonts w:cs="Tahoma"/>
+          <w:sz w:val="24"/>
+          <w:szCs w:val="24"/>
+        </w:rPr>
+        <w:t>thì</w:t>
+      </w:r>
+      <w:proofErr w:type="spellEnd"/>
+      <w:r>
+        <w:rPr>
+          <w:rFonts w:cs="Tahoma"/>
+          <w:sz w:val="24"/>
+          <w:szCs w:val="24"/>
+        </w:rPr>
+        <w:t xml:space="preserve"> </w:t>
+      </w:r>
+      <w:proofErr w:type="spellStart"/>
+      <w:r>
+        <w:rPr>
+          <w:rFonts w:cs="Tahoma"/>
+          <w:sz w:val="24"/>
+          <w:szCs w:val="24"/>
+        </w:rPr>
+        <w:t>cả</w:t>
+      </w:r>
+      <w:proofErr w:type="spellEnd"/>
+      <w:r>
+        <w:rPr>
+          <w:rFonts w:cs="Tahoma"/>
+          <w:sz w:val="24"/>
+          <w:szCs w:val="24"/>
+        </w:rPr>
+        <w:t xml:space="preserve"> </w:t>
+      </w:r>
+      <w:proofErr w:type="spellStart"/>
+      <w:r>
+        <w:rPr>
+          <w:rFonts w:cs="Tahoma"/>
+          <w:sz w:val="24"/>
+          <w:szCs w:val="24"/>
+        </w:rPr>
+        <w:t>người</w:t>
+      </w:r>
+      <w:proofErr w:type="spellEnd"/>
+      <w:r>
+        <w:rPr>
+          <w:rFonts w:cs="Tahoma"/>
+          <w:sz w:val="24"/>
+          <w:szCs w:val="24"/>
+        </w:rPr>
+        <w:t xml:space="preserve"> </w:t>
+      </w:r>
+      <w:proofErr w:type="spellStart"/>
+      <w:r>
+        <w:rPr>
+          <w:rFonts w:cs="Tahoma"/>
+          <w:sz w:val="24"/>
+          <w:szCs w:val="24"/>
+        </w:rPr>
+        <w:t>dùng</w:t>
+      </w:r>
+      <w:proofErr w:type="spellEnd"/>
+      <w:r>
+        <w:rPr>
+          <w:rFonts w:cs="Tahoma"/>
+          <w:sz w:val="24"/>
+          <w:szCs w:val="24"/>
+        </w:rPr>
+        <w:t xml:space="preserve"> </w:t>
+      </w:r>
+      <w:proofErr w:type="spellStart"/>
+      <w:r>
+        <w:rPr>
+          <w:rFonts w:cs="Tahoma"/>
+          <w:sz w:val="24"/>
+          <w:szCs w:val="24"/>
+        </w:rPr>
+        <w:t>và</w:t>
+      </w:r>
+      <w:proofErr w:type="spellEnd"/>
+      <w:r>
+        <w:rPr>
+          <w:rFonts w:cs="Tahoma"/>
+          <w:sz w:val="24"/>
+          <w:szCs w:val="24"/>
+        </w:rPr>
+        <w:t xml:space="preserve"> ADMIN </w:t>
+      </w:r>
+      <w:proofErr w:type="spellStart"/>
+      <w:r>
+        <w:rPr>
+          <w:rFonts w:cs="Tahoma"/>
+          <w:sz w:val="24"/>
+          <w:szCs w:val="24"/>
+        </w:rPr>
+        <w:t>đều</w:t>
+      </w:r>
+      <w:proofErr w:type="spellEnd"/>
+      <w:r>
+        <w:rPr>
+          <w:rFonts w:cs="Tahoma"/>
+          <w:sz w:val="24"/>
+          <w:szCs w:val="24"/>
+        </w:rPr>
+        <w:t xml:space="preserve"> </w:t>
+      </w:r>
+      <w:proofErr w:type="spellStart"/>
+      <w:r>
+        <w:rPr>
+          <w:rFonts w:cs="Tahoma"/>
+          <w:sz w:val="24"/>
+          <w:szCs w:val="24"/>
+        </w:rPr>
+        <w:t>có</w:t>
+      </w:r>
+      <w:proofErr w:type="spellEnd"/>
+    </w:p>
+    <w:p>
+      <w:pPr>
+        <w:rPr>
+          <w:rFonts w:cs="Tahoma"/>
+          <w:sz w:val="24"/>
+          <w:szCs w:val="24"/>
+        </w:rPr>
+      </w:pPr>
+    </w:p>
+    <w:p>
+      <w:bookmarkStart w:id="33" w:name="_Toc95640054"/>
+      <w:r>
+        <w:t xml:space="preserve">1. </w:t>
+      </w:r>
+      <w:proofErr w:type="spellStart"/>
+      <w:r>
+        <w:t>Chức</w:t>
+      </w:r>
+      <w:proofErr w:type="spellEnd"/>
+      <w:r>
+        <w:t xml:space="preserve"> </w:t>
+      </w:r>
+      <w:proofErr w:type="spellStart"/>
+      <w:r>
+        <w:t>năng</w:t>
+      </w:r>
+      <w:proofErr w:type="spellEnd"/>
+      <w:r>
+        <w:t xml:space="preserve"> </w:t>
+      </w:r>
+      <w:proofErr w:type="spellStart"/>
+      <w:r>
+        <w:t>thêm</w:t>
+      </w:r>
+      <w:proofErr w:type="spellEnd"/>
+      <w:r>
+        <w:t>:</w:t>
+      </w:r>
       <w:bookmarkEnd w:id="33"/>
-    </w:p>
-    <w:p>
-      <w:pPr>
-        <w:jc w:val="center"/>
+      <w:r>
+        <w:t xml:space="preserve"> </w:t>
+      </w:r>
+    </w:p>
+    <w:p>
+      <w:pPr>
+        <w:rPr>
+          <w:rFonts w:cs="Tahoma"/>
+          <w:sz w:val="24"/>
+          <w:szCs w:val="24"/>
+        </w:rPr>
+      </w:pPr>
+      <w:r>
+        <w:rPr>
+          <w:rFonts w:cs="Tahoma"/>
+          <w:sz w:val="24"/>
+          <w:szCs w:val="24"/>
+        </w:rPr>
+        <w:t xml:space="preserve">Khi ta </w:t>
+      </w:r>
+      <w:proofErr w:type="spellStart"/>
+      <w:r>
+        <w:rPr>
+          <w:rFonts w:cs="Tahoma"/>
+          <w:sz w:val="24"/>
+          <w:szCs w:val="24"/>
+        </w:rPr>
+        <w:t>bấm</w:t>
+      </w:r>
+      <w:proofErr w:type="spellEnd"/>
+      <w:r>
+        <w:rPr>
+          <w:rFonts w:cs="Tahoma"/>
+          <w:sz w:val="24"/>
+          <w:szCs w:val="24"/>
+        </w:rPr>
+        <w:t xml:space="preserve"> </w:t>
+      </w:r>
+      <w:proofErr w:type="spellStart"/>
+      <w:r>
+        <w:rPr>
+          <w:rFonts w:cs="Tahoma"/>
+          <w:sz w:val="24"/>
+          <w:szCs w:val="24"/>
+        </w:rPr>
+        <w:t>vào</w:t>
+      </w:r>
+      <w:proofErr w:type="spellEnd"/>
+      <w:r>
+        <w:rPr>
+          <w:rFonts w:cs="Tahoma"/>
+          <w:sz w:val="24"/>
+          <w:szCs w:val="24"/>
+        </w:rPr>
+        <w:t xml:space="preserve"> </w:t>
+      </w:r>
+      <w:proofErr w:type="spellStart"/>
+      <w:r>
+        <w:rPr>
+          <w:rFonts w:cs="Tahoma"/>
+          <w:sz w:val="24"/>
+          <w:szCs w:val="24"/>
+        </w:rPr>
+        <w:t>nút</w:t>
+      </w:r>
+      <w:proofErr w:type="spellEnd"/>
+      <w:r>
+        <w:rPr>
+          <w:rFonts w:cs="Tahoma"/>
+          <w:sz w:val="24"/>
+          <w:szCs w:val="24"/>
+        </w:rPr>
+        <w:t xml:space="preserve"> </w:t>
+      </w:r>
+      <w:proofErr w:type="spellStart"/>
+      <w:r>
+        <w:rPr>
+          <w:rFonts w:cs="Tahoma"/>
+          <w:sz w:val="24"/>
+          <w:szCs w:val="24"/>
+        </w:rPr>
+        <w:t>Thêm</w:t>
+      </w:r>
+      <w:proofErr w:type="spellEnd"/>
+      <w:r>
+        <w:rPr>
+          <w:rFonts w:cs="Tahoma"/>
+          <w:sz w:val="24"/>
+          <w:szCs w:val="24"/>
+        </w:rPr>
+        <w:t xml:space="preserve"> form </w:t>
+      </w:r>
+      <w:proofErr w:type="spellStart"/>
+      <w:r>
+        <w:rPr>
+          <w:rFonts w:cs="Tahoma"/>
+          <w:sz w:val="24"/>
+          <w:szCs w:val="24"/>
+        </w:rPr>
+        <w:t>này</w:t>
+      </w:r>
+      <w:proofErr w:type="spellEnd"/>
+      <w:r>
+        <w:rPr>
+          <w:rFonts w:cs="Tahoma"/>
+          <w:sz w:val="24"/>
+          <w:szCs w:val="24"/>
+        </w:rPr>
+        <w:t xml:space="preserve"> </w:t>
+      </w:r>
+      <w:proofErr w:type="spellStart"/>
+      <w:r>
+        <w:rPr>
+          <w:rFonts w:cs="Tahoma"/>
+          <w:sz w:val="24"/>
+          <w:szCs w:val="24"/>
+        </w:rPr>
+        <w:t>sẽ</w:t>
+      </w:r>
+      <w:proofErr w:type="spellEnd"/>
+      <w:r>
+        <w:rPr>
+          <w:rFonts w:cs="Tahoma"/>
+          <w:sz w:val="24"/>
+          <w:szCs w:val="24"/>
+        </w:rPr>
+        <w:t xml:space="preserve"> </w:t>
+      </w:r>
+      <w:proofErr w:type="spellStart"/>
+      <w:r>
+        <w:rPr>
+          <w:rFonts w:cs="Tahoma"/>
+          <w:sz w:val="24"/>
+          <w:szCs w:val="24"/>
+        </w:rPr>
+        <w:t>xuất</w:t>
+      </w:r>
+      <w:proofErr w:type="spellEnd"/>
+      <w:r>
+        <w:rPr>
+          <w:rFonts w:cs="Tahoma"/>
+          <w:sz w:val="24"/>
+          <w:szCs w:val="24"/>
+        </w:rPr>
+        <w:t xml:space="preserve"> </w:t>
+      </w:r>
+      <w:proofErr w:type="spellStart"/>
+      <w:r>
+        <w:rPr>
+          <w:rFonts w:cs="Tahoma"/>
+          <w:sz w:val="24"/>
+          <w:szCs w:val="24"/>
+        </w:rPr>
+        <w:t>hiện</w:t>
+      </w:r>
+      <w:proofErr w:type="spellEnd"/>
+      <w:r>
+        <w:rPr>
+          <w:rFonts w:cs="Tahoma"/>
+          <w:sz w:val="24"/>
+          <w:szCs w:val="24"/>
+        </w:rPr>
+        <w:t xml:space="preserve"> </w:t>
+      </w:r>
+      <w:proofErr w:type="spellStart"/>
+      <w:r>
+        <w:rPr>
+          <w:rFonts w:cs="Tahoma"/>
+          <w:sz w:val="24"/>
+          <w:szCs w:val="24"/>
+        </w:rPr>
+        <w:t>để</w:t>
+      </w:r>
+      <w:proofErr w:type="spellEnd"/>
+      <w:r>
+        <w:rPr>
+          <w:rFonts w:cs="Tahoma"/>
+          <w:sz w:val="24"/>
+          <w:szCs w:val="24"/>
+        </w:rPr>
+        <w:t xml:space="preserve"> </w:t>
+      </w:r>
+      <w:proofErr w:type="spellStart"/>
+      <w:r>
+        <w:rPr>
+          <w:rFonts w:cs="Tahoma"/>
+          <w:sz w:val="24"/>
+          <w:szCs w:val="24"/>
+        </w:rPr>
+        <w:t>thêm</w:t>
+      </w:r>
+      <w:proofErr w:type="spellEnd"/>
+      <w:r>
+        <w:rPr>
+          <w:rFonts w:cs="Tahoma"/>
+          <w:sz w:val="24"/>
+          <w:szCs w:val="24"/>
+        </w:rPr>
+        <w:t xml:space="preserve"> </w:t>
+      </w:r>
+      <w:proofErr w:type="spellStart"/>
+      <w:r>
+        <w:rPr>
+          <w:rFonts w:cs="Tahoma"/>
+          <w:sz w:val="24"/>
+          <w:szCs w:val="24"/>
+        </w:rPr>
+        <w:t>dư</w:t>
+      </w:r>
+      <w:proofErr w:type="spellEnd"/>
+      <w:r>
+        <w:rPr>
+          <w:rFonts w:cs="Tahoma"/>
+          <w:sz w:val="24"/>
+          <w:szCs w:val="24"/>
+        </w:rPr>
+        <w:t xml:space="preserve"> </w:t>
+      </w:r>
+      <w:proofErr w:type="spellStart"/>
+      <w:r>
+        <w:rPr>
+          <w:rFonts w:cs="Tahoma"/>
+          <w:sz w:val="24"/>
+          <w:szCs w:val="24"/>
+        </w:rPr>
+        <w:t>liệu</w:t>
+      </w:r>
+      <w:proofErr w:type="spellEnd"/>
+      <w:r>
+        <w:rPr>
+          <w:rFonts w:cs="Tahoma"/>
+          <w:sz w:val="24"/>
+          <w:szCs w:val="24"/>
+        </w:rPr>
+        <w:t xml:space="preserve"> </w:t>
+      </w:r>
+      <w:proofErr w:type="spellStart"/>
+      <w:r>
+        <w:rPr>
+          <w:rFonts w:cs="Tahoma"/>
+          <w:sz w:val="24"/>
+          <w:szCs w:val="24"/>
+        </w:rPr>
+        <w:t>vào</w:t>
+      </w:r>
+      <w:proofErr w:type="spellEnd"/>
+      <w:r>
+        <w:rPr>
+          <w:rFonts w:cs="Tahoma"/>
+          <w:sz w:val="24"/>
+          <w:szCs w:val="24"/>
+        </w:rPr>
+        <w:t xml:space="preserve"> </w:t>
+      </w:r>
+      <w:proofErr w:type="spellStart"/>
+      <w:r>
+        <w:rPr>
+          <w:rFonts w:cs="Tahoma"/>
+          <w:sz w:val="24"/>
+          <w:szCs w:val="24"/>
+        </w:rPr>
+        <w:t>bảng</w:t>
+      </w:r>
+      <w:proofErr w:type="spellEnd"/>
+      <w:r>
+        <w:rPr>
+          <w:rFonts w:cs="Tahoma"/>
+          <w:sz w:val="24"/>
+          <w:szCs w:val="24"/>
+        </w:rPr>
+        <w:t xml:space="preserve"> </w:t>
+      </w:r>
+      <w:proofErr w:type="spellStart"/>
+      <w:r>
+        <w:rPr>
+          <w:rFonts w:cs="Tahoma"/>
+          <w:sz w:val="24"/>
+          <w:szCs w:val="24"/>
+        </w:rPr>
+        <w:t>và</w:t>
+      </w:r>
+      <w:proofErr w:type="spellEnd"/>
+      <w:r>
+        <w:rPr>
+          <w:rFonts w:cs="Tahoma"/>
+          <w:sz w:val="24"/>
+          <w:szCs w:val="24"/>
+        </w:rPr>
+        <w:t xml:space="preserve"> CSDL</w:t>
+      </w:r>
+    </w:p>
+    <w:p>
+      <w:pPr>
         <w:rPr>
           <w:rFonts w:ascii="Tahoma" w:hAnsi="Tahoma" w:cs="Tahoma"/>
           <w:sz w:val="28"/>
           <w:szCs w:val="24"/>
         </w:rPr>
       </w:pPr>
-    </w:p>
-    <w:p>
-      <w:pPr>
-        <w:rPr>
-          <w:rFonts w:cs="Tahoma"/>
-          <w:sz w:val="24"/>
-          <w:szCs w:val="24"/>
-        </w:rPr>
-      </w:pPr>
-      <w:r>
-        <w:rPr>
-          <w:rFonts w:cs="Tahoma"/>
-          <w:sz w:val="24"/>
-          <w:szCs w:val="24"/>
-        </w:rPr>
-        <w:t>Các chức năng thêm, sửa, xóa, làm mới thì sẽ thuộc phần của ADMIN, còn chức năng tìm kiếm thì cả người dùng và ADMIN đều có</w:t>
-      </w:r>
-    </w:p>
-    <w:p>
-      <w:pPr>
-        <w:rPr>
-          <w:rFonts w:cs="Tahoma"/>
-          <w:sz w:val="24"/>
-          <w:szCs w:val="24"/>
-        </w:rPr>
-      </w:pPr>
-    </w:p>
-    <w:p>
-      <w:bookmarkStart w:id="34" w:name="_Toc95640054"/>
-      <w:r>
-        <w:t>1. Chức năng thêm:</w:t>
-      </w:r>
-      <w:bookmarkEnd w:id="34"/>
-      <w:r>
-        <w:t xml:space="preserve"> </w:t>
-      </w:r>
-    </w:p>
-    <w:p>
-      <w:pPr>
-        <w:rPr>
-          <w:rFonts w:cs="Tahoma"/>
-          <w:sz w:val="24"/>
-          <w:szCs w:val="24"/>
-        </w:rPr>
-      </w:pPr>
-      <w:r>
-        <w:rPr>
-          <w:rFonts w:cs="Tahoma"/>
-          <w:sz w:val="24"/>
-          <w:szCs w:val="24"/>
-        </w:rPr>
-        <w:t>Khi ta bấm vào nút Thêm form này sẽ xuất hiện để thêm dư liệu vào bảng và CSDL</w:t>
-      </w:r>
-    </w:p>
-    <w:p>
-      <w:pPr>
+      <w:r>
         <w:rPr>
           <w:rFonts w:ascii="Tahoma" w:hAnsi="Tahoma" w:cs="Tahoma"/>
           <w:sz w:val="28"/>
           <w:szCs w:val="24"/>
         </w:rPr>
-      </w:pPr>
-      <w:r>
+        <w:t xml:space="preserve"> </w:t>
+      </w:r>
+    </w:p>
+    <w:p>
+      <w:pPr>
         <w:rPr>
           <w:rFonts w:ascii="Tahoma" w:hAnsi="Tahoma" w:cs="Tahoma"/>
           <w:sz w:val="28"/>
           <w:szCs w:val="24"/>
         </w:rPr>
-        <w:t xml:space="preserve"> </w:t>
-      </w:r>
-    </w:p>
-    <w:p>
-      <w:pPr>
+      </w:pPr>
+      <w:r>
         <w:rPr>
           <w:rFonts w:ascii="Tahoma" w:hAnsi="Tahoma" w:cs="Tahoma"/>
           <w:sz w:val="28"/>
           <w:szCs w:val="24"/>
         </w:rPr>
-      </w:pPr>
-      <w:r>
-        <w:rPr>
-          <w:rFonts w:ascii="Tahoma" w:hAnsi="Tahoma" w:cs="Tahoma"/>
+        <w:t xml:space="preserve">                 </w:t>
+      </w:r>
+      <w:r>
+        <w:rPr>
+          <w:rFonts w:ascii="Tahoma" w:hAnsi="Tahoma" w:cs="Tahoma"/>
+          <w:noProof/>
           <w:sz w:val="28"/>
           <w:szCs w:val="24"/>
         </w:rPr>
-        <w:t xml:space="preserve">                 </w:t>
-      </w:r>
-      <w:r>
-        <w:rPr>
-          <w:rFonts w:ascii="Tahoma" w:hAnsi="Tahoma" w:cs="Tahoma"/>
-          <w:sz w:val="28"/>
-          <w:szCs w:val="24"/>
-        </w:rPr>
         <w:drawing>
-          <wp:inline distT="0" distB="0" distL="0" distR="0" wp14:anchorId="257F85D3" wp14:editId="283DAFDE">
+          <wp:inline distT="0" distB="0" distL="0" distR="0" wp14:anchorId="45270526" wp14:editId="04FD4D83">
             <wp:extent cx="4172532" cy="2172003"/>
             <wp:effectExtent l="0" t="0" r="0" b="0"/>
             <wp:docPr id="8" name="Picture 8"/>
@@ -4963,31 +10317,381 @@
       </w:pPr>
     </w:p>
     <w:p>
-      <w:bookmarkStart w:id="35" w:name="_Toc95640055"/>
-      <w:r>
-        <w:t>2. Chức năng sửa:</w:t>
-      </w:r>
-      <w:bookmarkEnd w:id="35"/>
-      <w:r>
-        <w:t xml:space="preserve"> </w:t>
-      </w:r>
-    </w:p>
-    <w:p>
-      <w:pPr>
-        <w:rPr>
-          <w:rFonts w:cs="Tahoma"/>
-          <w:sz w:val="24"/>
-          <w:szCs w:val="24"/>
-        </w:rPr>
-      </w:pPr>
-      <w:r>
-        <w:rPr>
-          <w:rFonts w:cs="Tahoma"/>
-          <w:sz w:val="24"/>
-          <w:szCs w:val="24"/>
-        </w:rPr>
-        <w:t>Chọn vào một dòng bài hát mà ta muốn và bấm nút Sửa thì sẽ xuất hiện bảng cho ta sửa</w:t>
-      </w:r>
+      <w:bookmarkStart w:id="34" w:name="_Toc95640055"/>
+      <w:r>
+        <w:t xml:space="preserve">2. </w:t>
+      </w:r>
+      <w:proofErr w:type="spellStart"/>
+      <w:r>
+        <w:t>Chức</w:t>
+      </w:r>
+      <w:proofErr w:type="spellEnd"/>
+      <w:r>
+        <w:t xml:space="preserve"> </w:t>
+      </w:r>
+      <w:proofErr w:type="spellStart"/>
+      <w:r>
+        <w:t>năng</w:t>
+      </w:r>
+      <w:proofErr w:type="spellEnd"/>
+      <w:r>
+        <w:t xml:space="preserve"> </w:t>
+      </w:r>
+      <w:proofErr w:type="spellStart"/>
+      <w:r>
+        <w:t>sửa</w:t>
+      </w:r>
+      <w:proofErr w:type="spellEnd"/>
+      <w:r>
+        <w:t>:</w:t>
+      </w:r>
+      <w:bookmarkEnd w:id="34"/>
+      <w:r>
+        <w:t xml:space="preserve"> </w:t>
+      </w:r>
+    </w:p>
+    <w:p>
+      <w:pPr>
+        <w:rPr>
+          <w:rFonts w:cs="Tahoma"/>
+          <w:sz w:val="24"/>
+          <w:szCs w:val="24"/>
+        </w:rPr>
+      </w:pPr>
+      <w:proofErr w:type="spellStart"/>
+      <w:r>
+        <w:rPr>
+          <w:rFonts w:cs="Tahoma"/>
+          <w:sz w:val="24"/>
+          <w:szCs w:val="24"/>
+        </w:rPr>
+        <w:t>Chọn</w:t>
+      </w:r>
+      <w:proofErr w:type="spellEnd"/>
+      <w:r>
+        <w:rPr>
+          <w:rFonts w:cs="Tahoma"/>
+          <w:sz w:val="24"/>
+          <w:szCs w:val="24"/>
+        </w:rPr>
+        <w:t xml:space="preserve"> </w:t>
+      </w:r>
+      <w:proofErr w:type="spellStart"/>
+      <w:r>
+        <w:rPr>
+          <w:rFonts w:cs="Tahoma"/>
+          <w:sz w:val="24"/>
+          <w:szCs w:val="24"/>
+        </w:rPr>
+        <w:t>vào</w:t>
+      </w:r>
+      <w:proofErr w:type="spellEnd"/>
+      <w:r>
+        <w:rPr>
+          <w:rFonts w:cs="Tahoma"/>
+          <w:sz w:val="24"/>
+          <w:szCs w:val="24"/>
+        </w:rPr>
+        <w:t xml:space="preserve"> </w:t>
+      </w:r>
+      <w:proofErr w:type="spellStart"/>
+      <w:r>
+        <w:rPr>
+          <w:rFonts w:cs="Tahoma"/>
+          <w:sz w:val="24"/>
+          <w:szCs w:val="24"/>
+        </w:rPr>
+        <w:t>một</w:t>
+      </w:r>
+      <w:proofErr w:type="spellEnd"/>
+      <w:r>
+        <w:rPr>
+          <w:rFonts w:cs="Tahoma"/>
+          <w:sz w:val="24"/>
+          <w:szCs w:val="24"/>
+        </w:rPr>
+        <w:t xml:space="preserve"> </w:t>
+      </w:r>
+      <w:proofErr w:type="spellStart"/>
+      <w:r>
+        <w:rPr>
+          <w:rFonts w:cs="Tahoma"/>
+          <w:sz w:val="24"/>
+          <w:szCs w:val="24"/>
+        </w:rPr>
+        <w:t>dòng</w:t>
+      </w:r>
+      <w:proofErr w:type="spellEnd"/>
+      <w:r>
+        <w:rPr>
+          <w:rFonts w:cs="Tahoma"/>
+          <w:sz w:val="24"/>
+          <w:szCs w:val="24"/>
+        </w:rPr>
+        <w:t xml:space="preserve"> </w:t>
+      </w:r>
+      <w:proofErr w:type="spellStart"/>
+      <w:r>
+        <w:rPr>
+          <w:rFonts w:cs="Tahoma"/>
+          <w:sz w:val="24"/>
+          <w:szCs w:val="24"/>
+        </w:rPr>
+        <w:t>bài</w:t>
+      </w:r>
+      <w:proofErr w:type="spellEnd"/>
+      <w:r>
+        <w:rPr>
+          <w:rFonts w:cs="Tahoma"/>
+          <w:sz w:val="24"/>
+          <w:szCs w:val="24"/>
+        </w:rPr>
+        <w:t xml:space="preserve"> </w:t>
+      </w:r>
+      <w:proofErr w:type="spellStart"/>
+      <w:r>
+        <w:rPr>
+          <w:rFonts w:cs="Tahoma"/>
+          <w:sz w:val="24"/>
+          <w:szCs w:val="24"/>
+        </w:rPr>
+        <w:t>hát</w:t>
+      </w:r>
+      <w:proofErr w:type="spellEnd"/>
+      <w:r>
+        <w:rPr>
+          <w:rFonts w:cs="Tahoma"/>
+          <w:sz w:val="24"/>
+          <w:szCs w:val="24"/>
+        </w:rPr>
+        <w:t xml:space="preserve"> </w:t>
+      </w:r>
+      <w:proofErr w:type="spellStart"/>
+      <w:r>
+        <w:rPr>
+          <w:rFonts w:cs="Tahoma"/>
+          <w:sz w:val="24"/>
+          <w:szCs w:val="24"/>
+        </w:rPr>
+        <w:t>mà</w:t>
+      </w:r>
+      <w:proofErr w:type="spellEnd"/>
+      <w:r>
+        <w:rPr>
+          <w:rFonts w:cs="Tahoma"/>
+          <w:sz w:val="24"/>
+          <w:szCs w:val="24"/>
+        </w:rPr>
+        <w:t xml:space="preserve"> ta </w:t>
+      </w:r>
+      <w:proofErr w:type="spellStart"/>
+      <w:r>
+        <w:rPr>
+          <w:rFonts w:cs="Tahoma"/>
+          <w:sz w:val="24"/>
+          <w:szCs w:val="24"/>
+        </w:rPr>
+        <w:t>muốn</w:t>
+      </w:r>
+      <w:proofErr w:type="spellEnd"/>
+      <w:r>
+        <w:rPr>
+          <w:rFonts w:cs="Tahoma"/>
+          <w:sz w:val="24"/>
+          <w:szCs w:val="24"/>
+        </w:rPr>
+        <w:t xml:space="preserve"> </w:t>
+      </w:r>
+      <w:proofErr w:type="spellStart"/>
+      <w:r>
+        <w:rPr>
+          <w:rFonts w:cs="Tahoma"/>
+          <w:sz w:val="24"/>
+          <w:szCs w:val="24"/>
+        </w:rPr>
+        <w:t>và</w:t>
+      </w:r>
+      <w:proofErr w:type="spellEnd"/>
+      <w:r>
+        <w:rPr>
+          <w:rFonts w:cs="Tahoma"/>
+          <w:sz w:val="24"/>
+          <w:szCs w:val="24"/>
+        </w:rPr>
+        <w:t xml:space="preserve"> </w:t>
+      </w:r>
+      <w:proofErr w:type="spellStart"/>
+      <w:r>
+        <w:rPr>
+          <w:rFonts w:cs="Tahoma"/>
+          <w:sz w:val="24"/>
+          <w:szCs w:val="24"/>
+        </w:rPr>
+        <w:t>bấm</w:t>
+      </w:r>
+      <w:proofErr w:type="spellEnd"/>
+      <w:r>
+        <w:rPr>
+          <w:rFonts w:cs="Tahoma"/>
+          <w:sz w:val="24"/>
+          <w:szCs w:val="24"/>
+        </w:rPr>
+        <w:t xml:space="preserve"> </w:t>
+      </w:r>
+      <w:proofErr w:type="spellStart"/>
+      <w:r>
+        <w:rPr>
+          <w:rFonts w:cs="Tahoma"/>
+          <w:sz w:val="24"/>
+          <w:szCs w:val="24"/>
+        </w:rPr>
+        <w:t>nút</w:t>
+      </w:r>
+      <w:proofErr w:type="spellEnd"/>
+      <w:r>
+        <w:rPr>
+          <w:rFonts w:cs="Tahoma"/>
+          <w:sz w:val="24"/>
+          <w:szCs w:val="24"/>
+        </w:rPr>
+        <w:t xml:space="preserve"> </w:t>
+      </w:r>
+      <w:proofErr w:type="spellStart"/>
+      <w:r>
+        <w:rPr>
+          <w:rFonts w:cs="Tahoma"/>
+          <w:sz w:val="24"/>
+          <w:szCs w:val="24"/>
+        </w:rPr>
+        <w:t>Sửa</w:t>
+      </w:r>
+      <w:proofErr w:type="spellEnd"/>
+      <w:r>
+        <w:rPr>
+          <w:rFonts w:cs="Tahoma"/>
+          <w:sz w:val="24"/>
+          <w:szCs w:val="24"/>
+        </w:rPr>
+        <w:t xml:space="preserve"> </w:t>
+      </w:r>
+      <w:proofErr w:type="spellStart"/>
+      <w:r>
+        <w:rPr>
+          <w:rFonts w:cs="Tahoma"/>
+          <w:sz w:val="24"/>
+          <w:szCs w:val="24"/>
+        </w:rPr>
+        <w:t>thì</w:t>
+      </w:r>
+      <w:proofErr w:type="spellEnd"/>
+      <w:r>
+        <w:rPr>
+          <w:rFonts w:cs="Tahoma"/>
+          <w:sz w:val="24"/>
+          <w:szCs w:val="24"/>
+        </w:rPr>
+        <w:t xml:space="preserve"> </w:t>
+      </w:r>
+      <w:proofErr w:type="spellStart"/>
+      <w:r>
+        <w:rPr>
+          <w:rFonts w:cs="Tahoma"/>
+          <w:sz w:val="24"/>
+          <w:szCs w:val="24"/>
+        </w:rPr>
+        <w:t>sẽ</w:t>
+      </w:r>
+      <w:proofErr w:type="spellEnd"/>
+      <w:r>
+        <w:rPr>
+          <w:rFonts w:cs="Tahoma"/>
+          <w:sz w:val="24"/>
+          <w:szCs w:val="24"/>
+        </w:rPr>
+        <w:t xml:space="preserve"> </w:t>
+      </w:r>
+      <w:proofErr w:type="spellStart"/>
+      <w:r>
+        <w:rPr>
+          <w:rFonts w:cs="Tahoma"/>
+          <w:sz w:val="24"/>
+          <w:szCs w:val="24"/>
+        </w:rPr>
+        <w:t>xuất</w:t>
+      </w:r>
+      <w:proofErr w:type="spellEnd"/>
+      <w:r>
+        <w:rPr>
+          <w:rFonts w:cs="Tahoma"/>
+          <w:sz w:val="24"/>
+          <w:szCs w:val="24"/>
+        </w:rPr>
+        <w:t xml:space="preserve"> </w:t>
+      </w:r>
+      <w:proofErr w:type="spellStart"/>
+      <w:r>
+        <w:rPr>
+          <w:rFonts w:cs="Tahoma"/>
+          <w:sz w:val="24"/>
+          <w:szCs w:val="24"/>
+        </w:rPr>
+        <w:t>hiện</w:t>
+      </w:r>
+      <w:proofErr w:type="spellEnd"/>
+      <w:r>
+        <w:rPr>
+          <w:rFonts w:cs="Tahoma"/>
+          <w:sz w:val="24"/>
+          <w:szCs w:val="24"/>
+        </w:rPr>
+        <w:t xml:space="preserve"> </w:t>
+      </w:r>
+      <w:proofErr w:type="spellStart"/>
+      <w:r>
+        <w:rPr>
+          <w:rFonts w:cs="Tahoma"/>
+          <w:sz w:val="24"/>
+          <w:szCs w:val="24"/>
+        </w:rPr>
+        <w:t>bảng</w:t>
+      </w:r>
+      <w:proofErr w:type="spellEnd"/>
+      <w:r>
+        <w:rPr>
+          <w:rFonts w:cs="Tahoma"/>
+          <w:sz w:val="24"/>
+          <w:szCs w:val="24"/>
+        </w:rPr>
+        <w:t xml:space="preserve"> </w:t>
+      </w:r>
+      <w:proofErr w:type="spellStart"/>
+      <w:r>
+        <w:rPr>
+          <w:rFonts w:cs="Tahoma"/>
+          <w:sz w:val="24"/>
+          <w:szCs w:val="24"/>
+        </w:rPr>
+        <w:t>cho</w:t>
+      </w:r>
+      <w:proofErr w:type="spellEnd"/>
+      <w:r>
+        <w:rPr>
+          <w:rFonts w:cs="Tahoma"/>
+          <w:sz w:val="24"/>
+          <w:szCs w:val="24"/>
+        </w:rPr>
+        <w:t xml:space="preserve"> ta </w:t>
+      </w:r>
+      <w:proofErr w:type="spellStart"/>
+      <w:r>
+        <w:rPr>
+          <w:rFonts w:cs="Tahoma"/>
+          <w:sz w:val="24"/>
+          <w:szCs w:val="24"/>
+        </w:rPr>
+        <w:t>sửa</w:t>
+      </w:r>
+      <w:proofErr w:type="spellEnd"/>
     </w:p>
     <w:p>
       <w:pPr>
@@ -5025,11 +10729,12 @@
       <w:r>
         <w:rPr>
           <w:rFonts w:ascii="Tahoma" w:hAnsi="Tahoma" w:cs="Tahoma"/>
+          <w:noProof/>
           <w:sz w:val="28"/>
           <w:szCs w:val="24"/>
         </w:rPr>
         <w:drawing>
-          <wp:inline distT="0" distB="0" distL="0" distR="0" wp14:anchorId="6190A4AC" wp14:editId="050A5033">
+          <wp:inline distT="0" distB="0" distL="0" distR="0" wp14:anchorId="049351BE" wp14:editId="22B38D83">
             <wp:extent cx="4172532" cy="2353003"/>
             <wp:effectExtent l="0" t="0" r="0" b="9525"/>
             <wp:docPr id="9" name="Picture 9"/>
@@ -5085,11 +10790,35 @@
     </w:p>
     <w:p/>
     <w:p>
-      <w:bookmarkStart w:id="36" w:name="_Toc95640056"/>
-      <w:r>
-        <w:t>3. Chức năng xóa:</w:t>
-      </w:r>
-      <w:bookmarkEnd w:id="36"/>
+      <w:bookmarkStart w:id="35" w:name="_Toc95640056"/>
+      <w:r>
+        <w:t xml:space="preserve">3. </w:t>
+      </w:r>
+      <w:proofErr w:type="spellStart"/>
+      <w:r>
+        <w:t>Chức</w:t>
+      </w:r>
+      <w:proofErr w:type="spellEnd"/>
+      <w:r>
+        <w:t xml:space="preserve"> </w:t>
+      </w:r>
+      <w:proofErr w:type="spellStart"/>
+      <w:r>
+        <w:t>năng</w:t>
+      </w:r>
+      <w:proofErr w:type="spellEnd"/>
+      <w:r>
+        <w:t xml:space="preserve"> </w:t>
+      </w:r>
+      <w:proofErr w:type="spellStart"/>
+      <w:r>
+        <w:t>xóa</w:t>
+      </w:r>
+      <w:proofErr w:type="spellEnd"/>
+      <w:r>
+        <w:t>:</w:t>
+      </w:r>
+      <w:bookmarkEnd w:id="35"/>
       <w:r>
         <w:t xml:space="preserve"> </w:t>
       </w:r>
@@ -5102,14 +10831,160 @@
           <w:szCs w:val="24"/>
         </w:rPr>
       </w:pPr>
-      <w:r>
-        <w:rPr>
-          <w:rFonts w:cs="Tahoma"/>
-          <w:sz w:val="24"/>
-          <w:szCs w:val="24"/>
-        </w:rPr>
-        <w:t>Lựa chọn dòng muốn xóa và bấm nút Xóa</w:t>
-      </w:r>
+      <w:proofErr w:type="spellStart"/>
+      <w:r>
+        <w:rPr>
+          <w:rFonts w:cs="Tahoma"/>
+          <w:sz w:val="24"/>
+          <w:szCs w:val="24"/>
+        </w:rPr>
+        <w:t>Lựa</w:t>
+      </w:r>
+      <w:proofErr w:type="spellEnd"/>
+      <w:r>
+        <w:rPr>
+          <w:rFonts w:cs="Tahoma"/>
+          <w:sz w:val="24"/>
+          <w:szCs w:val="24"/>
+        </w:rPr>
+        <w:t xml:space="preserve"> </w:t>
+      </w:r>
+      <w:proofErr w:type="spellStart"/>
+      <w:r>
+        <w:rPr>
+          <w:rFonts w:cs="Tahoma"/>
+          <w:sz w:val="24"/>
+          <w:szCs w:val="24"/>
+        </w:rPr>
+        <w:t>chọn</w:t>
+      </w:r>
+      <w:proofErr w:type="spellEnd"/>
+      <w:r>
+        <w:rPr>
+          <w:rFonts w:cs="Tahoma"/>
+          <w:sz w:val="24"/>
+          <w:szCs w:val="24"/>
+        </w:rPr>
+        <w:t xml:space="preserve"> </w:t>
+      </w:r>
+      <w:proofErr w:type="spellStart"/>
+      <w:r>
+        <w:rPr>
+          <w:rFonts w:cs="Tahoma"/>
+          <w:sz w:val="24"/>
+          <w:szCs w:val="24"/>
+        </w:rPr>
+        <w:t>dòng</w:t>
+      </w:r>
+      <w:proofErr w:type="spellEnd"/>
+      <w:r>
+        <w:rPr>
+          <w:rFonts w:cs="Tahoma"/>
+          <w:sz w:val="24"/>
+          <w:szCs w:val="24"/>
+        </w:rPr>
+        <w:t xml:space="preserve"> </w:t>
+      </w:r>
+      <w:proofErr w:type="spellStart"/>
+      <w:r>
+        <w:rPr>
+          <w:rFonts w:cs="Tahoma"/>
+          <w:sz w:val="24"/>
+          <w:szCs w:val="24"/>
+        </w:rPr>
+        <w:t>muốn</w:t>
+      </w:r>
+      <w:proofErr w:type="spellEnd"/>
+      <w:r>
+        <w:rPr>
+          <w:rFonts w:cs="Tahoma"/>
+          <w:sz w:val="24"/>
+          <w:szCs w:val="24"/>
+        </w:rPr>
+        <w:t xml:space="preserve"> </w:t>
+      </w:r>
+      <w:proofErr w:type="spellStart"/>
+      <w:r>
+        <w:rPr>
+          <w:rFonts w:cs="Tahoma"/>
+          <w:sz w:val="24"/>
+          <w:szCs w:val="24"/>
+        </w:rPr>
+        <w:t>xóa</w:t>
+      </w:r>
+      <w:proofErr w:type="spellEnd"/>
+      <w:r>
+        <w:rPr>
+          <w:rFonts w:cs="Tahoma"/>
+          <w:sz w:val="24"/>
+          <w:szCs w:val="24"/>
+        </w:rPr>
+        <w:t xml:space="preserve"> </w:t>
+      </w:r>
+      <w:proofErr w:type="spellStart"/>
+      <w:r>
+        <w:rPr>
+          <w:rFonts w:cs="Tahoma"/>
+          <w:sz w:val="24"/>
+          <w:szCs w:val="24"/>
+        </w:rPr>
+        <w:t>và</w:t>
+      </w:r>
+      <w:proofErr w:type="spellEnd"/>
+      <w:r>
+        <w:rPr>
+          <w:rFonts w:cs="Tahoma"/>
+          <w:sz w:val="24"/>
+          <w:szCs w:val="24"/>
+        </w:rPr>
+        <w:t xml:space="preserve"> </w:t>
+      </w:r>
+      <w:proofErr w:type="spellStart"/>
+      <w:r>
+        <w:rPr>
+          <w:rFonts w:cs="Tahoma"/>
+          <w:sz w:val="24"/>
+          <w:szCs w:val="24"/>
+        </w:rPr>
+        <w:t>bấm</w:t>
+      </w:r>
+      <w:proofErr w:type="spellEnd"/>
+      <w:r>
+        <w:rPr>
+          <w:rFonts w:cs="Tahoma"/>
+          <w:sz w:val="24"/>
+          <w:szCs w:val="24"/>
+        </w:rPr>
+        <w:t xml:space="preserve"> </w:t>
+      </w:r>
+      <w:proofErr w:type="spellStart"/>
+      <w:r>
+        <w:rPr>
+          <w:rFonts w:cs="Tahoma"/>
+          <w:sz w:val="24"/>
+          <w:szCs w:val="24"/>
+        </w:rPr>
+        <w:t>nút</w:t>
+      </w:r>
+      <w:proofErr w:type="spellEnd"/>
+      <w:r>
+        <w:rPr>
+          <w:rFonts w:cs="Tahoma"/>
+          <w:sz w:val="24"/>
+          <w:szCs w:val="24"/>
+        </w:rPr>
+        <w:t xml:space="preserve"> </w:t>
+      </w:r>
+      <w:proofErr w:type="spellStart"/>
+      <w:r>
+        <w:rPr>
+          <w:rFonts w:cs="Tahoma"/>
+          <w:sz w:val="24"/>
+          <w:szCs w:val="24"/>
+        </w:rPr>
+        <w:t>Xóa</w:t>
+      </w:r>
+      <w:proofErr w:type="spellEnd"/>
       <w:r>
         <w:rPr>
           <w:rFonts w:ascii="Tahoma" w:hAnsi="Tahoma" w:cs="Tahoma"/>
@@ -5121,11 +10996,12 @@
       <w:r>
         <w:rPr>
           <w:rFonts w:ascii="Tahoma" w:hAnsi="Tahoma" w:cs="Tahoma"/>
+          <w:noProof/>
           <w:sz w:val="28"/>
           <w:szCs w:val="24"/>
         </w:rPr>
         <w:drawing>
-          <wp:inline distT="0" distB="0" distL="0" distR="0" wp14:anchorId="77B375B6" wp14:editId="3AB7C85F">
+          <wp:inline distT="0" distB="0" distL="0" distR="0" wp14:anchorId="5D48A9DD" wp14:editId="47A963DE">
             <wp:extent cx="819264" cy="457264"/>
             <wp:effectExtent l="0" t="0" r="0" b="0"/>
             <wp:docPr id="12" name="Picture 12"/>
@@ -5197,11 +11073,12 @@
       <w:r>
         <w:rPr>
           <w:rFonts w:ascii="Tahoma" w:hAnsi="Tahoma" w:cs="Tahoma"/>
+          <w:noProof/>
           <w:sz w:val="28"/>
           <w:szCs w:val="24"/>
         </w:rPr>
         <w:drawing>
-          <wp:inline distT="0" distB="0" distL="0" distR="0" wp14:anchorId="378EA4BA" wp14:editId="76524098">
+          <wp:inline distT="0" distB="0" distL="0" distR="0" wp14:anchorId="48691AA8" wp14:editId="0330852A">
             <wp:extent cx="3781953" cy="1933845"/>
             <wp:effectExtent l="0" t="0" r="9525" b="9525"/>
             <wp:docPr id="10" name="Picture 10"/>
@@ -5317,31 +11194,371 @@
       </w:pPr>
     </w:p>
     <w:p>
-      <w:bookmarkStart w:id="37" w:name="_Toc95640057"/>
-      <w:r>
-        <w:t>4. Chức năng tìm kiếm:</w:t>
-      </w:r>
-      <w:bookmarkEnd w:id="37"/>
-      <w:r>
-        <w:t xml:space="preserve"> </w:t>
-      </w:r>
-    </w:p>
-    <w:p>
-      <w:pPr>
-        <w:rPr>
-          <w:rFonts w:cs="Tahoma"/>
-          <w:sz w:val="24"/>
-          <w:szCs w:val="24"/>
-        </w:rPr>
-      </w:pPr>
-      <w:r>
-        <w:rPr>
-          <w:rFonts w:cs="Tahoma"/>
-          <w:sz w:val="24"/>
-          <w:szCs w:val="24"/>
-        </w:rPr>
-        <w:t>Nhập tên bài hát hoặc tên ca sĩ và bấm nút Tìm Kiếm để tìm bài hát hoặc ca sĩ</w:t>
-      </w:r>
+      <w:bookmarkStart w:id="36" w:name="_Toc95640057"/>
+      <w:r>
+        <w:t xml:space="preserve">4. </w:t>
+      </w:r>
+      <w:proofErr w:type="spellStart"/>
+      <w:r>
+        <w:t>Chức</w:t>
+      </w:r>
+      <w:proofErr w:type="spellEnd"/>
+      <w:r>
+        <w:t xml:space="preserve"> </w:t>
+      </w:r>
+      <w:proofErr w:type="spellStart"/>
+      <w:r>
+        <w:t>năng</w:t>
+      </w:r>
+      <w:proofErr w:type="spellEnd"/>
+      <w:r>
+        <w:t xml:space="preserve"> </w:t>
+      </w:r>
+      <w:proofErr w:type="spellStart"/>
+      <w:r>
+        <w:t>tìm</w:t>
+      </w:r>
+      <w:proofErr w:type="spellEnd"/>
+      <w:r>
+        <w:t xml:space="preserve"> </w:t>
+      </w:r>
+      <w:proofErr w:type="spellStart"/>
+      <w:r>
+        <w:t>kiếm</w:t>
+      </w:r>
+      <w:proofErr w:type="spellEnd"/>
+      <w:r>
+        <w:t>:</w:t>
+      </w:r>
+      <w:bookmarkEnd w:id="36"/>
+      <w:r>
+        <w:t xml:space="preserve"> </w:t>
+      </w:r>
+    </w:p>
+    <w:p>
+      <w:pPr>
+        <w:rPr>
+          <w:rFonts w:cs="Tahoma"/>
+          <w:sz w:val="24"/>
+          <w:szCs w:val="24"/>
+        </w:rPr>
+      </w:pPr>
+      <w:proofErr w:type="spellStart"/>
+      <w:r>
+        <w:rPr>
+          <w:rFonts w:cs="Tahoma"/>
+          <w:sz w:val="24"/>
+          <w:szCs w:val="24"/>
+        </w:rPr>
+        <w:t>Nhập</w:t>
+      </w:r>
+      <w:proofErr w:type="spellEnd"/>
+      <w:r>
+        <w:rPr>
+          <w:rFonts w:cs="Tahoma"/>
+          <w:sz w:val="24"/>
+          <w:szCs w:val="24"/>
+        </w:rPr>
+        <w:t xml:space="preserve"> </w:t>
+      </w:r>
+      <w:proofErr w:type="spellStart"/>
+      <w:r>
+        <w:rPr>
+          <w:rFonts w:cs="Tahoma"/>
+          <w:sz w:val="24"/>
+          <w:szCs w:val="24"/>
+        </w:rPr>
+        <w:t>tên</w:t>
+      </w:r>
+      <w:proofErr w:type="spellEnd"/>
+      <w:r>
+        <w:rPr>
+          <w:rFonts w:cs="Tahoma"/>
+          <w:sz w:val="24"/>
+          <w:szCs w:val="24"/>
+        </w:rPr>
+        <w:t xml:space="preserve"> </w:t>
+      </w:r>
+      <w:proofErr w:type="spellStart"/>
+      <w:r>
+        <w:rPr>
+          <w:rFonts w:cs="Tahoma"/>
+          <w:sz w:val="24"/>
+          <w:szCs w:val="24"/>
+        </w:rPr>
+        <w:t>bài</w:t>
+      </w:r>
+      <w:proofErr w:type="spellEnd"/>
+      <w:r>
+        <w:rPr>
+          <w:rFonts w:cs="Tahoma"/>
+          <w:sz w:val="24"/>
+          <w:szCs w:val="24"/>
+        </w:rPr>
+        <w:t xml:space="preserve"> </w:t>
+      </w:r>
+      <w:proofErr w:type="spellStart"/>
+      <w:r>
+        <w:rPr>
+          <w:rFonts w:cs="Tahoma"/>
+          <w:sz w:val="24"/>
+          <w:szCs w:val="24"/>
+        </w:rPr>
+        <w:t>hát</w:t>
+      </w:r>
+      <w:proofErr w:type="spellEnd"/>
+      <w:r>
+        <w:rPr>
+          <w:rFonts w:cs="Tahoma"/>
+          <w:sz w:val="24"/>
+          <w:szCs w:val="24"/>
+        </w:rPr>
+        <w:t xml:space="preserve"> </w:t>
+      </w:r>
+      <w:proofErr w:type="spellStart"/>
+      <w:r>
+        <w:rPr>
+          <w:rFonts w:cs="Tahoma"/>
+          <w:sz w:val="24"/>
+          <w:szCs w:val="24"/>
+        </w:rPr>
+        <w:t>hoặc</w:t>
+      </w:r>
+      <w:proofErr w:type="spellEnd"/>
+      <w:r>
+        <w:rPr>
+          <w:rFonts w:cs="Tahoma"/>
+          <w:sz w:val="24"/>
+          <w:szCs w:val="24"/>
+        </w:rPr>
+        <w:t xml:space="preserve"> </w:t>
+      </w:r>
+      <w:proofErr w:type="spellStart"/>
+      <w:r>
+        <w:rPr>
+          <w:rFonts w:cs="Tahoma"/>
+          <w:sz w:val="24"/>
+          <w:szCs w:val="24"/>
+        </w:rPr>
+        <w:t>tên</w:t>
+      </w:r>
+      <w:proofErr w:type="spellEnd"/>
+      <w:r>
+        <w:rPr>
+          <w:rFonts w:cs="Tahoma"/>
+          <w:sz w:val="24"/>
+          <w:szCs w:val="24"/>
+        </w:rPr>
+        <w:t xml:space="preserve"> ca </w:t>
+      </w:r>
+      <w:proofErr w:type="spellStart"/>
+      <w:r>
+        <w:rPr>
+          <w:rFonts w:cs="Tahoma"/>
+          <w:sz w:val="24"/>
+          <w:szCs w:val="24"/>
+        </w:rPr>
+        <w:t>sĩ</w:t>
+      </w:r>
+      <w:proofErr w:type="spellEnd"/>
+      <w:r>
+        <w:rPr>
+          <w:rFonts w:cs="Tahoma"/>
+          <w:sz w:val="24"/>
+          <w:szCs w:val="24"/>
+        </w:rPr>
+        <w:t xml:space="preserve"> </w:t>
+      </w:r>
+      <w:proofErr w:type="spellStart"/>
+      <w:r>
+        <w:rPr>
+          <w:rFonts w:cs="Tahoma"/>
+          <w:sz w:val="24"/>
+          <w:szCs w:val="24"/>
+        </w:rPr>
+        <w:t>và</w:t>
+      </w:r>
+      <w:proofErr w:type="spellEnd"/>
+      <w:r>
+        <w:rPr>
+          <w:rFonts w:cs="Tahoma"/>
+          <w:sz w:val="24"/>
+          <w:szCs w:val="24"/>
+        </w:rPr>
+        <w:t xml:space="preserve"> </w:t>
+      </w:r>
+      <w:proofErr w:type="spellStart"/>
+      <w:r>
+        <w:rPr>
+          <w:rFonts w:cs="Tahoma"/>
+          <w:sz w:val="24"/>
+          <w:szCs w:val="24"/>
+        </w:rPr>
+        <w:t>bấm</w:t>
+      </w:r>
+      <w:proofErr w:type="spellEnd"/>
+      <w:r>
+        <w:rPr>
+          <w:rFonts w:cs="Tahoma"/>
+          <w:sz w:val="24"/>
+          <w:szCs w:val="24"/>
+        </w:rPr>
+        <w:t xml:space="preserve"> </w:t>
+      </w:r>
+      <w:proofErr w:type="spellStart"/>
+      <w:r>
+        <w:rPr>
+          <w:rFonts w:cs="Tahoma"/>
+          <w:sz w:val="24"/>
+          <w:szCs w:val="24"/>
+        </w:rPr>
+        <w:t>nút</w:t>
+      </w:r>
+      <w:proofErr w:type="spellEnd"/>
+      <w:r>
+        <w:rPr>
+          <w:rFonts w:cs="Tahoma"/>
+          <w:sz w:val="24"/>
+          <w:szCs w:val="24"/>
+        </w:rPr>
+        <w:t xml:space="preserve"> </w:t>
+      </w:r>
+      <w:proofErr w:type="spellStart"/>
+      <w:r>
+        <w:rPr>
+          <w:rFonts w:cs="Tahoma"/>
+          <w:sz w:val="24"/>
+          <w:szCs w:val="24"/>
+        </w:rPr>
+        <w:t>Tìm</w:t>
+      </w:r>
+      <w:proofErr w:type="spellEnd"/>
+      <w:r>
+        <w:rPr>
+          <w:rFonts w:cs="Tahoma"/>
+          <w:sz w:val="24"/>
+          <w:szCs w:val="24"/>
+        </w:rPr>
+        <w:t xml:space="preserve"> </w:t>
+      </w:r>
+      <w:proofErr w:type="spellStart"/>
+      <w:r>
+        <w:rPr>
+          <w:rFonts w:cs="Tahoma"/>
+          <w:sz w:val="24"/>
+          <w:szCs w:val="24"/>
+        </w:rPr>
+        <w:t>Kiếm</w:t>
+      </w:r>
+      <w:proofErr w:type="spellEnd"/>
+      <w:r>
+        <w:rPr>
+          <w:rFonts w:cs="Tahoma"/>
+          <w:sz w:val="24"/>
+          <w:szCs w:val="24"/>
+        </w:rPr>
+        <w:t xml:space="preserve"> </w:t>
+      </w:r>
+      <w:proofErr w:type="spellStart"/>
+      <w:r>
+        <w:rPr>
+          <w:rFonts w:cs="Tahoma"/>
+          <w:sz w:val="24"/>
+          <w:szCs w:val="24"/>
+        </w:rPr>
+        <w:t>để</w:t>
+      </w:r>
+      <w:proofErr w:type="spellEnd"/>
+      <w:r>
+        <w:rPr>
+          <w:rFonts w:cs="Tahoma"/>
+          <w:sz w:val="24"/>
+          <w:szCs w:val="24"/>
+        </w:rPr>
+        <w:t xml:space="preserve"> </w:t>
+      </w:r>
+      <w:proofErr w:type="spellStart"/>
+      <w:r>
+        <w:rPr>
+          <w:rFonts w:cs="Tahoma"/>
+          <w:sz w:val="24"/>
+          <w:szCs w:val="24"/>
+        </w:rPr>
+        <w:t>tìm</w:t>
+      </w:r>
+      <w:proofErr w:type="spellEnd"/>
+      <w:r>
+        <w:rPr>
+          <w:rFonts w:cs="Tahoma"/>
+          <w:sz w:val="24"/>
+          <w:szCs w:val="24"/>
+        </w:rPr>
+        <w:t xml:space="preserve"> </w:t>
+      </w:r>
+      <w:proofErr w:type="spellStart"/>
+      <w:r>
+        <w:rPr>
+          <w:rFonts w:cs="Tahoma"/>
+          <w:sz w:val="24"/>
+          <w:szCs w:val="24"/>
+        </w:rPr>
+        <w:t>bài</w:t>
+      </w:r>
+      <w:proofErr w:type="spellEnd"/>
+      <w:r>
+        <w:rPr>
+          <w:rFonts w:cs="Tahoma"/>
+          <w:sz w:val="24"/>
+          <w:szCs w:val="24"/>
+        </w:rPr>
+        <w:t xml:space="preserve"> </w:t>
+      </w:r>
+      <w:proofErr w:type="spellStart"/>
+      <w:r>
+        <w:rPr>
+          <w:rFonts w:cs="Tahoma"/>
+          <w:sz w:val="24"/>
+          <w:szCs w:val="24"/>
+        </w:rPr>
+        <w:t>hát</w:t>
+      </w:r>
+      <w:proofErr w:type="spellEnd"/>
+      <w:r>
+        <w:rPr>
+          <w:rFonts w:cs="Tahoma"/>
+          <w:sz w:val="24"/>
+          <w:szCs w:val="24"/>
+        </w:rPr>
+        <w:t xml:space="preserve"> </w:t>
+      </w:r>
+      <w:proofErr w:type="spellStart"/>
+      <w:r>
+        <w:rPr>
+          <w:rFonts w:cs="Tahoma"/>
+          <w:sz w:val="24"/>
+          <w:szCs w:val="24"/>
+        </w:rPr>
+        <w:t>hoặc</w:t>
+      </w:r>
+      <w:proofErr w:type="spellEnd"/>
+      <w:r>
+        <w:rPr>
+          <w:rFonts w:cs="Tahoma"/>
+          <w:sz w:val="24"/>
+          <w:szCs w:val="24"/>
+        </w:rPr>
+        <w:t xml:space="preserve"> ca </w:t>
+      </w:r>
+      <w:proofErr w:type="spellStart"/>
+      <w:r>
+        <w:rPr>
+          <w:rFonts w:cs="Tahoma"/>
+          <w:sz w:val="24"/>
+          <w:szCs w:val="24"/>
+        </w:rPr>
+        <w:t>sĩ</w:t>
+      </w:r>
+      <w:proofErr w:type="spellEnd"/>
     </w:p>
     <w:p>
       <w:pPr>
@@ -5379,11 +11596,12 @@
       <w:r>
         <w:rPr>
           <w:rFonts w:ascii="Tahoma" w:hAnsi="Tahoma" w:cs="Tahoma"/>
+          <w:noProof/>
           <w:sz w:val="28"/>
           <w:szCs w:val="24"/>
         </w:rPr>
         <w:drawing>
-          <wp:inline distT="0" distB="0" distL="0" distR="0" wp14:anchorId="4C84FCEE" wp14:editId="24E81E17">
+          <wp:inline distT="0" distB="0" distL="0" distR="0" wp14:anchorId="77713F79" wp14:editId="4E9CED09">
             <wp:extent cx="3877216" cy="581106"/>
             <wp:effectExtent l="0" t="0" r="9525" b="9525"/>
             <wp:docPr id="13" name="Picture 13"/>
@@ -5465,7 +11683,7 @@
           <w:sz w:val="32"/>
         </w:rPr>
       </w:pPr>
-      <w:bookmarkStart w:id="38" w:name="_Toc95640058"/>
+      <w:bookmarkStart w:id="37" w:name="_Toc95640058"/>
       <w:r>
         <w:rPr>
           <w:b/>
@@ -5473,7 +11691,7 @@
         </w:rPr>
         <w:t>KẾT LUẬN</w:t>
       </w:r>
-      <w:bookmarkEnd w:id="38"/>
+      <w:bookmarkEnd w:id="37"/>
     </w:p>
     <w:p>
       <w:pPr>
@@ -5485,13 +11703,923 @@
           <w:szCs w:val="24"/>
         </w:rPr>
       </w:pPr>
-      <w:r>
-        <w:rPr>
-          <w:rFonts w:cs="Times New Roman"/>
-          <w:sz w:val="24"/>
-          <w:szCs w:val="24"/>
-        </w:rPr>
-        <w:t>Chương trình tra cứu bài hát karaoke này là một chương trình khá là dễ sử dụng và phù hợp với nhiều người. Bạn có thể tra cứu thông tin cần thiết để tìm kiếm ra bài hát mình cần, cũng như có thể thêm, xóa bài hát cùng một vài chức năng khác.</w:t>
+      <w:proofErr w:type="spellStart"/>
+      <w:r>
+        <w:rPr>
+          <w:rFonts w:cs="Times New Roman"/>
+          <w:sz w:val="24"/>
+          <w:szCs w:val="24"/>
+        </w:rPr>
+        <w:t>Chương</w:t>
+      </w:r>
+      <w:proofErr w:type="spellEnd"/>
+      <w:r>
+        <w:rPr>
+          <w:rFonts w:cs="Times New Roman"/>
+          <w:sz w:val="24"/>
+          <w:szCs w:val="24"/>
+        </w:rPr>
+        <w:t xml:space="preserve"> </w:t>
+      </w:r>
+      <w:proofErr w:type="spellStart"/>
+      <w:r>
+        <w:rPr>
+          <w:rFonts w:cs="Times New Roman"/>
+          <w:sz w:val="24"/>
+          <w:szCs w:val="24"/>
+        </w:rPr>
+        <w:t>trình</w:t>
+      </w:r>
+      <w:proofErr w:type="spellEnd"/>
+      <w:r>
+        <w:rPr>
+          <w:rFonts w:cs="Times New Roman"/>
+          <w:sz w:val="24"/>
+          <w:szCs w:val="24"/>
+        </w:rPr>
+        <w:t xml:space="preserve"> </w:t>
+      </w:r>
+      <w:proofErr w:type="spellStart"/>
+      <w:r>
+        <w:rPr>
+          <w:rFonts w:cs="Times New Roman"/>
+          <w:sz w:val="24"/>
+          <w:szCs w:val="24"/>
+        </w:rPr>
+        <w:t>tra</w:t>
+      </w:r>
+      <w:proofErr w:type="spellEnd"/>
+      <w:r>
+        <w:rPr>
+          <w:rFonts w:cs="Times New Roman"/>
+          <w:sz w:val="24"/>
+          <w:szCs w:val="24"/>
+        </w:rPr>
+        <w:t xml:space="preserve"> </w:t>
+      </w:r>
+      <w:proofErr w:type="spellStart"/>
+      <w:r>
+        <w:rPr>
+          <w:rFonts w:cs="Times New Roman"/>
+          <w:sz w:val="24"/>
+          <w:szCs w:val="24"/>
+        </w:rPr>
+        <w:t>cứu</w:t>
+      </w:r>
+      <w:proofErr w:type="spellEnd"/>
+      <w:r>
+        <w:rPr>
+          <w:rFonts w:cs="Times New Roman"/>
+          <w:sz w:val="24"/>
+          <w:szCs w:val="24"/>
+        </w:rPr>
+        <w:t xml:space="preserve"> </w:t>
+      </w:r>
+      <w:proofErr w:type="spellStart"/>
+      <w:r>
+        <w:rPr>
+          <w:rFonts w:cs="Times New Roman"/>
+          <w:sz w:val="24"/>
+          <w:szCs w:val="24"/>
+        </w:rPr>
+        <w:t>bài</w:t>
+      </w:r>
+      <w:proofErr w:type="spellEnd"/>
+      <w:r>
+        <w:rPr>
+          <w:rFonts w:cs="Times New Roman"/>
+          <w:sz w:val="24"/>
+          <w:szCs w:val="24"/>
+        </w:rPr>
+        <w:t xml:space="preserve"> </w:t>
+      </w:r>
+      <w:proofErr w:type="spellStart"/>
+      <w:r>
+        <w:rPr>
+          <w:rFonts w:cs="Times New Roman"/>
+          <w:sz w:val="24"/>
+          <w:szCs w:val="24"/>
+        </w:rPr>
+        <w:t>hát</w:t>
+      </w:r>
+      <w:proofErr w:type="spellEnd"/>
+      <w:r>
+        <w:rPr>
+          <w:rFonts w:cs="Times New Roman"/>
+          <w:sz w:val="24"/>
+          <w:szCs w:val="24"/>
+        </w:rPr>
+        <w:t xml:space="preserve"> karaoke </w:t>
+      </w:r>
+      <w:proofErr w:type="spellStart"/>
+      <w:r>
+        <w:rPr>
+          <w:rFonts w:cs="Times New Roman"/>
+          <w:sz w:val="24"/>
+          <w:szCs w:val="24"/>
+        </w:rPr>
+        <w:t>này</w:t>
+      </w:r>
+      <w:proofErr w:type="spellEnd"/>
+      <w:r>
+        <w:rPr>
+          <w:rFonts w:cs="Times New Roman"/>
+          <w:sz w:val="24"/>
+          <w:szCs w:val="24"/>
+        </w:rPr>
+        <w:t xml:space="preserve"> </w:t>
+      </w:r>
+      <w:proofErr w:type="spellStart"/>
+      <w:r>
+        <w:rPr>
+          <w:rFonts w:cs="Times New Roman"/>
+          <w:sz w:val="24"/>
+          <w:szCs w:val="24"/>
+        </w:rPr>
+        <w:t>là</w:t>
+      </w:r>
+      <w:proofErr w:type="spellEnd"/>
+      <w:r>
+        <w:rPr>
+          <w:rFonts w:cs="Times New Roman"/>
+          <w:sz w:val="24"/>
+          <w:szCs w:val="24"/>
+        </w:rPr>
+        <w:t xml:space="preserve"> </w:t>
+      </w:r>
+      <w:proofErr w:type="spellStart"/>
+      <w:r>
+        <w:rPr>
+          <w:rFonts w:cs="Times New Roman"/>
+          <w:sz w:val="24"/>
+          <w:szCs w:val="24"/>
+        </w:rPr>
+        <w:t>một</w:t>
+      </w:r>
+      <w:proofErr w:type="spellEnd"/>
+      <w:r>
+        <w:rPr>
+          <w:rFonts w:cs="Times New Roman"/>
+          <w:sz w:val="24"/>
+          <w:szCs w:val="24"/>
+        </w:rPr>
+        <w:t xml:space="preserve"> </w:t>
+      </w:r>
+      <w:proofErr w:type="spellStart"/>
+      <w:r>
+        <w:rPr>
+          <w:rFonts w:cs="Times New Roman"/>
+          <w:sz w:val="24"/>
+          <w:szCs w:val="24"/>
+        </w:rPr>
+        <w:t>chương</w:t>
+      </w:r>
+      <w:proofErr w:type="spellEnd"/>
+      <w:r>
+        <w:rPr>
+          <w:rFonts w:cs="Times New Roman"/>
+          <w:sz w:val="24"/>
+          <w:szCs w:val="24"/>
+        </w:rPr>
+        <w:t xml:space="preserve"> </w:t>
+      </w:r>
+      <w:proofErr w:type="spellStart"/>
+      <w:r>
+        <w:rPr>
+          <w:rFonts w:cs="Times New Roman"/>
+          <w:sz w:val="24"/>
+          <w:szCs w:val="24"/>
+        </w:rPr>
+        <w:t>trình</w:t>
+      </w:r>
+      <w:proofErr w:type="spellEnd"/>
+      <w:r>
+        <w:rPr>
+          <w:rFonts w:cs="Times New Roman"/>
+          <w:sz w:val="24"/>
+          <w:szCs w:val="24"/>
+        </w:rPr>
+        <w:t xml:space="preserve"> </w:t>
+      </w:r>
+      <w:proofErr w:type="spellStart"/>
+      <w:r>
+        <w:rPr>
+          <w:rFonts w:cs="Times New Roman"/>
+          <w:sz w:val="24"/>
+          <w:szCs w:val="24"/>
+        </w:rPr>
+        <w:t>khá</w:t>
+      </w:r>
+      <w:proofErr w:type="spellEnd"/>
+      <w:r>
+        <w:rPr>
+          <w:rFonts w:cs="Times New Roman"/>
+          <w:sz w:val="24"/>
+          <w:szCs w:val="24"/>
+        </w:rPr>
+        <w:t xml:space="preserve"> </w:t>
+      </w:r>
+      <w:proofErr w:type="spellStart"/>
+      <w:r>
+        <w:rPr>
+          <w:rFonts w:cs="Times New Roman"/>
+          <w:sz w:val="24"/>
+          <w:szCs w:val="24"/>
+        </w:rPr>
+        <w:t>là</w:t>
+      </w:r>
+      <w:proofErr w:type="spellEnd"/>
+      <w:r>
+        <w:rPr>
+          <w:rFonts w:cs="Times New Roman"/>
+          <w:sz w:val="24"/>
+          <w:szCs w:val="24"/>
+        </w:rPr>
+        <w:t xml:space="preserve"> </w:t>
+      </w:r>
+      <w:proofErr w:type="spellStart"/>
+      <w:r>
+        <w:rPr>
+          <w:rFonts w:cs="Times New Roman"/>
+          <w:sz w:val="24"/>
+          <w:szCs w:val="24"/>
+        </w:rPr>
+        <w:t>dễ</w:t>
+      </w:r>
+      <w:proofErr w:type="spellEnd"/>
+      <w:r>
+        <w:rPr>
+          <w:rFonts w:cs="Times New Roman"/>
+          <w:sz w:val="24"/>
+          <w:szCs w:val="24"/>
+        </w:rPr>
+        <w:t xml:space="preserve"> </w:t>
+      </w:r>
+      <w:proofErr w:type="spellStart"/>
+      <w:r>
+        <w:rPr>
+          <w:rFonts w:cs="Times New Roman"/>
+          <w:sz w:val="24"/>
+          <w:szCs w:val="24"/>
+        </w:rPr>
+        <w:t>sử</w:t>
+      </w:r>
+      <w:proofErr w:type="spellEnd"/>
+      <w:r>
+        <w:rPr>
+          <w:rFonts w:cs="Times New Roman"/>
+          <w:sz w:val="24"/>
+          <w:szCs w:val="24"/>
+        </w:rPr>
+        <w:t xml:space="preserve"> </w:t>
+      </w:r>
+      <w:proofErr w:type="spellStart"/>
+      <w:r>
+        <w:rPr>
+          <w:rFonts w:cs="Times New Roman"/>
+          <w:sz w:val="24"/>
+          <w:szCs w:val="24"/>
+        </w:rPr>
+        <w:t>dụng</w:t>
+      </w:r>
+      <w:proofErr w:type="spellEnd"/>
+      <w:r>
+        <w:rPr>
+          <w:rFonts w:cs="Times New Roman"/>
+          <w:sz w:val="24"/>
+          <w:szCs w:val="24"/>
+        </w:rPr>
+        <w:t xml:space="preserve"> </w:t>
+      </w:r>
+      <w:proofErr w:type="spellStart"/>
+      <w:r>
+        <w:rPr>
+          <w:rFonts w:cs="Times New Roman"/>
+          <w:sz w:val="24"/>
+          <w:szCs w:val="24"/>
+        </w:rPr>
+        <w:t>và</w:t>
+      </w:r>
+      <w:proofErr w:type="spellEnd"/>
+      <w:r>
+        <w:rPr>
+          <w:rFonts w:cs="Times New Roman"/>
+          <w:sz w:val="24"/>
+          <w:szCs w:val="24"/>
+        </w:rPr>
+        <w:t xml:space="preserve"> </w:t>
+      </w:r>
+      <w:proofErr w:type="spellStart"/>
+      <w:r>
+        <w:rPr>
+          <w:rFonts w:cs="Times New Roman"/>
+          <w:sz w:val="24"/>
+          <w:szCs w:val="24"/>
+        </w:rPr>
+        <w:t>phù</w:t>
+      </w:r>
+      <w:proofErr w:type="spellEnd"/>
+      <w:r>
+        <w:rPr>
+          <w:rFonts w:cs="Times New Roman"/>
+          <w:sz w:val="24"/>
+          <w:szCs w:val="24"/>
+        </w:rPr>
+        <w:t xml:space="preserve"> </w:t>
+      </w:r>
+      <w:proofErr w:type="spellStart"/>
+      <w:r>
+        <w:rPr>
+          <w:rFonts w:cs="Times New Roman"/>
+          <w:sz w:val="24"/>
+          <w:szCs w:val="24"/>
+        </w:rPr>
+        <w:t>hợp</w:t>
+      </w:r>
+      <w:proofErr w:type="spellEnd"/>
+      <w:r>
+        <w:rPr>
+          <w:rFonts w:cs="Times New Roman"/>
+          <w:sz w:val="24"/>
+          <w:szCs w:val="24"/>
+        </w:rPr>
+        <w:t xml:space="preserve"> </w:t>
+      </w:r>
+      <w:proofErr w:type="spellStart"/>
+      <w:r>
+        <w:rPr>
+          <w:rFonts w:cs="Times New Roman"/>
+          <w:sz w:val="24"/>
+          <w:szCs w:val="24"/>
+        </w:rPr>
+        <w:t>với</w:t>
+      </w:r>
+      <w:proofErr w:type="spellEnd"/>
+      <w:r>
+        <w:rPr>
+          <w:rFonts w:cs="Times New Roman"/>
+          <w:sz w:val="24"/>
+          <w:szCs w:val="24"/>
+        </w:rPr>
+        <w:t xml:space="preserve"> </w:t>
+      </w:r>
+      <w:proofErr w:type="spellStart"/>
+      <w:r>
+        <w:rPr>
+          <w:rFonts w:cs="Times New Roman"/>
+          <w:sz w:val="24"/>
+          <w:szCs w:val="24"/>
+        </w:rPr>
+        <w:t>nhiều</w:t>
+      </w:r>
+      <w:proofErr w:type="spellEnd"/>
+      <w:r>
+        <w:rPr>
+          <w:rFonts w:cs="Times New Roman"/>
+          <w:sz w:val="24"/>
+          <w:szCs w:val="24"/>
+        </w:rPr>
+        <w:t xml:space="preserve"> </w:t>
+      </w:r>
+      <w:proofErr w:type="spellStart"/>
+      <w:r>
+        <w:rPr>
+          <w:rFonts w:cs="Times New Roman"/>
+          <w:sz w:val="24"/>
+          <w:szCs w:val="24"/>
+        </w:rPr>
+        <w:t>người</w:t>
+      </w:r>
+      <w:proofErr w:type="spellEnd"/>
+      <w:r>
+        <w:rPr>
+          <w:rFonts w:cs="Times New Roman"/>
+          <w:sz w:val="24"/>
+          <w:szCs w:val="24"/>
+        </w:rPr>
+        <w:t xml:space="preserve">. </w:t>
+      </w:r>
+      <w:proofErr w:type="spellStart"/>
+      <w:r>
+        <w:rPr>
+          <w:rFonts w:cs="Times New Roman"/>
+          <w:sz w:val="24"/>
+          <w:szCs w:val="24"/>
+        </w:rPr>
+        <w:t>Bạn</w:t>
+      </w:r>
+      <w:proofErr w:type="spellEnd"/>
+      <w:r>
+        <w:rPr>
+          <w:rFonts w:cs="Times New Roman"/>
+          <w:sz w:val="24"/>
+          <w:szCs w:val="24"/>
+        </w:rPr>
+        <w:t xml:space="preserve"> </w:t>
+      </w:r>
+      <w:proofErr w:type="spellStart"/>
+      <w:r>
+        <w:rPr>
+          <w:rFonts w:cs="Times New Roman"/>
+          <w:sz w:val="24"/>
+          <w:szCs w:val="24"/>
+        </w:rPr>
+        <w:t>có</w:t>
+      </w:r>
+      <w:proofErr w:type="spellEnd"/>
+      <w:r>
+        <w:rPr>
+          <w:rFonts w:cs="Times New Roman"/>
+          <w:sz w:val="24"/>
+          <w:szCs w:val="24"/>
+        </w:rPr>
+        <w:t xml:space="preserve"> </w:t>
+      </w:r>
+      <w:proofErr w:type="spellStart"/>
+      <w:r>
+        <w:rPr>
+          <w:rFonts w:cs="Times New Roman"/>
+          <w:sz w:val="24"/>
+          <w:szCs w:val="24"/>
+        </w:rPr>
+        <w:t>thể</w:t>
+      </w:r>
+      <w:proofErr w:type="spellEnd"/>
+      <w:r>
+        <w:rPr>
+          <w:rFonts w:cs="Times New Roman"/>
+          <w:sz w:val="24"/>
+          <w:szCs w:val="24"/>
+        </w:rPr>
+        <w:t xml:space="preserve"> </w:t>
+      </w:r>
+      <w:proofErr w:type="spellStart"/>
+      <w:r>
+        <w:rPr>
+          <w:rFonts w:cs="Times New Roman"/>
+          <w:sz w:val="24"/>
+          <w:szCs w:val="24"/>
+        </w:rPr>
+        <w:t>tra</w:t>
+      </w:r>
+      <w:proofErr w:type="spellEnd"/>
+      <w:r>
+        <w:rPr>
+          <w:rFonts w:cs="Times New Roman"/>
+          <w:sz w:val="24"/>
+          <w:szCs w:val="24"/>
+        </w:rPr>
+        <w:t xml:space="preserve"> </w:t>
+      </w:r>
+      <w:proofErr w:type="spellStart"/>
+      <w:r>
+        <w:rPr>
+          <w:rFonts w:cs="Times New Roman"/>
+          <w:sz w:val="24"/>
+          <w:szCs w:val="24"/>
+        </w:rPr>
+        <w:t>cứu</w:t>
+      </w:r>
+      <w:proofErr w:type="spellEnd"/>
+      <w:r>
+        <w:rPr>
+          <w:rFonts w:cs="Times New Roman"/>
+          <w:sz w:val="24"/>
+          <w:szCs w:val="24"/>
+        </w:rPr>
+        <w:t xml:space="preserve"> </w:t>
+      </w:r>
+      <w:proofErr w:type="spellStart"/>
+      <w:r>
+        <w:rPr>
+          <w:rFonts w:cs="Times New Roman"/>
+          <w:sz w:val="24"/>
+          <w:szCs w:val="24"/>
+        </w:rPr>
+        <w:t>thông</w:t>
+      </w:r>
+      <w:proofErr w:type="spellEnd"/>
+      <w:r>
+        <w:rPr>
+          <w:rFonts w:cs="Times New Roman"/>
+          <w:sz w:val="24"/>
+          <w:szCs w:val="24"/>
+        </w:rPr>
+        <w:t xml:space="preserve"> tin </w:t>
+      </w:r>
+      <w:proofErr w:type="spellStart"/>
+      <w:r>
+        <w:rPr>
+          <w:rFonts w:cs="Times New Roman"/>
+          <w:sz w:val="24"/>
+          <w:szCs w:val="24"/>
+        </w:rPr>
+        <w:t>cần</w:t>
+      </w:r>
+      <w:proofErr w:type="spellEnd"/>
+      <w:r>
+        <w:rPr>
+          <w:rFonts w:cs="Times New Roman"/>
+          <w:sz w:val="24"/>
+          <w:szCs w:val="24"/>
+        </w:rPr>
+        <w:t xml:space="preserve"> </w:t>
+      </w:r>
+      <w:proofErr w:type="spellStart"/>
+      <w:r>
+        <w:rPr>
+          <w:rFonts w:cs="Times New Roman"/>
+          <w:sz w:val="24"/>
+          <w:szCs w:val="24"/>
+        </w:rPr>
+        <w:t>thiết</w:t>
+      </w:r>
+      <w:proofErr w:type="spellEnd"/>
+      <w:r>
+        <w:rPr>
+          <w:rFonts w:cs="Times New Roman"/>
+          <w:sz w:val="24"/>
+          <w:szCs w:val="24"/>
+        </w:rPr>
+        <w:t xml:space="preserve"> </w:t>
+      </w:r>
+      <w:proofErr w:type="spellStart"/>
+      <w:r>
+        <w:rPr>
+          <w:rFonts w:cs="Times New Roman"/>
+          <w:sz w:val="24"/>
+          <w:szCs w:val="24"/>
+        </w:rPr>
+        <w:t>để</w:t>
+      </w:r>
+      <w:proofErr w:type="spellEnd"/>
+      <w:r>
+        <w:rPr>
+          <w:rFonts w:cs="Times New Roman"/>
+          <w:sz w:val="24"/>
+          <w:szCs w:val="24"/>
+        </w:rPr>
+        <w:t xml:space="preserve"> </w:t>
+      </w:r>
+      <w:proofErr w:type="spellStart"/>
+      <w:r>
+        <w:rPr>
+          <w:rFonts w:cs="Times New Roman"/>
+          <w:sz w:val="24"/>
+          <w:szCs w:val="24"/>
+        </w:rPr>
+        <w:t>tìm</w:t>
+      </w:r>
+      <w:proofErr w:type="spellEnd"/>
+      <w:r>
+        <w:rPr>
+          <w:rFonts w:cs="Times New Roman"/>
+          <w:sz w:val="24"/>
+          <w:szCs w:val="24"/>
+        </w:rPr>
+        <w:t xml:space="preserve"> </w:t>
+      </w:r>
+      <w:proofErr w:type="spellStart"/>
+      <w:r>
+        <w:rPr>
+          <w:rFonts w:cs="Times New Roman"/>
+          <w:sz w:val="24"/>
+          <w:szCs w:val="24"/>
+        </w:rPr>
+        <w:t>kiếm</w:t>
+      </w:r>
+      <w:proofErr w:type="spellEnd"/>
+      <w:r>
+        <w:rPr>
+          <w:rFonts w:cs="Times New Roman"/>
+          <w:sz w:val="24"/>
+          <w:szCs w:val="24"/>
+        </w:rPr>
+        <w:t xml:space="preserve"> ra </w:t>
+      </w:r>
+      <w:proofErr w:type="spellStart"/>
+      <w:r>
+        <w:rPr>
+          <w:rFonts w:cs="Times New Roman"/>
+          <w:sz w:val="24"/>
+          <w:szCs w:val="24"/>
+        </w:rPr>
+        <w:t>bài</w:t>
+      </w:r>
+      <w:proofErr w:type="spellEnd"/>
+      <w:r>
+        <w:rPr>
+          <w:rFonts w:cs="Times New Roman"/>
+          <w:sz w:val="24"/>
+          <w:szCs w:val="24"/>
+        </w:rPr>
+        <w:t xml:space="preserve"> </w:t>
+      </w:r>
+      <w:proofErr w:type="spellStart"/>
+      <w:r>
+        <w:rPr>
+          <w:rFonts w:cs="Times New Roman"/>
+          <w:sz w:val="24"/>
+          <w:szCs w:val="24"/>
+        </w:rPr>
+        <w:t>hát</w:t>
+      </w:r>
+      <w:proofErr w:type="spellEnd"/>
+      <w:r>
+        <w:rPr>
+          <w:rFonts w:cs="Times New Roman"/>
+          <w:sz w:val="24"/>
+          <w:szCs w:val="24"/>
+        </w:rPr>
+        <w:t xml:space="preserve"> </w:t>
+      </w:r>
+      <w:proofErr w:type="spellStart"/>
+      <w:r>
+        <w:rPr>
+          <w:rFonts w:cs="Times New Roman"/>
+          <w:sz w:val="24"/>
+          <w:szCs w:val="24"/>
+        </w:rPr>
+        <w:t>mình</w:t>
+      </w:r>
+      <w:proofErr w:type="spellEnd"/>
+      <w:r>
+        <w:rPr>
+          <w:rFonts w:cs="Times New Roman"/>
+          <w:sz w:val="24"/>
+          <w:szCs w:val="24"/>
+        </w:rPr>
+        <w:t xml:space="preserve"> </w:t>
+      </w:r>
+      <w:proofErr w:type="spellStart"/>
+      <w:r>
+        <w:rPr>
+          <w:rFonts w:cs="Times New Roman"/>
+          <w:sz w:val="24"/>
+          <w:szCs w:val="24"/>
+        </w:rPr>
+        <w:t>cần</w:t>
+      </w:r>
+      <w:proofErr w:type="spellEnd"/>
+      <w:r>
+        <w:rPr>
+          <w:rFonts w:cs="Times New Roman"/>
+          <w:sz w:val="24"/>
+          <w:szCs w:val="24"/>
+        </w:rPr>
+        <w:t xml:space="preserve">, </w:t>
+      </w:r>
+      <w:proofErr w:type="spellStart"/>
+      <w:r>
+        <w:rPr>
+          <w:rFonts w:cs="Times New Roman"/>
+          <w:sz w:val="24"/>
+          <w:szCs w:val="24"/>
+        </w:rPr>
+        <w:t>cũng</w:t>
+      </w:r>
+      <w:proofErr w:type="spellEnd"/>
+      <w:r>
+        <w:rPr>
+          <w:rFonts w:cs="Times New Roman"/>
+          <w:sz w:val="24"/>
+          <w:szCs w:val="24"/>
+        </w:rPr>
+        <w:t xml:space="preserve"> </w:t>
+      </w:r>
+      <w:proofErr w:type="spellStart"/>
+      <w:r>
+        <w:rPr>
+          <w:rFonts w:cs="Times New Roman"/>
+          <w:sz w:val="24"/>
+          <w:szCs w:val="24"/>
+        </w:rPr>
+        <w:t>như</w:t>
+      </w:r>
+      <w:proofErr w:type="spellEnd"/>
+      <w:r>
+        <w:rPr>
+          <w:rFonts w:cs="Times New Roman"/>
+          <w:sz w:val="24"/>
+          <w:szCs w:val="24"/>
+        </w:rPr>
+        <w:t xml:space="preserve"> </w:t>
+      </w:r>
+      <w:proofErr w:type="spellStart"/>
+      <w:r>
+        <w:rPr>
+          <w:rFonts w:cs="Times New Roman"/>
+          <w:sz w:val="24"/>
+          <w:szCs w:val="24"/>
+        </w:rPr>
+        <w:t>có</w:t>
+      </w:r>
+      <w:proofErr w:type="spellEnd"/>
+      <w:r>
+        <w:rPr>
+          <w:rFonts w:cs="Times New Roman"/>
+          <w:sz w:val="24"/>
+          <w:szCs w:val="24"/>
+        </w:rPr>
+        <w:t xml:space="preserve"> </w:t>
+      </w:r>
+      <w:proofErr w:type="spellStart"/>
+      <w:r>
+        <w:rPr>
+          <w:rFonts w:cs="Times New Roman"/>
+          <w:sz w:val="24"/>
+          <w:szCs w:val="24"/>
+        </w:rPr>
+        <w:t>thể</w:t>
+      </w:r>
+      <w:proofErr w:type="spellEnd"/>
+      <w:r>
+        <w:rPr>
+          <w:rFonts w:cs="Times New Roman"/>
+          <w:sz w:val="24"/>
+          <w:szCs w:val="24"/>
+        </w:rPr>
+        <w:t xml:space="preserve"> </w:t>
+      </w:r>
+      <w:proofErr w:type="spellStart"/>
+      <w:r>
+        <w:rPr>
+          <w:rFonts w:cs="Times New Roman"/>
+          <w:sz w:val="24"/>
+          <w:szCs w:val="24"/>
+        </w:rPr>
+        <w:t>thêm</w:t>
+      </w:r>
+      <w:proofErr w:type="spellEnd"/>
+      <w:r>
+        <w:rPr>
+          <w:rFonts w:cs="Times New Roman"/>
+          <w:sz w:val="24"/>
+          <w:szCs w:val="24"/>
+        </w:rPr>
+        <w:t xml:space="preserve">, </w:t>
+      </w:r>
+      <w:proofErr w:type="spellStart"/>
+      <w:r>
+        <w:rPr>
+          <w:rFonts w:cs="Times New Roman"/>
+          <w:sz w:val="24"/>
+          <w:szCs w:val="24"/>
+        </w:rPr>
+        <w:t>xóa</w:t>
+      </w:r>
+      <w:proofErr w:type="spellEnd"/>
+      <w:r>
+        <w:rPr>
+          <w:rFonts w:cs="Times New Roman"/>
+          <w:sz w:val="24"/>
+          <w:szCs w:val="24"/>
+        </w:rPr>
+        <w:t xml:space="preserve"> </w:t>
+      </w:r>
+      <w:proofErr w:type="spellStart"/>
+      <w:r>
+        <w:rPr>
+          <w:rFonts w:cs="Times New Roman"/>
+          <w:sz w:val="24"/>
+          <w:szCs w:val="24"/>
+        </w:rPr>
+        <w:t>bài</w:t>
+      </w:r>
+      <w:proofErr w:type="spellEnd"/>
+      <w:r>
+        <w:rPr>
+          <w:rFonts w:cs="Times New Roman"/>
+          <w:sz w:val="24"/>
+          <w:szCs w:val="24"/>
+        </w:rPr>
+        <w:t xml:space="preserve"> </w:t>
+      </w:r>
+      <w:proofErr w:type="spellStart"/>
+      <w:r>
+        <w:rPr>
+          <w:rFonts w:cs="Times New Roman"/>
+          <w:sz w:val="24"/>
+          <w:szCs w:val="24"/>
+        </w:rPr>
+        <w:t>hát</w:t>
+      </w:r>
+      <w:proofErr w:type="spellEnd"/>
+      <w:r>
+        <w:rPr>
+          <w:rFonts w:cs="Times New Roman"/>
+          <w:sz w:val="24"/>
+          <w:szCs w:val="24"/>
+        </w:rPr>
+        <w:t xml:space="preserve"> </w:t>
+      </w:r>
+      <w:proofErr w:type="spellStart"/>
+      <w:r>
+        <w:rPr>
+          <w:rFonts w:cs="Times New Roman"/>
+          <w:sz w:val="24"/>
+          <w:szCs w:val="24"/>
+        </w:rPr>
+        <w:t>cùng</w:t>
+      </w:r>
+      <w:proofErr w:type="spellEnd"/>
+      <w:r>
+        <w:rPr>
+          <w:rFonts w:cs="Times New Roman"/>
+          <w:sz w:val="24"/>
+          <w:szCs w:val="24"/>
+        </w:rPr>
+        <w:t xml:space="preserve"> </w:t>
+      </w:r>
+      <w:proofErr w:type="spellStart"/>
+      <w:r>
+        <w:rPr>
+          <w:rFonts w:cs="Times New Roman"/>
+          <w:sz w:val="24"/>
+          <w:szCs w:val="24"/>
+        </w:rPr>
+        <w:t>một</w:t>
+      </w:r>
+      <w:proofErr w:type="spellEnd"/>
+      <w:r>
+        <w:rPr>
+          <w:rFonts w:cs="Times New Roman"/>
+          <w:sz w:val="24"/>
+          <w:szCs w:val="24"/>
+        </w:rPr>
+        <w:t xml:space="preserve"> </w:t>
+      </w:r>
+      <w:proofErr w:type="spellStart"/>
+      <w:r>
+        <w:rPr>
+          <w:rFonts w:cs="Times New Roman"/>
+          <w:sz w:val="24"/>
+          <w:szCs w:val="24"/>
+        </w:rPr>
+        <w:t>vài</w:t>
+      </w:r>
+      <w:proofErr w:type="spellEnd"/>
+      <w:r>
+        <w:rPr>
+          <w:rFonts w:cs="Times New Roman"/>
+          <w:sz w:val="24"/>
+          <w:szCs w:val="24"/>
+        </w:rPr>
+        <w:t xml:space="preserve"> </w:t>
+      </w:r>
+      <w:proofErr w:type="spellStart"/>
+      <w:r>
+        <w:rPr>
+          <w:rFonts w:cs="Times New Roman"/>
+          <w:sz w:val="24"/>
+          <w:szCs w:val="24"/>
+        </w:rPr>
+        <w:t>chức</w:t>
+      </w:r>
+      <w:proofErr w:type="spellEnd"/>
+      <w:r>
+        <w:rPr>
+          <w:rFonts w:cs="Times New Roman"/>
+          <w:sz w:val="24"/>
+          <w:szCs w:val="24"/>
+        </w:rPr>
+        <w:t xml:space="preserve"> </w:t>
+      </w:r>
+      <w:proofErr w:type="spellStart"/>
+      <w:r>
+        <w:rPr>
+          <w:rFonts w:cs="Times New Roman"/>
+          <w:sz w:val="24"/>
+          <w:szCs w:val="24"/>
+        </w:rPr>
+        <w:t>năng</w:t>
+      </w:r>
+      <w:proofErr w:type="spellEnd"/>
+      <w:r>
+        <w:rPr>
+          <w:rFonts w:cs="Times New Roman"/>
+          <w:sz w:val="24"/>
+          <w:szCs w:val="24"/>
+        </w:rPr>
+        <w:t xml:space="preserve"> </w:t>
+      </w:r>
+      <w:proofErr w:type="spellStart"/>
+      <w:r>
+        <w:rPr>
+          <w:rFonts w:cs="Times New Roman"/>
+          <w:sz w:val="24"/>
+          <w:szCs w:val="24"/>
+        </w:rPr>
+        <w:t>khác</w:t>
+      </w:r>
+      <w:proofErr w:type="spellEnd"/>
+      <w:r>
+        <w:rPr>
+          <w:rFonts w:cs="Times New Roman"/>
+          <w:sz w:val="24"/>
+          <w:szCs w:val="24"/>
+        </w:rPr>
+        <w:t>.</w:t>
       </w:r>
     </w:p>
     <w:p>
@@ -5516,7 +12644,7 @@
 </file>
 
 <file path=word/endnotes.xml><?xml version="1.0" encoding="utf-8"?>
-<w:endnotes xmlns:wpc="http://schemas.microsoft.com/office/word/2010/wordprocessingCanvas" xmlns:cx="http://schemas.microsoft.com/office/drawing/2014/chartex" xmlns:mc="http://schemas.openxmlformats.org/markup-compatibility/2006" xmlns:o="urn:schemas-microsoft-com:office:office" xmlns:r="http://schemas.openxmlformats.org/officeDocument/2006/relationships" xmlns:m="http://schemas.openxmlformats.org/officeDocument/2006/math" xmlns:v="urn:schemas-microsoft-com:vml" xmlns:wp14="http://schemas.microsoft.com/office/word/2010/wordprocessingDrawing" xmlns:wp="http://schemas.openxmlformats.org/drawingml/2006/wordprocessingDrawing" xmlns:w10="urn:schemas-microsoft-com:office:word" xmlns:w="http://schemas.openxmlformats.org/wordprocessingml/2006/main" xmlns:w14="http://schemas.microsoft.com/office/word/2010/wordml" xmlns:w15="http://schemas.microsoft.com/office/word/2012/wordml" xmlns:w16se="http://schemas.microsoft.com/office/word/2015/wordml/symex" xmlns:wpg="http://schemas.microsoft.com/office/word/2010/wordprocessingGroup" xmlns:wpi="http://schemas.microsoft.com/office/word/2010/wordprocessingInk" xmlns:wne="http://schemas.microsoft.com/office/word/2006/wordml" xmlns:wps="http://schemas.microsoft.com/office/word/2010/wordprocessingShape" mc:Ignorable="w14 w15 w16se wp14">
+<w:endnotes xmlns:wpc="http://schemas.microsoft.com/office/word/2010/wordprocessingCanvas" xmlns:cx="http://schemas.microsoft.com/office/drawing/2014/chartex" xmlns:cx1="http://schemas.microsoft.com/office/drawing/2015/9/8/chartex" xmlns:cx2="http://schemas.microsoft.com/office/drawing/2015/10/21/chartex" xmlns:cx3="http://schemas.microsoft.com/office/drawing/2016/5/9/chartex" xmlns:cx4="http://schemas.microsoft.com/office/drawing/2016/5/10/chartex" xmlns:cx5="http://schemas.microsoft.com/office/drawing/2016/5/11/chartex" xmlns:cx6="http://schemas.microsoft.com/office/drawing/2016/5/12/chartex" xmlns:cx7="http://schemas.microsoft.com/office/drawing/2016/5/13/chartex" xmlns:cx8="http://schemas.microsoft.com/office/drawing/2016/5/14/chartex" xmlns:mc="http://schemas.openxmlformats.org/markup-compatibility/2006" xmlns:aink="http://schemas.microsoft.com/office/drawing/2016/ink" xmlns:am3d="http://schemas.microsoft.com/office/drawing/2017/model3d" xmlns:o="urn:schemas-microsoft-com:office:office" xmlns:r="http://schemas.openxmlformats.org/officeDocument/2006/relationships" xmlns:m="http://schemas.openxmlformats.org/officeDocument/2006/math" xmlns:v="urn:schemas-microsoft-com:vml" xmlns:wp14="http://schemas.microsoft.com/office/word/2010/wordprocessingDrawing" xmlns:wp="http://schemas.openxmlformats.org/drawingml/2006/wordprocessingDrawing" xmlns:w10="urn:schemas-microsoft-com:office:word" xmlns:w="http://schemas.openxmlformats.org/wordprocessingml/2006/main" xmlns:w14="http://schemas.microsoft.com/office/word/2010/wordml" xmlns:w15="http://schemas.microsoft.com/office/word/2012/wordml" xmlns:w16cex="http://schemas.microsoft.com/office/word/2018/wordml/cex" xmlns:w16cid="http://schemas.microsoft.com/office/word/2016/wordml/cid" xmlns:w16="http://schemas.microsoft.com/office/word/2018/wordml" xmlns:w16sdtdh="http://schemas.microsoft.com/office/word/2020/wordml/sdtdatahash" xmlns:w16se="http://schemas.microsoft.com/office/word/2015/wordml/symex" xmlns:wpg="http://schemas.microsoft.com/office/word/2010/wordprocessingGroup" xmlns:wpi="http://schemas.microsoft.com/office/word/2010/wordprocessingInk" xmlns:wne="http://schemas.microsoft.com/office/word/2006/wordml" xmlns:wps="http://schemas.microsoft.com/office/word/2010/wordprocessingShape" mc:Ignorable="w14 w15 w16se w16cid w16 w16cex w16sdtdh wp14">
   <w:endnote w:type="separator" w:id="-1">
     <w:p>
       <w:pPr>
@@ -5541,7 +12669,7 @@
 </file>
 
 <file path=word/footer1.xml><?xml version="1.0" encoding="utf-8"?>
-<w:ftr xmlns:wpc="http://schemas.microsoft.com/office/word/2010/wordprocessingCanvas" xmlns:cx="http://schemas.microsoft.com/office/drawing/2014/chartex" xmlns:mc="http://schemas.openxmlformats.org/markup-compatibility/2006" xmlns:o="urn:schemas-microsoft-com:office:office" xmlns:r="http://schemas.openxmlformats.org/officeDocument/2006/relationships" xmlns:m="http://schemas.openxmlformats.org/officeDocument/2006/math" xmlns:v="urn:schemas-microsoft-com:vml" xmlns:wp14="http://schemas.microsoft.com/office/word/2010/wordprocessingDrawing" xmlns:wp="http://schemas.openxmlformats.org/drawingml/2006/wordprocessingDrawing" xmlns:w10="urn:schemas-microsoft-com:office:word" xmlns:w="http://schemas.openxmlformats.org/wordprocessingml/2006/main" xmlns:w14="http://schemas.microsoft.com/office/word/2010/wordml" xmlns:w15="http://schemas.microsoft.com/office/word/2012/wordml" xmlns:w16se="http://schemas.microsoft.com/office/word/2015/wordml/symex" xmlns:wpg="http://schemas.microsoft.com/office/word/2010/wordprocessingGroup" xmlns:wpi="http://schemas.microsoft.com/office/word/2010/wordprocessingInk" xmlns:wne="http://schemas.microsoft.com/office/word/2006/wordml" xmlns:wps="http://schemas.microsoft.com/office/word/2010/wordprocessingShape" mc:Ignorable="w14 w15 w16se wp14">
+<w:ftr xmlns:wpc="http://schemas.microsoft.com/office/word/2010/wordprocessingCanvas" xmlns:cx="http://schemas.microsoft.com/office/drawing/2014/chartex" xmlns:cx1="http://schemas.microsoft.com/office/drawing/2015/9/8/chartex" xmlns:cx2="http://schemas.microsoft.com/office/drawing/2015/10/21/chartex" xmlns:cx3="http://schemas.microsoft.com/office/drawing/2016/5/9/chartex" xmlns:cx4="http://schemas.microsoft.com/office/drawing/2016/5/10/chartex" xmlns:cx5="http://schemas.microsoft.com/office/drawing/2016/5/11/chartex" xmlns:cx6="http://schemas.microsoft.com/office/drawing/2016/5/12/chartex" xmlns:cx7="http://schemas.microsoft.com/office/drawing/2016/5/13/chartex" xmlns:cx8="http://schemas.microsoft.com/office/drawing/2016/5/14/chartex" xmlns:mc="http://schemas.openxmlformats.org/markup-compatibility/2006" xmlns:aink="http://schemas.microsoft.com/office/drawing/2016/ink" xmlns:am3d="http://schemas.microsoft.com/office/drawing/2017/model3d" xmlns:o="urn:schemas-microsoft-com:office:office" xmlns:r="http://schemas.openxmlformats.org/officeDocument/2006/relationships" xmlns:m="http://schemas.openxmlformats.org/officeDocument/2006/math" xmlns:v="urn:schemas-microsoft-com:vml" xmlns:wp14="http://schemas.microsoft.com/office/word/2010/wordprocessingDrawing" xmlns:wp="http://schemas.openxmlformats.org/drawingml/2006/wordprocessingDrawing" xmlns:w10="urn:schemas-microsoft-com:office:word" xmlns:w="http://schemas.openxmlformats.org/wordprocessingml/2006/main" xmlns:w14="http://schemas.microsoft.com/office/word/2010/wordml" xmlns:w15="http://schemas.microsoft.com/office/word/2012/wordml" xmlns:w16cex="http://schemas.microsoft.com/office/word/2018/wordml/cex" xmlns:w16cid="http://schemas.microsoft.com/office/word/2016/wordml/cid" xmlns:w16="http://schemas.microsoft.com/office/word/2018/wordml" xmlns:w16sdtdh="http://schemas.microsoft.com/office/word/2020/wordml/sdtdatahash" xmlns:w16se="http://schemas.microsoft.com/office/word/2015/wordml/symex" xmlns:wpg="http://schemas.microsoft.com/office/word/2010/wordprocessingGroup" xmlns:wpi="http://schemas.microsoft.com/office/word/2010/wordprocessingInk" xmlns:wne="http://schemas.microsoft.com/office/word/2006/wordml" xmlns:wps="http://schemas.microsoft.com/office/word/2010/wordprocessingShape" mc:Ignorable="w14 w15 w16se w16cid w16 w16cex w16sdtdh wp14">
   <w:sdt>
     <w:sdtPr>
       <w:id w:val="-1847628997"/>
@@ -5589,7 +12717,7 @@
 </file>
 
 <file path=word/footnotes.xml><?xml version="1.0" encoding="utf-8"?>
-<w:footnotes xmlns:wpc="http://schemas.microsoft.com/office/word/2010/wordprocessingCanvas" xmlns:cx="http://schemas.microsoft.com/office/drawing/2014/chartex" xmlns:mc="http://schemas.openxmlformats.org/markup-compatibility/2006" xmlns:o="urn:schemas-microsoft-com:office:office" xmlns:r="http://schemas.openxmlformats.org/officeDocument/2006/relationships" xmlns:m="http://schemas.openxmlformats.org/officeDocument/2006/math" xmlns:v="urn:schemas-microsoft-com:vml" xmlns:wp14="http://schemas.microsoft.com/office/word/2010/wordprocessingDrawing" xmlns:wp="http://schemas.openxmlformats.org/drawingml/2006/wordprocessingDrawing" xmlns:w10="urn:schemas-microsoft-com:office:word" xmlns:w="http://schemas.openxmlformats.org/wordprocessingml/2006/main" xmlns:w14="http://schemas.microsoft.com/office/word/2010/wordml" xmlns:w15="http://schemas.microsoft.com/office/word/2012/wordml" xmlns:w16se="http://schemas.microsoft.com/office/word/2015/wordml/symex" xmlns:wpg="http://schemas.microsoft.com/office/word/2010/wordprocessingGroup" xmlns:wpi="http://schemas.microsoft.com/office/word/2010/wordprocessingInk" xmlns:wne="http://schemas.microsoft.com/office/word/2006/wordml" xmlns:wps="http://schemas.microsoft.com/office/word/2010/wordprocessingShape" mc:Ignorable="w14 w15 w16se wp14">
+<w:footnotes xmlns:wpc="http://schemas.microsoft.com/office/word/2010/wordprocessingCanvas" xmlns:cx="http://schemas.microsoft.com/office/drawing/2014/chartex" xmlns:cx1="http://schemas.microsoft.com/office/drawing/2015/9/8/chartex" xmlns:cx2="http://schemas.microsoft.com/office/drawing/2015/10/21/chartex" xmlns:cx3="http://schemas.microsoft.com/office/drawing/2016/5/9/chartex" xmlns:cx4="http://schemas.microsoft.com/office/drawing/2016/5/10/chartex" xmlns:cx5="http://schemas.microsoft.com/office/drawing/2016/5/11/chartex" xmlns:cx6="http://schemas.microsoft.com/office/drawing/2016/5/12/chartex" xmlns:cx7="http://schemas.microsoft.com/office/drawing/2016/5/13/chartex" xmlns:cx8="http://schemas.microsoft.com/office/drawing/2016/5/14/chartex" xmlns:mc="http://schemas.openxmlformats.org/markup-compatibility/2006" xmlns:aink="http://schemas.microsoft.com/office/drawing/2016/ink" xmlns:am3d="http://schemas.microsoft.com/office/drawing/2017/model3d" xmlns:o="urn:schemas-microsoft-com:office:office" xmlns:r="http://schemas.openxmlformats.org/officeDocument/2006/relationships" xmlns:m="http://schemas.openxmlformats.org/officeDocument/2006/math" xmlns:v="urn:schemas-microsoft-com:vml" xmlns:wp14="http://schemas.microsoft.com/office/word/2010/wordprocessingDrawing" xmlns:wp="http://schemas.openxmlformats.org/drawingml/2006/wordprocessingDrawing" xmlns:w10="urn:schemas-microsoft-com:office:word" xmlns:w="http://schemas.openxmlformats.org/wordprocessingml/2006/main" xmlns:w14="http://schemas.microsoft.com/office/word/2010/wordml" xmlns:w15="http://schemas.microsoft.com/office/word/2012/wordml" xmlns:w16cex="http://schemas.microsoft.com/office/word/2018/wordml/cex" xmlns:w16cid="http://schemas.microsoft.com/office/word/2016/wordml/cid" xmlns:w16="http://schemas.microsoft.com/office/word/2018/wordml" xmlns:w16sdtdh="http://schemas.microsoft.com/office/word/2020/wordml/sdtdatahash" xmlns:w16se="http://schemas.microsoft.com/office/word/2015/wordml/symex" xmlns:wpg="http://schemas.microsoft.com/office/word/2010/wordprocessingGroup" xmlns:wpi="http://schemas.microsoft.com/office/word/2010/wordprocessingInk" xmlns:wne="http://schemas.microsoft.com/office/word/2006/wordml" xmlns:wps="http://schemas.microsoft.com/office/word/2010/wordprocessingShape" mc:Ignorable="w14 w15 w16se w16cid w16 w16cex w16sdtdh wp14">
   <w:footnote w:type="separator" w:id="-1">
     <w:p>
       <w:pPr>
@@ -5614,7 +12742,7 @@
 </file>
 
 <file path=word/numbering.xml><?xml version="1.0" encoding="utf-8"?>
-<w:numbering xmlns:wpc="http://schemas.microsoft.com/office/word/2010/wordprocessingCanvas" xmlns:cx="http://schemas.microsoft.com/office/drawing/2014/chartex" xmlns:mc="http://schemas.openxmlformats.org/markup-compatibility/2006" xmlns:o="urn:schemas-microsoft-com:office:office" xmlns:r="http://schemas.openxmlformats.org/officeDocument/2006/relationships" xmlns:m="http://schemas.openxmlformats.org/officeDocument/2006/math" xmlns:v="urn:schemas-microsoft-com:vml" xmlns:wp14="http://schemas.microsoft.com/office/word/2010/wordprocessingDrawing" xmlns:wp="http://schemas.openxmlformats.org/drawingml/2006/wordprocessingDrawing" xmlns:w10="urn:schemas-microsoft-com:office:word" xmlns:w="http://schemas.openxmlformats.org/wordprocessingml/2006/main" xmlns:w14="http://schemas.microsoft.com/office/word/2010/wordml" xmlns:w15="http://schemas.microsoft.com/office/word/2012/wordml" xmlns:w16se="http://schemas.microsoft.com/office/word/2015/wordml/symex" xmlns:wpg="http://schemas.microsoft.com/office/word/2010/wordprocessingGroup" xmlns:wpi="http://schemas.microsoft.com/office/word/2010/wordprocessingInk" xmlns:wne="http://schemas.microsoft.com/office/word/2006/wordml" xmlns:wps="http://schemas.microsoft.com/office/word/2010/wordprocessingShape" mc:Ignorable="w14 w15 w16se wp14">
+<w:numbering xmlns:wpc="http://schemas.microsoft.com/office/word/2010/wordprocessingCanvas" xmlns:cx="http://schemas.microsoft.com/office/drawing/2014/chartex" xmlns:cx1="http://schemas.microsoft.com/office/drawing/2015/9/8/chartex" xmlns:cx2="http://schemas.microsoft.com/office/drawing/2015/10/21/chartex" xmlns:cx3="http://schemas.microsoft.com/office/drawing/2016/5/9/chartex" xmlns:cx4="http://schemas.microsoft.com/office/drawing/2016/5/10/chartex" xmlns:cx5="http://schemas.microsoft.com/office/drawing/2016/5/11/chartex" xmlns:cx6="http://schemas.microsoft.com/office/drawing/2016/5/12/chartex" xmlns:cx7="http://schemas.microsoft.com/office/drawing/2016/5/13/chartex" xmlns:cx8="http://schemas.microsoft.com/office/drawing/2016/5/14/chartex" xmlns:mc="http://schemas.openxmlformats.org/markup-compatibility/2006" xmlns:aink="http://schemas.microsoft.com/office/drawing/2016/ink" xmlns:am3d="http://schemas.microsoft.com/office/drawing/2017/model3d" xmlns:o="urn:schemas-microsoft-com:office:office" xmlns:r="http://schemas.openxmlformats.org/officeDocument/2006/relationships" xmlns:m="http://schemas.openxmlformats.org/officeDocument/2006/math" xmlns:v="urn:schemas-microsoft-com:vml" xmlns:wp14="http://schemas.microsoft.com/office/word/2010/wordprocessingDrawing" xmlns:wp="http://schemas.openxmlformats.org/drawingml/2006/wordprocessingDrawing" xmlns:w10="urn:schemas-microsoft-com:office:word" xmlns:w="http://schemas.openxmlformats.org/wordprocessingml/2006/main" xmlns:w14="http://schemas.microsoft.com/office/word/2010/wordml" xmlns:w15="http://schemas.microsoft.com/office/word/2012/wordml" xmlns:w16cex="http://schemas.microsoft.com/office/word/2018/wordml/cex" xmlns:w16cid="http://schemas.microsoft.com/office/word/2016/wordml/cid" xmlns:w16="http://schemas.microsoft.com/office/word/2018/wordml" xmlns:w16sdtdh="http://schemas.microsoft.com/office/word/2020/wordml/sdtdatahash" xmlns:w16se="http://schemas.microsoft.com/office/word/2015/wordml/symex" xmlns:wpg="http://schemas.microsoft.com/office/word/2010/wordprocessingGroup" xmlns:wpi="http://schemas.microsoft.com/office/word/2010/wordprocessingInk" xmlns:wne="http://schemas.microsoft.com/office/word/2006/wordml" xmlns:wps="http://schemas.microsoft.com/office/word/2010/wordprocessingShape" mc:Ignorable="w14 w15 w16se w16cid w16 w16cex w16sdtdh wp14">
   <w:abstractNum w:abstractNumId="0" w15:restartNumberingAfterBreak="0">
     <w:nsid w:val="0078185A"/>
     <w:multiLevelType w:val="multilevel"/>
@@ -6897,7 +14025,7 @@
 </file>
 
 <file path=word/styles.xml><?xml version="1.0" encoding="utf-8"?>
-<w:styles xmlns:mc="http://schemas.openxmlformats.org/markup-compatibility/2006" xmlns:r="http://schemas.openxmlformats.org/officeDocument/2006/relationships" xmlns:w="http://schemas.openxmlformats.org/wordprocessingml/2006/main" xmlns:w14="http://schemas.microsoft.com/office/word/2010/wordml" xmlns:w15="http://schemas.microsoft.com/office/word/2012/wordml" xmlns:w16se="http://schemas.microsoft.com/office/word/2015/wordml/symex" mc:Ignorable="w14 w15 w16se">
+<w:styles xmlns:mc="http://schemas.openxmlformats.org/markup-compatibility/2006" xmlns:r="http://schemas.openxmlformats.org/officeDocument/2006/relationships" xmlns:w="http://schemas.openxmlformats.org/wordprocessingml/2006/main" xmlns:w14="http://schemas.microsoft.com/office/word/2010/wordml" xmlns:w15="http://schemas.microsoft.com/office/word/2012/wordml" xmlns:w16cex="http://schemas.microsoft.com/office/word/2018/wordml/cex" xmlns:w16cid="http://schemas.microsoft.com/office/word/2016/wordml/cid" xmlns:w16="http://schemas.microsoft.com/office/word/2018/wordml" xmlns:w16sdtdh="http://schemas.microsoft.com/office/word/2020/wordml/sdtdatahash" xmlns:w16se="http://schemas.microsoft.com/office/word/2015/wordml/symex" mc:Ignorable="w14 w15 w16se w16cid w16 w16cex w16sdtdh">
   <w:docDefaults>
     <w:rPrDefault>
       <w:rPr>
@@ -6913,7 +14041,7 @@
       </w:pPr>
     </w:pPrDefault>
   </w:docDefaults>
-  <w:latentStyles w:defLockedState="0" w:defUIPriority="99" w:defSemiHidden="0" w:defUnhideWhenUsed="0" w:defQFormat="0" w:count="371">
+  <w:latentStyles w:defLockedState="0" w:defUIPriority="99" w:defSemiHidden="0" w:defUnhideWhenUsed="0" w:defQFormat="0" w:count="376">
     <w:lsdException w:name="Normal" w:uiPriority="0" w:qFormat="1"/>
     <w:lsdException w:name="heading 1" w:uiPriority="9" w:qFormat="1"/>
     <w:lsdException w:name="heading 2" w:semiHidden="1" w:uiPriority="9" w:unhideWhenUsed="1" w:qFormat="1"/>
@@ -7019,7 +14147,6 @@
     <w:lsdException w:name="HTML Sample" w:semiHidden="1" w:unhideWhenUsed="1"/>
     <w:lsdException w:name="HTML Typewriter" w:semiHidden="1" w:unhideWhenUsed="1"/>
     <w:lsdException w:name="HTML Variable" w:semiHidden="1" w:unhideWhenUsed="1"/>
-    <w:lsdException w:name="Normal Table" w:semiHidden="1" w:unhideWhenUsed="1"/>
     <w:lsdException w:name="annotation subject" w:semiHidden="1" w:unhideWhenUsed="1"/>
     <w:lsdException w:name="No List" w:semiHidden="1" w:unhideWhenUsed="1"/>
     <w:lsdException w:name="Outline List 1" w:semiHidden="1" w:unhideWhenUsed="1"/>
@@ -7062,11 +14189,8 @@
     <w:lsdException w:name="Table Contemporary" w:semiHidden="1" w:unhideWhenUsed="1"/>
     <w:lsdException w:name="Table Elegant" w:semiHidden="1" w:unhideWhenUsed="1"/>
     <w:lsdException w:name="Table Professional" w:semiHidden="1" w:unhideWhenUsed="1"/>
-    <w:lsdException w:name="Table Subtle 1" w:semiHidden="1" w:unhideWhenUsed="1"/>
     <w:lsdException w:name="Table Subtle 2" w:semiHidden="1" w:unhideWhenUsed="1"/>
     <w:lsdException w:name="Table Web 1" w:semiHidden="1" w:unhideWhenUsed="1"/>
-    <w:lsdException w:name="Table Web 2" w:semiHidden="1" w:unhideWhenUsed="1"/>
-    <w:lsdException w:name="Table Web 3" w:semiHidden="1" w:unhideWhenUsed="1"/>
     <w:lsdException w:name="Balloon Text" w:semiHidden="1" w:unhideWhenUsed="1"/>
     <w:lsdException w:name="Table Grid" w:uiPriority="39"/>
     <w:lsdException w:name="Table Theme" w:semiHidden="1" w:unhideWhenUsed="1"/>
@@ -7285,6 +14409,11 @@
     <w:lsdException w:name="List Table 5 Dark Accent 6" w:uiPriority="50"/>
     <w:lsdException w:name="List Table 6 Colorful Accent 6" w:uiPriority="51"/>
     <w:lsdException w:name="List Table 7 Colorful Accent 6" w:uiPriority="52"/>
+    <w:lsdException w:name="Mention" w:semiHidden="1" w:unhideWhenUsed="1"/>
+    <w:lsdException w:name="Smart Hyperlink" w:semiHidden="1" w:unhideWhenUsed="1"/>
+    <w:lsdException w:name="Hashtag" w:semiHidden="1" w:unhideWhenUsed="1"/>
+    <w:lsdException w:name="Unresolved Mention" w:semiHidden="1" w:unhideWhenUsed="1"/>
+    <w:lsdException w:name="Smart Link" w:semiHidden="1" w:unhideWhenUsed="1"/>
   </w:latentStyles>
   <w:style w:type="paragraph" w:default="1" w:styleId="Normal">
     <w:name w:val="Normal"/>
@@ -7532,6 +14661,7 @@
   <w:style w:type="character" w:default="1" w:styleId="DefaultParagraphFont">
     <w:name w:val="Default Paragraph Font"/>
     <w:uiPriority w:val="1"/>
+    <w:semiHidden/>
     <w:unhideWhenUsed/>
   </w:style>
   <w:style w:type="table" w:default="1" w:styleId="TableNormal">
